--- a/毕业论文定稿 - 刘晓通.docx
+++ b/毕业论文定稿 - 刘晓通.docx
@@ -1,12 +1,12 @@
 
 <file path=word/document.xml><?xml version="1.0" encoding="utf-8"?>
-<w:document xmlns:wpc="http://schemas.microsoft.com/office/word/2010/wordprocessingCanvas" xmlns:mc="http://schemas.openxmlformats.org/markup-compatibility/2006" xmlns:o="urn:schemas-microsoft-com:office:office" xmlns:r="http://schemas.openxmlformats.org/officeDocument/2006/relationships" xmlns:m="http://schemas.openxmlformats.org/officeDocument/2006/math" xmlns:v="urn:schemas-microsoft-com:vml" xmlns:wp14="http://schemas.microsoft.com/office/word/2010/wordprocessingDrawing" xmlns:wp="http://schemas.openxmlformats.org/drawingml/2006/wordprocessingDrawing" xmlns:w10="urn:schemas-microsoft-com:office:word" xmlns:w="http://schemas.openxmlformats.org/wordprocessingml/2006/main" xmlns:w14="http://schemas.microsoft.com/office/word/2010/wordml" xmlns:w15="http://schemas.microsoft.com/office/word/2012/wordml" xmlns:wpg="http://schemas.microsoft.com/office/word/2010/wordprocessingGroup" xmlns:wpi="http://schemas.microsoft.com/office/word/2010/wordprocessingInk" xmlns:wne="http://schemas.microsoft.com/office/word/2006/wordml" xmlns:wps="http://schemas.microsoft.com/office/word/2010/wordprocessingShape" mc:Ignorable="w14 w15 wp14">
+<w:document xmlns:ve="http://schemas.openxmlformats.org/markup-compatibility/2006" xmlns:o="urn:schemas-microsoft-com:office:office" xmlns:r="http://schemas.openxmlformats.org/officeDocument/2006/relationships" xmlns:m="http://schemas.openxmlformats.org/officeDocument/2006/math" xmlns:v="urn:schemas-microsoft-com:vml" xmlns:wp="http://schemas.openxmlformats.org/drawingml/2006/wordprocessingDrawing" xmlns:w10="urn:schemas-microsoft-com:office:word" xmlns:w="http://schemas.openxmlformats.org/wordprocessingml/2006/main" xmlns:wne="http://schemas.microsoft.com/office/word/2006/wordml">
   <w:body>
     <w:tbl>
       <w:tblPr>
         <w:tblW w:w="0" w:type="auto"/>
         <w:tblLayout w:type="fixed"/>
-        <w:tblLook w:val="04A0" w:firstRow="1" w:lastRow="0" w:firstColumn="1" w:lastColumn="0" w:noHBand="0" w:noVBand="1"/>
+        <w:tblLook w:val="04A0"/>
       </w:tblPr>
       <w:tblGrid>
         <w:gridCol w:w="6408"/>
@@ -45,21 +45,7 @@
                 <w:rFonts w:ascii="宋体" w:hAnsi="宋体" w:hint="eastAsia"/>
                 <w:sz w:val="18"/>
               </w:rPr>
-              <w:t>学校代码：</w:t>
-            </w:r>
-            <w:r>
-              <w:rPr>
-                <w:rFonts w:ascii="宋体" w:hAnsi="宋体" w:hint="eastAsia"/>
-                <w:sz w:val="18"/>
-              </w:rPr>
-              <w:t xml:space="preserve"> </w:t>
-            </w:r>
-            <w:r>
-              <w:rPr>
-                <w:rFonts w:ascii="宋体" w:hAnsi="宋体" w:hint="eastAsia"/>
-                <w:sz w:val="18"/>
-              </w:rPr>
-              <w:t>10246</w:t>
+              <w:t>学校代码：10246</w:t>
             </w:r>
           </w:p>
         </w:tc>
@@ -163,13 +149,6 @@
           <w:sz w:val="18"/>
         </w:rPr>
       </w:pPr>
-      <w:r>
-        <w:rPr>
-          <w:rFonts w:ascii="宋体" w:hAnsi="宋体" w:hint="eastAsia"/>
-          <w:sz w:val="18"/>
-        </w:rPr>
-        <w:t xml:space="preserve">  </w:t>
-      </w:r>
     </w:p>
     <w:p>
       <w:pPr>
@@ -204,7 +183,7 @@
                     <a:blip r:embed="rId8" cstate="print">
                       <a:extLst>
                         <a:ext uri="{28A0092B-C50C-407E-A947-70E740481C1C}">
-                          <a14:useLocalDpi xmlns:a14="http://schemas.microsoft.com/office/drawing/2010/main" val="0"/>
+                          <a14:useLocalDpi xmlns:a14="http://schemas.microsoft.com/office/drawing/2010/main" xmlns:wps="http://schemas.microsoft.com/office/word/2010/wordprocessingShape" xmlns:wpi="http://schemas.microsoft.com/office/word/2010/wordprocessingInk" xmlns:wpg="http://schemas.microsoft.com/office/word/2010/wordprocessingGroup" xmlns:w15="http://schemas.microsoft.com/office/word/2012/wordml" xmlns:w14="http://schemas.microsoft.com/office/word/2010/wordml" xmlns:w="http://schemas.openxmlformats.org/wordprocessingml/2006/main" xmlns:w10="urn:schemas-microsoft-com:office:word" xmlns:wp14="http://schemas.microsoft.com/office/word/2010/wordprocessingDrawing" xmlns:v="urn:schemas-microsoft-com:vml" xmlns:o="urn:schemas-microsoft-com:office:office" xmlns:mc="http://schemas.openxmlformats.org/markup-compatibility/2006" xmlns:wpc="http://schemas.microsoft.com/office/word/2010/wordprocessingCanvas" xmlns="" val="0"/>
                         </a:ext>
                       </a:extLst>
                     </a:blip>
@@ -261,7 +240,7 @@
           <w:insideV w:val="single" w:sz="4" w:space="0" w:color="auto"/>
         </w:tblBorders>
         <w:tblLayout w:type="fixed"/>
-        <w:tblLook w:val="04A0" w:firstRow="1" w:lastRow="0" w:firstColumn="1" w:lastColumn="0" w:noHBand="0" w:noVBand="1"/>
+        <w:tblLook w:val="04A0"/>
       </w:tblPr>
       <w:tblGrid>
         <w:gridCol w:w="8528"/>
@@ -293,21 +272,12 @@
     </w:tbl>
     <w:p>
       <w:pPr>
-        <w:ind w:firstLineChars="200" w:firstLine="602"/>
+        <w:ind w:firstLineChars="200" w:firstLine="600"/>
         <w:rPr>
           <w:rFonts w:ascii="宋体" w:hAnsi="宋体"/>
           <w:sz w:val="32"/>
         </w:rPr>
       </w:pPr>
-      <w:r>
-        <w:rPr>
-          <w:rFonts w:ascii="宋体" w:hAnsi="宋体" w:hint="eastAsia"/>
-          <w:b/>
-          <w:bCs/>
-          <w:sz w:val="30"/>
-        </w:rPr>
-        <w:t xml:space="preserve">              </w:t>
-      </w:r>
       <w:r>
         <w:rPr>
           <w:rFonts w:ascii="宋体" w:hAnsi="宋体" w:hint="eastAsia"/>
@@ -334,7 +304,7 @@
           <w:insideV w:val="single" w:sz="4" w:space="0" w:color="auto"/>
         </w:tblBorders>
         <w:tblLayout w:type="fixed"/>
-        <w:tblLook w:val="04A0" w:firstRow="1" w:lastRow="0" w:firstColumn="1" w:lastColumn="0" w:noHBand="0" w:noVBand="1"/>
+        <w:tblLook w:val="04A0"/>
       </w:tblPr>
       <w:tblGrid>
         <w:gridCol w:w="8528"/>
@@ -396,7 +366,7 @@
     <w:tbl>
       <w:tblPr>
         <w:tblW w:w="0" w:type="auto"/>
-        <w:tblLook w:val="01E0" w:firstRow="1" w:lastRow="1" w:firstColumn="1" w:lastColumn="1" w:noHBand="0" w:noVBand="0"/>
+        <w:tblLook w:val="01E0"/>
       </w:tblPr>
       <w:tblGrid>
         <w:gridCol w:w="8522"/>
@@ -434,15 +404,6 @@
             </w:r>
             <w:r>
               <w:rPr>
-                <w:rFonts w:ascii="Arial" w:hAnsi="Arial" w:cs="Arial" w:hint="eastAsia"/>
-                <w:color w:val="333333"/>
-                <w:kern w:val="0"/>
-                <w:sz w:val="24"/>
-              </w:rPr>
-              <w:t xml:space="preserve"> </w:t>
-            </w:r>
-            <w:r>
-              <w:rPr>
                 <w:rFonts w:ascii="Arial" w:hAnsi="Arial" w:cs="Arial"/>
                 <w:color w:val="333333"/>
                 <w:kern w:val="0"/>
@@ -476,15 +437,6 @@
                 <w:sz w:val="24"/>
               </w:rPr>
               <w:t>Distributed</w:t>
-            </w:r>
-            <w:r>
-              <w:rPr>
-                <w:rFonts w:ascii="Arial" w:hAnsi="Arial" w:cs="Arial" w:hint="eastAsia"/>
-                <w:color w:val="333333"/>
-                <w:kern w:val="0"/>
-                <w:sz w:val="24"/>
-              </w:rPr>
-              <w:t xml:space="preserve"> </w:t>
             </w:r>
             <w:r>
               <w:rPr>
@@ -563,7 +515,7 @@
         <w:tblW w:w="0" w:type="auto"/>
         <w:jc w:val="center"/>
         <w:tblLayout w:type="fixed"/>
-        <w:tblLook w:val="04A0" w:firstRow="1" w:lastRow="0" w:firstColumn="1" w:lastColumn="0" w:noHBand="0" w:noVBand="1"/>
+        <w:tblLook w:val="04A0"/>
       </w:tblPr>
       <w:tblGrid>
         <w:gridCol w:w="4059"/>
@@ -684,13 +636,6 @@
               </w:rPr>
               <w:t>：</w:t>
             </w:r>
-            <w:r>
-              <w:rPr>
-                <w:rFonts w:ascii="宋体" w:hAnsi="宋体" w:hint="eastAsia"/>
-                <w:sz w:val="28"/>
-              </w:rPr>
-              <w:t xml:space="preserve">          </w:t>
-            </w:r>
           </w:p>
         </w:tc>
         <w:tc>
@@ -816,13 +761,6 @@
                 <w:sz w:val="28"/>
               </w:rPr>
               <w:t>吴承荣</w:t>
-            </w:r>
-            <w:r>
-              <w:rPr>
-                <w:rFonts w:ascii="宋体" w:hAnsi="宋体" w:hint="eastAsia"/>
-                <w:sz w:val="28"/>
-              </w:rPr>
-              <w:t xml:space="preserve">  </w:t>
             </w:r>
             <w:r>
               <w:rPr>
@@ -869,14 +807,6 @@
               </w:rPr>
               <w:t>：</w:t>
             </w:r>
-            <w:r>
-              <w:rPr>
-                <w:rFonts w:ascii="宋体" w:hAnsi="宋体" w:hint="eastAsia"/>
-                <w:spacing w:val="2"/>
-                <w:sz w:val="28"/>
-              </w:rPr>
-              <w:t xml:space="preserve">          </w:t>
-            </w:r>
           </w:p>
         </w:tc>
         <w:tc>
@@ -1017,17 +947,18 @@
           <w:sz w:val="32"/>
           <w:szCs w:val="32"/>
         </w:rPr>
-        <w:t>张世永</w:t>
-      </w:r>
-      <w:r>
-        <w:rPr>
-          <w:rFonts w:hint="eastAsia"/>
+        <w:t>张世永教授</w:t>
+      </w:r>
+    </w:p>
+    <w:p>
+      <w:pPr>
+        <w:jc w:val="center"/>
+        <w:rPr>
           <w:b/>
           <w:sz w:val="32"/>
           <w:szCs w:val="32"/>
         </w:rPr>
-        <w:t xml:space="preserve">    </w:t>
-      </w:r>
+      </w:pPr>
       <w:r>
         <w:rPr>
           <w:rFonts w:hint="eastAsia"/>
@@ -1035,17 +966,18 @@
           <w:sz w:val="32"/>
           <w:szCs w:val="32"/>
         </w:rPr>
-        <w:t xml:space="preserve">  </w:t>
-      </w:r>
-      <w:r>
-        <w:rPr>
-          <w:rFonts w:hint="eastAsia"/>
+        <w:t>钟亦平教授</w:t>
+      </w:r>
+    </w:p>
+    <w:p>
+      <w:pPr>
+        <w:jc w:val="center"/>
+        <w:rPr>
           <w:b/>
           <w:sz w:val="32"/>
           <w:szCs w:val="32"/>
         </w:rPr>
-        <w:t>教</w:t>
-      </w:r>
+      </w:pPr>
       <w:r>
         <w:rPr>
           <w:rFonts w:hint="eastAsia"/>
@@ -1053,36 +985,37 @@
           <w:sz w:val="32"/>
           <w:szCs w:val="32"/>
         </w:rPr>
-        <w:t xml:space="preserve">  </w:t>
-      </w:r>
-      <w:r>
-        <w:rPr>
-          <w:rFonts w:hint="eastAsia"/>
+        <w:t>吴承荣副教授</w:t>
+      </w:r>
+    </w:p>
+    <w:p>
+      <w:pPr>
+        <w:jc w:val="center"/>
+        <w:rPr>
           <w:b/>
           <w:sz w:val="32"/>
           <w:szCs w:val="32"/>
         </w:rPr>
-        <w:t>授</w:t>
-      </w:r>
-    </w:p>
-    <w:p>
-      <w:pPr>
-        <w:jc w:val="center"/>
-        <w:rPr>
+      </w:pPr>
+      <w:r>
+        <w:rPr>
+          <w:rFonts w:hint="eastAsia"/>
           <w:b/>
           <w:sz w:val="32"/>
           <w:szCs w:val="32"/>
         </w:rPr>
-      </w:pPr>
-      <w:r>
-        <w:rPr>
-          <w:rFonts w:hint="eastAsia"/>
+        <w:t>吴杰研究员</w:t>
+      </w:r>
+    </w:p>
+    <w:p>
+      <w:pPr>
+        <w:jc w:val="center"/>
+        <w:rPr>
           <w:b/>
           <w:sz w:val="32"/>
           <w:szCs w:val="32"/>
         </w:rPr>
-        <w:t>钟亦平</w:t>
-      </w:r>
+      </w:pPr>
       <w:r>
         <w:rPr>
           <w:rFonts w:hint="eastAsia"/>
@@ -1090,163 +1023,7 @@
           <w:sz w:val="32"/>
           <w:szCs w:val="32"/>
         </w:rPr>
-        <w:t xml:space="preserve">      </w:t>
-      </w:r>
-      <w:r>
-        <w:rPr>
-          <w:rFonts w:hint="eastAsia"/>
-          <w:b/>
-          <w:sz w:val="32"/>
-          <w:szCs w:val="32"/>
-        </w:rPr>
-        <w:t>教</w:t>
-      </w:r>
-      <w:r>
-        <w:rPr>
-          <w:rFonts w:hint="eastAsia"/>
-          <w:b/>
-          <w:sz w:val="32"/>
-          <w:szCs w:val="32"/>
-        </w:rPr>
-        <w:t xml:space="preserve">  </w:t>
-      </w:r>
-      <w:r>
-        <w:rPr>
-          <w:rFonts w:hint="eastAsia"/>
-          <w:b/>
-          <w:sz w:val="32"/>
-          <w:szCs w:val="32"/>
-        </w:rPr>
-        <w:t>授</w:t>
-      </w:r>
-    </w:p>
-    <w:p>
-      <w:pPr>
-        <w:jc w:val="center"/>
-        <w:rPr>
-          <w:b/>
-          <w:sz w:val="32"/>
-          <w:szCs w:val="32"/>
-        </w:rPr>
-      </w:pPr>
-      <w:r>
-        <w:rPr>
-          <w:rFonts w:hint="eastAsia"/>
-          <w:b/>
-          <w:sz w:val="32"/>
-          <w:szCs w:val="32"/>
-        </w:rPr>
-        <w:t>吴承荣</w:t>
-      </w:r>
-      <w:r>
-        <w:rPr>
-          <w:rFonts w:hint="eastAsia"/>
-          <w:b/>
-          <w:sz w:val="32"/>
-          <w:szCs w:val="32"/>
-        </w:rPr>
-        <w:t xml:space="preserve">      </w:t>
-      </w:r>
-      <w:r>
-        <w:rPr>
-          <w:rFonts w:hint="eastAsia"/>
-          <w:b/>
-          <w:sz w:val="32"/>
-          <w:szCs w:val="32"/>
-        </w:rPr>
-        <w:t>副教授</w:t>
-      </w:r>
-    </w:p>
-    <w:p>
-      <w:pPr>
-        <w:jc w:val="center"/>
-        <w:rPr>
-          <w:b/>
-          <w:sz w:val="32"/>
-          <w:szCs w:val="32"/>
-        </w:rPr>
-      </w:pPr>
-      <w:r>
-        <w:rPr>
-          <w:rFonts w:hint="eastAsia"/>
-          <w:b/>
-          <w:sz w:val="32"/>
-          <w:szCs w:val="32"/>
-        </w:rPr>
-        <w:t>吴</w:t>
-      </w:r>
-      <w:r>
-        <w:rPr>
-          <w:rFonts w:hint="eastAsia"/>
-          <w:b/>
-          <w:sz w:val="32"/>
-          <w:szCs w:val="32"/>
-        </w:rPr>
-        <w:t xml:space="preserve">  </w:t>
-      </w:r>
-      <w:r>
-        <w:rPr>
-          <w:rFonts w:hint="eastAsia"/>
-          <w:b/>
-          <w:sz w:val="32"/>
-          <w:szCs w:val="32"/>
-        </w:rPr>
-        <w:t>杰</w:t>
-      </w:r>
-      <w:r>
-        <w:rPr>
-          <w:rFonts w:hint="eastAsia"/>
-          <w:b/>
-          <w:sz w:val="32"/>
-          <w:szCs w:val="32"/>
-        </w:rPr>
-        <w:t xml:space="preserve">      </w:t>
-      </w:r>
-      <w:r>
-        <w:rPr>
-          <w:rFonts w:hint="eastAsia"/>
-          <w:b/>
-          <w:sz w:val="32"/>
-          <w:szCs w:val="32"/>
-        </w:rPr>
-        <w:t>研究员</w:t>
-      </w:r>
-    </w:p>
-    <w:p>
-      <w:pPr>
-        <w:jc w:val="center"/>
-        <w:rPr>
-          <w:b/>
-          <w:sz w:val="32"/>
-          <w:szCs w:val="32"/>
-        </w:rPr>
-      </w:pPr>
-      <w:r>
-        <w:rPr>
-          <w:rFonts w:hint="eastAsia"/>
-          <w:b/>
-          <w:sz w:val="32"/>
-          <w:szCs w:val="32"/>
-        </w:rPr>
-        <w:t>吕智慧</w:t>
-      </w:r>
-      <w:r>
-        <w:rPr>
-          <w:rFonts w:hint="eastAsia"/>
-          <w:b/>
-          <w:sz w:val="32"/>
-          <w:szCs w:val="32"/>
-        </w:rPr>
-        <w:t xml:space="preserve">      </w:t>
-      </w:r>
-      <w:r>
-        <w:rPr>
-          <w:rFonts w:hint="eastAsia"/>
-          <w:b/>
-          <w:sz w:val="32"/>
-          <w:szCs w:val="32"/>
-        </w:rPr>
-        <w:t>副教授</w:t>
+        <w:t>吕智慧副教授</w:t>
       </w:r>
     </w:p>
     <w:p>
@@ -1293,11 +1070,10 @@
           <w:docPartUnique/>
         </w:docPartObj>
       </w:sdtPr>
-      <w:sdtEndPr/>
       <w:sdtContent>
         <w:p>
           <w:pPr>
-            <w:pStyle w:val="Heading1"/>
+            <w:pStyle w:val="1"/>
             <w:jc w:val="center"/>
           </w:pPr>
           <w:r>
@@ -1310,7 +1086,7 @@
         </w:p>
         <w:p>
           <w:pPr>
-            <w:pStyle w:val="TOC1"/>
+            <w:pStyle w:val="10"/>
             <w:rPr>
               <w:rFonts w:asciiTheme="minorHAnsi" w:eastAsiaTheme="minorEastAsia" w:hAnsiTheme="minorHAnsi" w:cstheme="minorBidi"/>
               <w:noProof/>
@@ -1329,7 +1105,7 @@
           <w:hyperlink w:anchor="_Toc400470158" w:history="1">
             <w:r>
               <w:rPr>
-                <w:rStyle w:val="Hyperlink"/>
+                <w:rStyle w:val="a9"/>
                 <w:rFonts w:hint="eastAsia"/>
                 <w:noProof/>
                 <w:lang w:val="zh-CN"/>
@@ -1388,7 +1164,7 @@
         </w:p>
         <w:p>
           <w:pPr>
-            <w:pStyle w:val="TOC1"/>
+            <w:pStyle w:val="10"/>
             <w:rPr>
               <w:rFonts w:asciiTheme="minorHAnsi" w:eastAsiaTheme="minorEastAsia" w:hAnsiTheme="minorHAnsi" w:cstheme="minorBidi"/>
               <w:noProof/>
@@ -1398,7 +1174,7 @@
           <w:hyperlink w:anchor="_Toc400470159" w:history="1">
             <w:r>
               <w:rPr>
-                <w:rStyle w:val="Hyperlink"/>
+                <w:rStyle w:val="a9"/>
                 <w:rFonts w:hint="eastAsia"/>
                 <w:noProof/>
               </w:rPr>
@@ -1456,7 +1232,7 @@
         </w:p>
         <w:p>
           <w:pPr>
-            <w:pStyle w:val="TOC1"/>
+            <w:pStyle w:val="10"/>
             <w:rPr>
               <w:rFonts w:asciiTheme="minorHAnsi" w:eastAsiaTheme="minorEastAsia" w:hAnsiTheme="minorHAnsi" w:cstheme="minorBidi"/>
               <w:noProof/>
@@ -1466,7 +1242,7 @@
           <w:hyperlink w:anchor="_Toc400470160" w:history="1">
             <w:r>
               <w:rPr>
-                <w:rStyle w:val="Hyperlink"/>
+                <w:rStyle w:val="a9"/>
                 <w:noProof/>
               </w:rPr>
               <w:t>Abstract</w:t>
@@ -1523,7 +1299,7 @@
         </w:p>
         <w:p>
           <w:pPr>
-            <w:pStyle w:val="TOC1"/>
+            <w:pStyle w:val="10"/>
             <w:tabs>
               <w:tab w:val="left" w:pos="1050"/>
             </w:tabs>
@@ -1536,7 +1312,7 @@
           <w:hyperlink w:anchor="_Toc400470161" w:history="1">
             <w:r>
               <w:rPr>
-                <w:rStyle w:val="Hyperlink"/>
+                <w:rStyle w:val="a9"/>
                 <w:rFonts w:hint="eastAsia"/>
                 <w:noProof/>
               </w:rPr>
@@ -1552,7 +1328,7 @@
             </w:r>
             <w:r>
               <w:rPr>
-                <w:rStyle w:val="Hyperlink"/>
+                <w:rStyle w:val="a9"/>
                 <w:rFonts w:hint="eastAsia"/>
                 <w:noProof/>
               </w:rPr>
@@ -1610,7 +1386,7 @@
         </w:p>
         <w:p>
           <w:pPr>
-            <w:pStyle w:val="TOC2"/>
+            <w:pStyle w:val="20"/>
             <w:tabs>
               <w:tab w:val="right" w:leader="dot" w:pos="8296"/>
             </w:tabs>
@@ -1623,18 +1399,26 @@
           <w:hyperlink w:anchor="_Toc400470162" w:history="1">
             <w:r>
               <w:rPr>
-                <w:rStyle w:val="Hyperlink"/>
+                <w:rStyle w:val="a9"/>
                 <w:noProof/>
               </w:rPr>
               <w:t>1.1</w:t>
             </w:r>
             <w:r>
               <w:rPr>
-                <w:rStyle w:val="Hyperlink"/>
+                <w:rStyle w:val="a9"/>
                 <w:rFonts w:hint="eastAsia"/>
                 <w:noProof/>
               </w:rPr>
-              <w:t>研究背景</w:t>
+              <w:t>研究背</w:t>
+            </w:r>
+            <w:r>
+              <w:rPr>
+                <w:rStyle w:val="a9"/>
+                <w:rFonts w:hint="eastAsia"/>
+                <w:noProof/>
+              </w:rPr>
+              <w:t>景</w:t>
             </w:r>
             <w:r>
               <w:rPr>
@@ -1688,7 +1472,7 @@
         </w:p>
         <w:p>
           <w:pPr>
-            <w:pStyle w:val="TOC2"/>
+            <w:pStyle w:val="20"/>
             <w:tabs>
               <w:tab w:val="right" w:leader="dot" w:pos="8296"/>
             </w:tabs>
@@ -1701,14 +1485,14 @@
           <w:hyperlink w:anchor="_Toc400470163" w:history="1">
             <w:r>
               <w:rPr>
-                <w:rStyle w:val="Hyperlink"/>
+                <w:rStyle w:val="a9"/>
                 <w:noProof/>
               </w:rPr>
               <w:t>1.2</w:t>
             </w:r>
             <w:r>
               <w:rPr>
-                <w:rStyle w:val="Hyperlink"/>
+                <w:rStyle w:val="a9"/>
                 <w:rFonts w:hint="eastAsia"/>
                 <w:noProof/>
               </w:rPr>
@@ -1766,7 +1550,7 @@
         </w:p>
         <w:p>
           <w:pPr>
-            <w:pStyle w:val="TOC2"/>
+            <w:pStyle w:val="20"/>
             <w:tabs>
               <w:tab w:val="right" w:leader="dot" w:pos="8296"/>
             </w:tabs>
@@ -1779,14 +1563,14 @@
           <w:hyperlink w:anchor="_Toc400470164" w:history="1">
             <w:r>
               <w:rPr>
-                <w:rStyle w:val="Hyperlink"/>
+                <w:rStyle w:val="a9"/>
                 <w:noProof/>
               </w:rPr>
               <w:t>1.3</w:t>
             </w:r>
             <w:r>
               <w:rPr>
-                <w:rStyle w:val="Hyperlink"/>
+                <w:rStyle w:val="a9"/>
                 <w:rFonts w:hint="eastAsia"/>
                 <w:noProof/>
               </w:rPr>
@@ -1844,7 +1628,7 @@
         </w:p>
         <w:p>
           <w:pPr>
-            <w:pStyle w:val="TOC1"/>
+            <w:pStyle w:val="10"/>
             <w:tabs>
               <w:tab w:val="left" w:pos="1050"/>
             </w:tabs>
@@ -1857,7 +1641,7 @@
           <w:hyperlink w:anchor="_Toc400470165" w:history="1">
             <w:r>
               <w:rPr>
-                <w:rStyle w:val="Hyperlink"/>
+                <w:rStyle w:val="a9"/>
                 <w:rFonts w:hint="eastAsia"/>
                 <w:noProof/>
               </w:rPr>
@@ -1873,7 +1657,7 @@
             </w:r>
             <w:r>
               <w:rPr>
-                <w:rStyle w:val="Hyperlink"/>
+                <w:rStyle w:val="a9"/>
                 <w:rFonts w:hint="eastAsia"/>
                 <w:noProof/>
               </w:rPr>
@@ -1931,7 +1715,7 @@
         </w:p>
         <w:p>
           <w:pPr>
-            <w:pStyle w:val="TOC2"/>
+            <w:pStyle w:val="20"/>
             <w:tabs>
               <w:tab w:val="right" w:leader="dot" w:pos="8296"/>
             </w:tabs>
@@ -1944,7 +1728,7 @@
           <w:hyperlink w:anchor="_Toc400470166" w:history="1">
             <w:r>
               <w:rPr>
-                <w:rStyle w:val="Hyperlink"/>
+                <w:rStyle w:val="a9"/>
                 <w:rFonts w:asciiTheme="majorHAnsi" w:eastAsiaTheme="majorEastAsia" w:hAnsiTheme="majorHAnsi" w:cstheme="majorBidi"/>
                 <w:bCs/>
                 <w:noProof/>
@@ -1953,7 +1737,7 @@
             </w:r>
             <w:r>
               <w:rPr>
-                <w:rStyle w:val="Hyperlink"/>
+                <w:rStyle w:val="a9"/>
                 <w:rFonts w:asciiTheme="majorHAnsi" w:eastAsiaTheme="majorEastAsia" w:hAnsiTheme="majorHAnsi" w:cstheme="majorBidi" w:hint="eastAsia"/>
                 <w:bCs/>
                 <w:noProof/>
@@ -1962,7 +1746,7 @@
             </w:r>
             <w:r>
               <w:rPr>
-                <w:rStyle w:val="Hyperlink"/>
+                <w:rStyle w:val="a9"/>
                 <w:rFonts w:asciiTheme="majorHAnsi" w:eastAsiaTheme="majorEastAsia" w:hAnsiTheme="majorHAnsi" w:cstheme="majorBidi"/>
                 <w:bCs/>
                 <w:noProof/>
@@ -1971,7 +1755,7 @@
             </w:r>
             <w:r>
               <w:rPr>
-                <w:rStyle w:val="Hyperlink"/>
+                <w:rStyle w:val="a9"/>
                 <w:rFonts w:asciiTheme="majorHAnsi" w:eastAsiaTheme="majorEastAsia" w:hAnsiTheme="majorHAnsi" w:cstheme="majorBidi" w:hint="eastAsia"/>
                 <w:bCs/>
                 <w:noProof/>
@@ -2030,7 +1814,7 @@
         </w:p>
         <w:p>
           <w:pPr>
-            <w:pStyle w:val="TOC3"/>
+            <w:pStyle w:val="30"/>
             <w:tabs>
               <w:tab w:val="right" w:leader="dot" w:pos="8296"/>
             </w:tabs>
@@ -2043,7 +1827,7 @@
           <w:hyperlink w:anchor="_Toc400470167" w:history="1">
             <w:r>
               <w:rPr>
-                <w:rStyle w:val="Hyperlink"/>
+                <w:rStyle w:val="a9"/>
                 <w:bCs/>
                 <w:noProof/>
               </w:rPr>
@@ -2051,7 +1835,7 @@
             </w:r>
             <w:r>
               <w:rPr>
-                <w:rStyle w:val="Hyperlink"/>
+                <w:rStyle w:val="a9"/>
                 <w:rFonts w:hint="eastAsia"/>
                 <w:bCs/>
                 <w:noProof/>
@@ -2110,7 +1894,7 @@
         </w:p>
         <w:p>
           <w:pPr>
-            <w:pStyle w:val="TOC3"/>
+            <w:pStyle w:val="30"/>
             <w:tabs>
               <w:tab w:val="right" w:leader="dot" w:pos="8296"/>
             </w:tabs>
@@ -2123,7 +1907,7 @@
           <w:hyperlink w:anchor="_Toc400470168" w:history="1">
             <w:r>
               <w:rPr>
-                <w:rStyle w:val="Hyperlink"/>
+                <w:rStyle w:val="a9"/>
                 <w:bCs/>
                 <w:noProof/>
               </w:rPr>
@@ -2131,7 +1915,7 @@
             </w:r>
             <w:r>
               <w:rPr>
-                <w:rStyle w:val="Hyperlink"/>
+                <w:rStyle w:val="a9"/>
                 <w:rFonts w:hint="eastAsia"/>
                 <w:bCs/>
                 <w:noProof/>
@@ -2190,7 +1974,7 @@
         </w:p>
         <w:p>
           <w:pPr>
-            <w:pStyle w:val="TOC3"/>
+            <w:pStyle w:val="30"/>
             <w:tabs>
               <w:tab w:val="right" w:leader="dot" w:pos="8296"/>
             </w:tabs>
@@ -2203,7 +1987,7 @@
           <w:hyperlink w:anchor="_Toc400470169" w:history="1">
             <w:r>
               <w:rPr>
-                <w:rStyle w:val="Hyperlink"/>
+                <w:rStyle w:val="a9"/>
                 <w:bCs/>
                 <w:noProof/>
               </w:rPr>
@@ -2211,7 +1995,7 @@
             </w:r>
             <w:r>
               <w:rPr>
-                <w:rStyle w:val="Hyperlink"/>
+                <w:rStyle w:val="a9"/>
                 <w:rFonts w:hint="eastAsia"/>
                 <w:bCs/>
                 <w:noProof/>
@@ -2270,7 +2054,7 @@
         </w:p>
         <w:p>
           <w:pPr>
-            <w:pStyle w:val="TOC3"/>
+            <w:pStyle w:val="30"/>
             <w:tabs>
               <w:tab w:val="right" w:leader="dot" w:pos="8296"/>
             </w:tabs>
@@ -2283,7 +2067,7 @@
           <w:hyperlink w:anchor="_Toc400470170" w:history="1">
             <w:r>
               <w:rPr>
-                <w:rStyle w:val="Hyperlink"/>
+                <w:rStyle w:val="a9"/>
                 <w:bCs/>
                 <w:noProof/>
               </w:rPr>
@@ -2291,7 +2075,7 @@
             </w:r>
             <w:r>
               <w:rPr>
-                <w:rStyle w:val="Hyperlink"/>
+                <w:rStyle w:val="a9"/>
                 <w:rFonts w:hint="eastAsia"/>
                 <w:bCs/>
                 <w:noProof/>
@@ -2350,7 +2134,7 @@
         </w:p>
         <w:p>
           <w:pPr>
-            <w:pStyle w:val="TOC2"/>
+            <w:pStyle w:val="20"/>
             <w:tabs>
               <w:tab w:val="right" w:leader="dot" w:pos="8296"/>
             </w:tabs>
@@ -2363,7 +2147,7 @@
           <w:hyperlink w:anchor="_Toc400470171" w:history="1">
             <w:r>
               <w:rPr>
-                <w:rStyle w:val="Hyperlink"/>
+                <w:rStyle w:val="a9"/>
                 <w:rFonts w:asciiTheme="majorHAnsi" w:eastAsiaTheme="majorEastAsia" w:hAnsiTheme="majorHAnsi" w:cstheme="majorBidi"/>
                 <w:bCs/>
                 <w:noProof/>
@@ -2372,7 +2156,7 @@
             </w:r>
             <w:r>
               <w:rPr>
-                <w:rStyle w:val="Hyperlink"/>
+                <w:rStyle w:val="a9"/>
                 <w:rFonts w:asciiTheme="majorHAnsi" w:eastAsiaTheme="majorEastAsia" w:hAnsiTheme="majorHAnsi" w:cstheme="majorBidi" w:hint="eastAsia"/>
                 <w:bCs/>
                 <w:noProof/>
@@ -2381,7 +2165,7 @@
             </w:r>
             <w:r>
               <w:rPr>
-                <w:rStyle w:val="Hyperlink"/>
+                <w:rStyle w:val="a9"/>
                 <w:rFonts w:asciiTheme="majorHAnsi" w:eastAsiaTheme="majorEastAsia" w:hAnsiTheme="majorHAnsi" w:cstheme="majorBidi"/>
                 <w:bCs/>
                 <w:noProof/>
@@ -2440,7 +2224,7 @@
         </w:p>
         <w:p>
           <w:pPr>
-            <w:pStyle w:val="TOC3"/>
+            <w:pStyle w:val="30"/>
             <w:tabs>
               <w:tab w:val="right" w:leader="dot" w:pos="8296"/>
             </w:tabs>
@@ -2453,7 +2237,7 @@
           <w:hyperlink w:anchor="_Toc400470172" w:history="1">
             <w:r>
               <w:rPr>
-                <w:rStyle w:val="Hyperlink"/>
+                <w:rStyle w:val="a9"/>
                 <w:bCs/>
                 <w:noProof/>
               </w:rPr>
@@ -2461,7 +2245,7 @@
             </w:r>
             <w:r>
               <w:rPr>
-                <w:rStyle w:val="Hyperlink"/>
+                <w:rStyle w:val="a9"/>
                 <w:rFonts w:hint="eastAsia"/>
                 <w:bCs/>
                 <w:noProof/>
@@ -2520,7 +2304,7 @@
         </w:p>
         <w:p>
           <w:pPr>
-            <w:pStyle w:val="TOC3"/>
+            <w:pStyle w:val="30"/>
             <w:tabs>
               <w:tab w:val="right" w:leader="dot" w:pos="8296"/>
             </w:tabs>
@@ -2533,14 +2317,14 @@
           <w:hyperlink w:anchor="_Toc400470173" w:history="1">
             <w:r>
               <w:rPr>
-                <w:rStyle w:val="Hyperlink"/>
+                <w:rStyle w:val="a9"/>
                 <w:noProof/>
               </w:rPr>
               <w:t>2.2.2</w:t>
             </w:r>
             <w:r>
               <w:rPr>
-                <w:rStyle w:val="Hyperlink"/>
+                <w:rStyle w:val="a9"/>
                 <w:rFonts w:hint="eastAsia"/>
                 <w:noProof/>
               </w:rPr>
@@ -2598,7 +2382,7 @@
         </w:p>
         <w:p>
           <w:pPr>
-            <w:pStyle w:val="TOC3"/>
+            <w:pStyle w:val="30"/>
             <w:tabs>
               <w:tab w:val="right" w:leader="dot" w:pos="8296"/>
             </w:tabs>
@@ -2611,14 +2395,14 @@
           <w:hyperlink w:anchor="_Toc400470174" w:history="1">
             <w:r>
               <w:rPr>
-                <w:rStyle w:val="Hyperlink"/>
+                <w:rStyle w:val="a9"/>
                 <w:noProof/>
               </w:rPr>
               <w:t>2.2.3</w:t>
             </w:r>
             <w:r>
               <w:rPr>
-                <w:rStyle w:val="Hyperlink"/>
+                <w:rStyle w:val="a9"/>
                 <w:rFonts w:hint="eastAsia"/>
                 <w:noProof/>
               </w:rPr>
@@ -2676,7 +2460,7 @@
         </w:p>
         <w:p>
           <w:pPr>
-            <w:pStyle w:val="TOC2"/>
+            <w:pStyle w:val="20"/>
             <w:tabs>
               <w:tab w:val="right" w:leader="dot" w:pos="8296"/>
             </w:tabs>
@@ -2689,14 +2473,14 @@
           <w:hyperlink w:anchor="_Toc400470175" w:history="1">
             <w:r>
               <w:rPr>
-                <w:rStyle w:val="Hyperlink"/>
+                <w:rStyle w:val="a9"/>
                 <w:noProof/>
               </w:rPr>
               <w:t>2.3</w:t>
             </w:r>
             <w:r>
               <w:rPr>
-                <w:rStyle w:val="Hyperlink"/>
+                <w:rStyle w:val="a9"/>
                 <w:rFonts w:hint="eastAsia"/>
                 <w:noProof/>
               </w:rPr>
@@ -2704,14 +2488,14 @@
             </w:r>
             <w:r>
               <w:rPr>
-                <w:rStyle w:val="Hyperlink"/>
+                <w:rStyle w:val="a9"/>
                 <w:noProof/>
               </w:rPr>
               <w:t>libpcap</w:t>
             </w:r>
             <w:r>
               <w:rPr>
-                <w:rStyle w:val="Hyperlink"/>
+                <w:rStyle w:val="a9"/>
                 <w:rFonts w:hint="eastAsia"/>
                 <w:noProof/>
               </w:rPr>
@@ -2719,7 +2503,7 @@
             </w:r>
             <w:r>
               <w:rPr>
-                <w:rStyle w:val="Hyperlink"/>
+                <w:rStyle w:val="a9"/>
                 <w:noProof/>
               </w:rPr>
               <w:t>BPF</w:t>
@@ -2776,7 +2560,7 @@
         </w:p>
         <w:p>
           <w:pPr>
-            <w:pStyle w:val="TOC3"/>
+            <w:pStyle w:val="30"/>
             <w:tabs>
               <w:tab w:val="right" w:leader="dot" w:pos="8296"/>
             </w:tabs>
@@ -2789,14 +2573,14 @@
           <w:hyperlink w:anchor="_Toc400470176" w:history="1">
             <w:r>
               <w:rPr>
-                <w:rStyle w:val="Hyperlink"/>
+                <w:rStyle w:val="a9"/>
                 <w:noProof/>
               </w:rPr>
               <w:t>2.3.1</w:t>
             </w:r>
             <w:r>
               <w:rPr>
-                <w:rStyle w:val="Hyperlink"/>
+                <w:rStyle w:val="a9"/>
                 <w:rFonts w:hint="eastAsia"/>
                 <w:noProof/>
               </w:rPr>
@@ -2804,7 +2588,7 @@
             </w:r>
             <w:r>
               <w:rPr>
-                <w:rStyle w:val="Hyperlink"/>
+                <w:rStyle w:val="a9"/>
                 <w:noProof/>
               </w:rPr>
               <w:t>libpcap</w:t>
@@ -2861,7 +2645,7 @@
         </w:p>
         <w:p>
           <w:pPr>
-            <w:pStyle w:val="TOC3"/>
+            <w:pStyle w:val="30"/>
             <w:tabs>
               <w:tab w:val="right" w:leader="dot" w:pos="8296"/>
             </w:tabs>
@@ -2874,14 +2658,14 @@
           <w:hyperlink w:anchor="_Toc400470177" w:history="1">
             <w:r>
               <w:rPr>
-                <w:rStyle w:val="Hyperlink"/>
+                <w:rStyle w:val="a9"/>
                 <w:noProof/>
               </w:rPr>
               <w:t>2.3.2</w:t>
             </w:r>
             <w:r>
               <w:rPr>
-                <w:rStyle w:val="Hyperlink"/>
+                <w:rStyle w:val="a9"/>
                 <w:rFonts w:hint="eastAsia"/>
                 <w:noProof/>
               </w:rPr>
@@ -2889,7 +2673,7 @@
             </w:r>
             <w:r>
               <w:rPr>
-                <w:rStyle w:val="Hyperlink"/>
+                <w:rStyle w:val="a9"/>
                 <w:noProof/>
               </w:rPr>
               <w:t>BPF</w:t>
@@ -2946,7 +2730,7 @@
         </w:p>
         <w:p>
           <w:pPr>
-            <w:pStyle w:val="TOC1"/>
+            <w:pStyle w:val="10"/>
             <w:tabs>
               <w:tab w:val="left" w:pos="1050"/>
             </w:tabs>
@@ -2959,7 +2743,7 @@
           <w:hyperlink w:anchor="_Toc400470178" w:history="1">
             <w:r>
               <w:rPr>
-                <w:rStyle w:val="Hyperlink"/>
+                <w:rStyle w:val="a9"/>
                 <w:rFonts w:hint="eastAsia"/>
                 <w:noProof/>
               </w:rPr>
@@ -2975,7 +2759,7 @@
             </w:r>
             <w:r>
               <w:rPr>
-                <w:rStyle w:val="Hyperlink"/>
+                <w:rStyle w:val="a9"/>
                 <w:rFonts w:hint="eastAsia"/>
                 <w:noProof/>
               </w:rPr>
@@ -3033,7 +2817,7 @@
         </w:p>
         <w:p>
           <w:pPr>
-            <w:pStyle w:val="TOC2"/>
+            <w:pStyle w:val="20"/>
             <w:tabs>
               <w:tab w:val="right" w:leader="dot" w:pos="8296"/>
             </w:tabs>
@@ -3046,14 +2830,14 @@
           <w:hyperlink w:anchor="_Toc400470179" w:history="1">
             <w:r>
               <w:rPr>
-                <w:rStyle w:val="Hyperlink"/>
+                <w:rStyle w:val="a9"/>
                 <w:noProof/>
               </w:rPr>
               <w:t>3.1</w:t>
             </w:r>
             <w:r>
               <w:rPr>
-                <w:rStyle w:val="Hyperlink"/>
+                <w:rStyle w:val="a9"/>
                 <w:rFonts w:hint="eastAsia"/>
                 <w:noProof/>
               </w:rPr>
@@ -3111,7 +2895,7 @@
         </w:p>
         <w:p>
           <w:pPr>
-            <w:pStyle w:val="TOC2"/>
+            <w:pStyle w:val="20"/>
             <w:tabs>
               <w:tab w:val="right" w:leader="dot" w:pos="8296"/>
             </w:tabs>
@@ -3124,14 +2908,14 @@
           <w:hyperlink w:anchor="_Toc400470180" w:history="1">
             <w:r>
               <w:rPr>
-                <w:rStyle w:val="Hyperlink"/>
+                <w:rStyle w:val="a9"/>
                 <w:noProof/>
               </w:rPr>
               <w:t>3.2</w:t>
             </w:r>
             <w:r>
               <w:rPr>
-                <w:rStyle w:val="Hyperlink"/>
+                <w:rStyle w:val="a9"/>
                 <w:rFonts w:hint="eastAsia"/>
                 <w:noProof/>
               </w:rPr>
@@ -3189,7 +2973,7 @@
         </w:p>
         <w:p>
           <w:pPr>
-            <w:pStyle w:val="TOC3"/>
+            <w:pStyle w:val="30"/>
             <w:tabs>
               <w:tab w:val="right" w:leader="dot" w:pos="8296"/>
             </w:tabs>
@@ -3202,14 +2986,14 @@
           <w:hyperlink w:anchor="_Toc400470181" w:history="1">
             <w:r>
               <w:rPr>
-                <w:rStyle w:val="Hyperlink"/>
+                <w:rStyle w:val="a9"/>
                 <w:noProof/>
               </w:rPr>
               <w:t>3.2.1</w:t>
             </w:r>
             <w:r>
               <w:rPr>
-                <w:rStyle w:val="Hyperlink"/>
+                <w:rStyle w:val="a9"/>
                 <w:rFonts w:hint="eastAsia"/>
                 <w:noProof/>
               </w:rPr>
@@ -3267,7 +3051,7 @@
         </w:p>
         <w:p>
           <w:pPr>
-            <w:pStyle w:val="TOC3"/>
+            <w:pStyle w:val="30"/>
             <w:tabs>
               <w:tab w:val="right" w:leader="dot" w:pos="8296"/>
             </w:tabs>
@@ -3280,14 +3064,14 @@
           <w:hyperlink w:anchor="_Toc400470182" w:history="1">
             <w:r>
               <w:rPr>
-                <w:rStyle w:val="Hyperlink"/>
+                <w:rStyle w:val="a9"/>
                 <w:noProof/>
               </w:rPr>
               <w:t>3.2.2</w:t>
             </w:r>
             <w:r>
               <w:rPr>
-                <w:rStyle w:val="Hyperlink"/>
+                <w:rStyle w:val="a9"/>
                 <w:rFonts w:hint="eastAsia"/>
                 <w:noProof/>
               </w:rPr>
@@ -3345,7 +3129,7 @@
         </w:p>
         <w:p>
           <w:pPr>
-            <w:pStyle w:val="TOC3"/>
+            <w:pStyle w:val="30"/>
             <w:tabs>
               <w:tab w:val="right" w:leader="dot" w:pos="8296"/>
             </w:tabs>
@@ -3358,14 +3142,14 @@
           <w:hyperlink w:anchor="_Toc400470183" w:history="1">
             <w:r>
               <w:rPr>
-                <w:rStyle w:val="Hyperlink"/>
+                <w:rStyle w:val="a9"/>
                 <w:noProof/>
               </w:rPr>
               <w:t>3.2.3</w:t>
             </w:r>
             <w:r>
               <w:rPr>
-                <w:rStyle w:val="Hyperlink"/>
+                <w:rStyle w:val="a9"/>
                 <w:rFonts w:hint="eastAsia"/>
                 <w:noProof/>
               </w:rPr>
@@ -3423,7 +3207,7 @@
         </w:p>
         <w:p>
           <w:pPr>
-            <w:pStyle w:val="TOC2"/>
+            <w:pStyle w:val="20"/>
             <w:tabs>
               <w:tab w:val="right" w:leader="dot" w:pos="8296"/>
             </w:tabs>
@@ -3436,14 +3220,14 @@
           <w:hyperlink w:anchor="_Toc400470184" w:history="1">
             <w:r>
               <w:rPr>
-                <w:rStyle w:val="Hyperlink"/>
+                <w:rStyle w:val="a9"/>
                 <w:noProof/>
               </w:rPr>
               <w:t>3.3</w:t>
             </w:r>
             <w:r>
               <w:rPr>
-                <w:rStyle w:val="Hyperlink"/>
+                <w:rStyle w:val="a9"/>
                 <w:rFonts w:hint="eastAsia"/>
                 <w:noProof/>
               </w:rPr>
@@ -3501,7 +3285,7 @@
         </w:p>
         <w:p>
           <w:pPr>
-            <w:pStyle w:val="TOC2"/>
+            <w:pStyle w:val="20"/>
             <w:tabs>
               <w:tab w:val="right" w:leader="dot" w:pos="8296"/>
             </w:tabs>
@@ -3514,14 +3298,14 @@
           <w:hyperlink w:anchor="_Toc400470185" w:history="1">
             <w:r>
               <w:rPr>
-                <w:rStyle w:val="Hyperlink"/>
+                <w:rStyle w:val="a9"/>
                 <w:noProof/>
               </w:rPr>
               <w:t>3.4</w:t>
             </w:r>
             <w:r>
               <w:rPr>
-                <w:rStyle w:val="Hyperlink"/>
+                <w:rStyle w:val="a9"/>
                 <w:rFonts w:hint="eastAsia"/>
                 <w:noProof/>
               </w:rPr>
@@ -3579,7 +3363,7 @@
         </w:p>
         <w:p>
           <w:pPr>
-            <w:pStyle w:val="TOC2"/>
+            <w:pStyle w:val="20"/>
             <w:tabs>
               <w:tab w:val="right" w:leader="dot" w:pos="8296"/>
             </w:tabs>
@@ -3592,14 +3376,14 @@
           <w:hyperlink w:anchor="_Toc400470186" w:history="1">
             <w:r>
               <w:rPr>
-                <w:rStyle w:val="Hyperlink"/>
+                <w:rStyle w:val="a9"/>
                 <w:noProof/>
               </w:rPr>
               <w:t>3.4</w:t>
             </w:r>
             <w:r>
               <w:rPr>
-                <w:rStyle w:val="Hyperlink"/>
+                <w:rStyle w:val="a9"/>
                 <w:rFonts w:hint="eastAsia"/>
                 <w:noProof/>
               </w:rPr>
@@ -3657,7 +3441,7 @@
         </w:p>
         <w:p>
           <w:pPr>
-            <w:pStyle w:val="TOC3"/>
+            <w:pStyle w:val="30"/>
             <w:tabs>
               <w:tab w:val="right" w:leader="dot" w:pos="8296"/>
             </w:tabs>
@@ -3670,14 +3454,14 @@
           <w:hyperlink w:anchor="_Toc400470187" w:history="1">
             <w:r>
               <w:rPr>
-                <w:rStyle w:val="Hyperlink"/>
+                <w:rStyle w:val="a9"/>
                 <w:noProof/>
               </w:rPr>
               <w:t>3.4.1</w:t>
             </w:r>
             <w:r>
               <w:rPr>
-                <w:rStyle w:val="Hyperlink"/>
+                <w:rStyle w:val="a9"/>
                 <w:rFonts w:hint="eastAsia"/>
                 <w:noProof/>
               </w:rPr>
@@ -3735,7 +3519,7 @@
         </w:p>
         <w:p>
           <w:pPr>
-            <w:pStyle w:val="TOC3"/>
+            <w:pStyle w:val="30"/>
             <w:tabs>
               <w:tab w:val="right" w:leader="dot" w:pos="8296"/>
             </w:tabs>
@@ -3748,14 +3532,14 @@
           <w:hyperlink w:anchor="_Toc400470188" w:history="1">
             <w:r>
               <w:rPr>
-                <w:rStyle w:val="Hyperlink"/>
+                <w:rStyle w:val="a9"/>
                 <w:noProof/>
               </w:rPr>
               <w:t>3.4.2</w:t>
             </w:r>
             <w:r>
               <w:rPr>
-                <w:rStyle w:val="Hyperlink"/>
+                <w:rStyle w:val="a9"/>
                 <w:rFonts w:hint="eastAsia"/>
                 <w:noProof/>
               </w:rPr>
@@ -3813,7 +3597,7 @@
         </w:p>
         <w:p>
           <w:pPr>
-            <w:pStyle w:val="TOC1"/>
+            <w:pStyle w:val="10"/>
             <w:tabs>
               <w:tab w:val="left" w:pos="1050"/>
             </w:tabs>
@@ -3826,7 +3610,7 @@
           <w:hyperlink w:anchor="_Toc400470189" w:history="1">
             <w:r>
               <w:rPr>
-                <w:rStyle w:val="Hyperlink"/>
+                <w:rStyle w:val="a9"/>
                 <w:rFonts w:hint="eastAsia"/>
                 <w:noProof/>
               </w:rPr>
@@ -3842,7 +3626,7 @@
             </w:r>
             <w:r>
               <w:rPr>
-                <w:rStyle w:val="Hyperlink"/>
+                <w:rStyle w:val="a9"/>
                 <w:rFonts w:hint="eastAsia"/>
                 <w:noProof/>
               </w:rPr>
@@ -3900,7 +3684,7 @@
         </w:p>
         <w:p>
           <w:pPr>
-            <w:pStyle w:val="TOC2"/>
+            <w:pStyle w:val="20"/>
             <w:tabs>
               <w:tab w:val="right" w:leader="dot" w:pos="8296"/>
             </w:tabs>
@@ -3913,14 +3697,14 @@
           <w:hyperlink w:anchor="_Toc400470190" w:history="1">
             <w:r>
               <w:rPr>
-                <w:rStyle w:val="Hyperlink"/>
+                <w:rStyle w:val="a9"/>
                 <w:noProof/>
               </w:rPr>
               <w:t>4.1 snort</w:t>
             </w:r>
             <w:r>
               <w:rPr>
-                <w:rStyle w:val="Hyperlink"/>
+                <w:rStyle w:val="a9"/>
                 <w:rFonts w:hint="eastAsia"/>
                 <w:noProof/>
               </w:rPr>
@@ -3978,7 +3762,7 @@
         </w:p>
         <w:p>
           <w:pPr>
-            <w:pStyle w:val="TOC3"/>
+            <w:pStyle w:val="30"/>
             <w:tabs>
               <w:tab w:val="right" w:leader="dot" w:pos="8296"/>
             </w:tabs>
@@ -3991,14 +3775,14 @@
           <w:hyperlink w:anchor="_Toc400470191" w:history="1">
             <w:r>
               <w:rPr>
-                <w:rStyle w:val="Hyperlink"/>
+                <w:rStyle w:val="a9"/>
                 <w:noProof/>
               </w:rPr>
               <w:t>4.1.1</w:t>
             </w:r>
             <w:r>
               <w:rPr>
-                <w:rStyle w:val="Hyperlink"/>
+                <w:rStyle w:val="a9"/>
                 <w:rFonts w:hint="eastAsia"/>
                 <w:noProof/>
               </w:rPr>
@@ -4056,7 +3840,7 @@
         </w:p>
         <w:p>
           <w:pPr>
-            <w:pStyle w:val="TOC3"/>
+            <w:pStyle w:val="30"/>
             <w:tabs>
               <w:tab w:val="right" w:leader="dot" w:pos="8296"/>
             </w:tabs>
@@ -4069,14 +3853,14 @@
           <w:hyperlink w:anchor="_Toc400470192" w:history="1">
             <w:r>
               <w:rPr>
-                <w:rStyle w:val="Hyperlink"/>
+                <w:rStyle w:val="a9"/>
                 <w:noProof/>
               </w:rPr>
               <w:t>4.1.2</w:t>
             </w:r>
             <w:r>
               <w:rPr>
-                <w:rStyle w:val="Hyperlink"/>
+                <w:rStyle w:val="a9"/>
                 <w:rFonts w:hint="eastAsia"/>
                 <w:noProof/>
               </w:rPr>
@@ -4134,7 +3918,7 @@
         </w:p>
         <w:p>
           <w:pPr>
-            <w:pStyle w:val="TOC3"/>
+            <w:pStyle w:val="30"/>
             <w:tabs>
               <w:tab w:val="right" w:leader="dot" w:pos="8296"/>
             </w:tabs>
@@ -4147,14 +3931,14 @@
           <w:hyperlink w:anchor="_Toc400470193" w:history="1">
             <w:r>
               <w:rPr>
-                <w:rStyle w:val="Hyperlink"/>
+                <w:rStyle w:val="a9"/>
                 <w:noProof/>
               </w:rPr>
               <w:t>4.1.3</w:t>
             </w:r>
             <w:r>
               <w:rPr>
-                <w:rStyle w:val="Hyperlink"/>
+                <w:rStyle w:val="a9"/>
                 <w:rFonts w:hint="eastAsia"/>
                 <w:noProof/>
               </w:rPr>
@@ -4212,7 +3996,7 @@
         </w:p>
         <w:p>
           <w:pPr>
-            <w:pStyle w:val="TOC3"/>
+            <w:pStyle w:val="30"/>
             <w:tabs>
               <w:tab w:val="right" w:leader="dot" w:pos="8296"/>
             </w:tabs>
@@ -4225,14 +4009,14 @@
           <w:hyperlink w:anchor="_Toc400470194" w:history="1">
             <w:r>
               <w:rPr>
-                <w:rStyle w:val="Hyperlink"/>
+                <w:rStyle w:val="a9"/>
                 <w:noProof/>
               </w:rPr>
               <w:t>4.1.4</w:t>
             </w:r>
             <w:r>
               <w:rPr>
-                <w:rStyle w:val="Hyperlink"/>
+                <w:rStyle w:val="a9"/>
                 <w:rFonts w:hint="eastAsia"/>
                 <w:noProof/>
               </w:rPr>
@@ -4290,7 +4074,7 @@
         </w:p>
         <w:p>
           <w:pPr>
-            <w:pStyle w:val="TOC2"/>
+            <w:pStyle w:val="20"/>
             <w:tabs>
               <w:tab w:val="right" w:leader="dot" w:pos="8296"/>
             </w:tabs>
@@ -4303,14 +4087,14 @@
           <w:hyperlink w:anchor="_Toc400470195" w:history="1">
             <w:r>
               <w:rPr>
-                <w:rStyle w:val="Hyperlink"/>
+                <w:rStyle w:val="a9"/>
                 <w:noProof/>
               </w:rPr>
               <w:t>4.2 libpcap</w:t>
             </w:r>
             <w:r>
               <w:rPr>
-                <w:rStyle w:val="Hyperlink"/>
+                <w:rStyle w:val="a9"/>
                 <w:rFonts w:hint="eastAsia"/>
                 <w:noProof/>
               </w:rPr>
@@ -4368,7 +4152,7 @@
         </w:p>
         <w:p>
           <w:pPr>
-            <w:pStyle w:val="TOC3"/>
+            <w:pStyle w:val="30"/>
             <w:tabs>
               <w:tab w:val="right" w:leader="dot" w:pos="8296"/>
             </w:tabs>
@@ -4381,14 +4165,14 @@
           <w:hyperlink w:anchor="_Toc400470196" w:history="1">
             <w:r>
               <w:rPr>
-                <w:rStyle w:val="Hyperlink"/>
+                <w:rStyle w:val="a9"/>
                 <w:noProof/>
               </w:rPr>
               <w:t>4.2.1</w:t>
             </w:r>
             <w:r>
               <w:rPr>
-                <w:rStyle w:val="Hyperlink"/>
+                <w:rStyle w:val="a9"/>
                 <w:rFonts w:hint="eastAsia"/>
                 <w:noProof/>
               </w:rPr>
@@ -4446,7 +4230,7 @@
         </w:p>
         <w:p>
           <w:pPr>
-            <w:pStyle w:val="TOC3"/>
+            <w:pStyle w:val="30"/>
             <w:tabs>
               <w:tab w:val="right" w:leader="dot" w:pos="8296"/>
             </w:tabs>
@@ -4459,14 +4243,14 @@
           <w:hyperlink w:anchor="_Toc400470197" w:history="1">
             <w:r>
               <w:rPr>
-                <w:rStyle w:val="Hyperlink"/>
+                <w:rStyle w:val="a9"/>
                 <w:noProof/>
               </w:rPr>
               <w:t xml:space="preserve">4.2.2 </w:t>
             </w:r>
             <w:r>
               <w:rPr>
-                <w:rStyle w:val="Hyperlink"/>
+                <w:rStyle w:val="a9"/>
                 <w:rFonts w:hint="eastAsia"/>
                 <w:noProof/>
               </w:rPr>
@@ -4524,7 +4308,7 @@
         </w:p>
         <w:p>
           <w:pPr>
-            <w:pStyle w:val="TOC3"/>
+            <w:pStyle w:val="30"/>
             <w:tabs>
               <w:tab w:val="right" w:leader="dot" w:pos="8296"/>
             </w:tabs>
@@ -4537,14 +4321,14 @@
           <w:hyperlink w:anchor="_Toc400470198" w:history="1">
             <w:r>
               <w:rPr>
-                <w:rStyle w:val="Hyperlink"/>
+                <w:rStyle w:val="a9"/>
                 <w:noProof/>
               </w:rPr>
               <w:t>4.2.3</w:t>
             </w:r>
             <w:r>
               <w:rPr>
-                <w:rStyle w:val="Hyperlink"/>
+                <w:rStyle w:val="a9"/>
                 <w:rFonts w:hint="eastAsia"/>
                 <w:noProof/>
               </w:rPr>
@@ -4602,7 +4386,7 @@
         </w:p>
         <w:p>
           <w:pPr>
-            <w:pStyle w:val="TOC2"/>
+            <w:pStyle w:val="20"/>
             <w:tabs>
               <w:tab w:val="right" w:leader="dot" w:pos="8296"/>
             </w:tabs>
@@ -4615,14 +4399,14 @@
           <w:hyperlink w:anchor="_Toc400470199" w:history="1">
             <w:r>
               <w:rPr>
-                <w:rStyle w:val="Hyperlink"/>
+                <w:rStyle w:val="a9"/>
                 <w:noProof/>
               </w:rPr>
               <w:t>4.3</w:t>
             </w:r>
             <w:r>
               <w:rPr>
-                <w:rStyle w:val="Hyperlink"/>
+                <w:rStyle w:val="a9"/>
                 <w:rFonts w:hint="eastAsia"/>
                 <w:noProof/>
               </w:rPr>
@@ -4630,14 +4414,14 @@
             </w:r>
             <w:r>
               <w:rPr>
-                <w:rStyle w:val="Hyperlink"/>
+                <w:rStyle w:val="a9"/>
                 <w:noProof/>
               </w:rPr>
               <w:t>libpcap</w:t>
             </w:r>
             <w:r>
               <w:rPr>
-                <w:rStyle w:val="Hyperlink"/>
+                <w:rStyle w:val="a9"/>
                 <w:rFonts w:hint="eastAsia"/>
                 <w:noProof/>
               </w:rPr>
@@ -4695,7 +4479,7 @@
         </w:p>
         <w:p>
           <w:pPr>
-            <w:pStyle w:val="TOC3"/>
+            <w:pStyle w:val="30"/>
             <w:tabs>
               <w:tab w:val="right" w:leader="dot" w:pos="8296"/>
             </w:tabs>
@@ -4708,14 +4492,14 @@
           <w:hyperlink w:anchor="_Toc400470200" w:history="1">
             <w:r>
               <w:rPr>
-                <w:rStyle w:val="Hyperlink"/>
+                <w:rStyle w:val="a9"/>
                 <w:noProof/>
               </w:rPr>
               <w:t>4.3.1</w:t>
             </w:r>
             <w:r>
               <w:rPr>
-                <w:rStyle w:val="Hyperlink"/>
+                <w:rStyle w:val="a9"/>
                 <w:rFonts w:hint="eastAsia"/>
                 <w:noProof/>
               </w:rPr>
@@ -4773,7 +4557,7 @@
         </w:p>
         <w:p>
           <w:pPr>
-            <w:pStyle w:val="TOC3"/>
+            <w:pStyle w:val="30"/>
             <w:tabs>
               <w:tab w:val="right" w:leader="dot" w:pos="8296"/>
             </w:tabs>
@@ -4786,14 +4570,14 @@
           <w:hyperlink w:anchor="_Toc400470201" w:history="1">
             <w:r>
               <w:rPr>
-                <w:rStyle w:val="Hyperlink"/>
+                <w:rStyle w:val="a9"/>
                 <w:noProof/>
               </w:rPr>
               <w:t>4.3.2</w:t>
             </w:r>
             <w:r>
               <w:rPr>
-                <w:rStyle w:val="Hyperlink"/>
+                <w:rStyle w:val="a9"/>
                 <w:rFonts w:hint="eastAsia"/>
                 <w:noProof/>
               </w:rPr>
@@ -4851,7 +4635,7 @@
         </w:p>
         <w:p>
           <w:pPr>
-            <w:pStyle w:val="TOC1"/>
+            <w:pStyle w:val="10"/>
             <w:tabs>
               <w:tab w:val="left" w:pos="1050"/>
             </w:tabs>
@@ -4864,7 +4648,7 @@
           <w:hyperlink w:anchor="_Toc400470202" w:history="1">
             <w:r>
               <w:rPr>
-                <w:rStyle w:val="Hyperlink"/>
+                <w:rStyle w:val="a9"/>
                 <w:rFonts w:hint="eastAsia"/>
                 <w:noProof/>
               </w:rPr>
@@ -4880,7 +4664,7 @@
             </w:r>
             <w:r>
               <w:rPr>
-                <w:rStyle w:val="Hyperlink"/>
+                <w:rStyle w:val="a9"/>
                 <w:rFonts w:hint="eastAsia"/>
                 <w:noProof/>
               </w:rPr>
@@ -4938,7 +4722,7 @@
         </w:p>
         <w:p>
           <w:pPr>
-            <w:pStyle w:val="TOC2"/>
+            <w:pStyle w:val="20"/>
             <w:tabs>
               <w:tab w:val="right" w:leader="dot" w:pos="8296"/>
             </w:tabs>
@@ -4951,14 +4735,14 @@
           <w:hyperlink w:anchor="_Toc400470203" w:history="1">
             <w:r>
               <w:rPr>
-                <w:rStyle w:val="Hyperlink"/>
+                <w:rStyle w:val="a9"/>
                 <w:noProof/>
               </w:rPr>
               <w:t>5.1</w:t>
             </w:r>
             <w:r>
               <w:rPr>
-                <w:rStyle w:val="Hyperlink"/>
+                <w:rStyle w:val="a9"/>
                 <w:rFonts w:hint="eastAsia"/>
                 <w:noProof/>
               </w:rPr>
@@ -5016,7 +4800,7 @@
         </w:p>
         <w:p>
           <w:pPr>
-            <w:pStyle w:val="TOC2"/>
+            <w:pStyle w:val="20"/>
             <w:tabs>
               <w:tab w:val="right" w:leader="dot" w:pos="8296"/>
             </w:tabs>
@@ -5029,14 +4813,14 @@
           <w:hyperlink w:anchor="_Toc400470204" w:history="1">
             <w:r>
               <w:rPr>
-                <w:rStyle w:val="Hyperlink"/>
+                <w:rStyle w:val="a9"/>
                 <w:noProof/>
               </w:rPr>
               <w:t>5.2</w:t>
             </w:r>
             <w:r>
               <w:rPr>
-                <w:rStyle w:val="Hyperlink"/>
+                <w:rStyle w:val="a9"/>
                 <w:rFonts w:hint="eastAsia"/>
                 <w:noProof/>
               </w:rPr>
@@ -5094,7 +4878,7 @@
         </w:p>
         <w:p>
           <w:pPr>
-            <w:pStyle w:val="TOC3"/>
+            <w:pStyle w:val="30"/>
             <w:tabs>
               <w:tab w:val="right" w:leader="dot" w:pos="8296"/>
             </w:tabs>
@@ -5107,14 +4891,14 @@
           <w:hyperlink w:anchor="_Toc400470205" w:history="1">
             <w:r>
               <w:rPr>
-                <w:rStyle w:val="Hyperlink"/>
+                <w:rStyle w:val="a9"/>
                 <w:noProof/>
               </w:rPr>
               <w:t>5.2.1</w:t>
             </w:r>
             <w:r>
               <w:rPr>
-                <w:rStyle w:val="Hyperlink"/>
+                <w:rStyle w:val="a9"/>
                 <w:rFonts w:hint="eastAsia"/>
                 <w:noProof/>
               </w:rPr>
@@ -5172,7 +4956,7 @@
         </w:p>
         <w:p>
           <w:pPr>
-            <w:pStyle w:val="TOC3"/>
+            <w:pStyle w:val="30"/>
             <w:tabs>
               <w:tab w:val="right" w:leader="dot" w:pos="8296"/>
             </w:tabs>
@@ -5185,14 +4969,14 @@
           <w:hyperlink w:anchor="_Toc400470206" w:history="1">
             <w:r>
               <w:rPr>
-                <w:rStyle w:val="Hyperlink"/>
+                <w:rStyle w:val="a9"/>
                 <w:noProof/>
               </w:rPr>
               <w:t>5.2.2</w:t>
             </w:r>
             <w:r>
               <w:rPr>
-                <w:rStyle w:val="Hyperlink"/>
+                <w:rStyle w:val="a9"/>
                 <w:rFonts w:hint="eastAsia"/>
                 <w:noProof/>
               </w:rPr>
@@ -5250,7 +5034,7 @@
         </w:p>
         <w:p>
           <w:pPr>
-            <w:pStyle w:val="TOC1"/>
+            <w:pStyle w:val="10"/>
             <w:tabs>
               <w:tab w:val="left" w:pos="1050"/>
             </w:tabs>
@@ -5263,7 +5047,7 @@
           <w:hyperlink w:anchor="_Toc400470207" w:history="1">
             <w:r>
               <w:rPr>
-                <w:rStyle w:val="Hyperlink"/>
+                <w:rStyle w:val="a9"/>
                 <w:rFonts w:hint="eastAsia"/>
                 <w:noProof/>
               </w:rPr>
@@ -5279,11 +5063,27 @@
             </w:r>
             <w:r>
               <w:rPr>
-                <w:rStyle w:val="Hyperlink"/>
+                <w:rStyle w:val="a9"/>
                 <w:rFonts w:hint="eastAsia"/>
                 <w:noProof/>
               </w:rPr>
-              <w:t>系统详细设计与实现</w:t>
+              <w:t>系统详细设计</w:t>
+            </w:r>
+            <w:r>
+              <w:rPr>
+                <w:rStyle w:val="a9"/>
+                <w:rFonts w:hint="eastAsia"/>
+                <w:noProof/>
+              </w:rPr>
+              <w:t>与</w:t>
+            </w:r>
+            <w:r>
+              <w:rPr>
+                <w:rStyle w:val="a9"/>
+                <w:rFonts w:hint="eastAsia"/>
+                <w:noProof/>
+              </w:rPr>
+              <w:t>实现</w:t>
             </w:r>
             <w:r>
               <w:rPr>
@@ -5337,7 +5137,7 @@
         </w:p>
         <w:p>
           <w:pPr>
-            <w:pStyle w:val="TOC2"/>
+            <w:pStyle w:val="20"/>
             <w:tabs>
               <w:tab w:val="right" w:leader="dot" w:pos="8296"/>
             </w:tabs>
@@ -5350,14 +5150,14 @@
           <w:hyperlink w:anchor="_Toc400470208" w:history="1">
             <w:r>
               <w:rPr>
-                <w:rStyle w:val="Hyperlink"/>
+                <w:rStyle w:val="a9"/>
                 <w:noProof/>
               </w:rPr>
               <w:t>6.1</w:t>
             </w:r>
             <w:r>
               <w:rPr>
-                <w:rStyle w:val="Hyperlink"/>
+                <w:rStyle w:val="a9"/>
                 <w:rFonts w:hint="eastAsia"/>
                 <w:noProof/>
               </w:rPr>
@@ -5415,7 +5215,7 @@
         </w:p>
         <w:p>
           <w:pPr>
-            <w:pStyle w:val="TOC2"/>
+            <w:pStyle w:val="20"/>
             <w:tabs>
               <w:tab w:val="right" w:leader="dot" w:pos="8296"/>
             </w:tabs>
@@ -5428,14 +5228,14 @@
           <w:hyperlink w:anchor="_Toc400470209" w:history="1">
             <w:r>
               <w:rPr>
-                <w:rStyle w:val="Hyperlink"/>
+                <w:rStyle w:val="a9"/>
                 <w:noProof/>
               </w:rPr>
               <w:t>6.2</w:t>
             </w:r>
             <w:r>
               <w:rPr>
-                <w:rStyle w:val="Hyperlink"/>
+                <w:rStyle w:val="a9"/>
                 <w:rFonts w:hint="eastAsia"/>
                 <w:noProof/>
               </w:rPr>
@@ -5493,7 +5293,7 @@
         </w:p>
         <w:p>
           <w:pPr>
-            <w:pStyle w:val="TOC3"/>
+            <w:pStyle w:val="30"/>
             <w:tabs>
               <w:tab w:val="right" w:leader="dot" w:pos="8296"/>
             </w:tabs>
@@ -5506,14 +5306,14 @@
           <w:hyperlink w:anchor="_Toc400470210" w:history="1">
             <w:r>
               <w:rPr>
-                <w:rStyle w:val="Hyperlink"/>
+                <w:rStyle w:val="a9"/>
                 <w:noProof/>
               </w:rPr>
               <w:t>6.2.1</w:t>
             </w:r>
             <w:r>
               <w:rPr>
-                <w:rStyle w:val="Hyperlink"/>
+                <w:rStyle w:val="a9"/>
                 <w:rFonts w:hint="eastAsia"/>
                 <w:noProof/>
               </w:rPr>
@@ -5571,7 +5371,7 @@
         </w:p>
         <w:p>
           <w:pPr>
-            <w:pStyle w:val="TOC3"/>
+            <w:pStyle w:val="30"/>
             <w:tabs>
               <w:tab w:val="right" w:leader="dot" w:pos="8296"/>
             </w:tabs>
@@ -5584,14 +5384,14 @@
           <w:hyperlink w:anchor="_Toc400470211" w:history="1">
             <w:r>
               <w:rPr>
-                <w:rStyle w:val="Hyperlink"/>
+                <w:rStyle w:val="a9"/>
                 <w:noProof/>
               </w:rPr>
               <w:t>6.2.2</w:t>
             </w:r>
             <w:r>
               <w:rPr>
-                <w:rStyle w:val="Hyperlink"/>
+                <w:rStyle w:val="a9"/>
                 <w:rFonts w:hint="eastAsia"/>
                 <w:noProof/>
               </w:rPr>
@@ -5649,7 +5449,7 @@
         </w:p>
         <w:p>
           <w:pPr>
-            <w:pStyle w:val="TOC2"/>
+            <w:pStyle w:val="20"/>
             <w:tabs>
               <w:tab w:val="right" w:leader="dot" w:pos="8296"/>
             </w:tabs>
@@ -5662,14 +5462,14 @@
           <w:hyperlink w:anchor="_Toc400470212" w:history="1">
             <w:r>
               <w:rPr>
-                <w:rStyle w:val="Hyperlink"/>
+                <w:rStyle w:val="a9"/>
                 <w:noProof/>
               </w:rPr>
               <w:t>6.3</w:t>
             </w:r>
             <w:r>
               <w:rPr>
-                <w:rStyle w:val="Hyperlink"/>
+                <w:rStyle w:val="a9"/>
                 <w:rFonts w:hint="eastAsia"/>
                 <w:noProof/>
               </w:rPr>
@@ -5727,7 +5527,7 @@
         </w:p>
         <w:p>
           <w:pPr>
-            <w:pStyle w:val="TOC2"/>
+            <w:pStyle w:val="20"/>
             <w:tabs>
               <w:tab w:val="right" w:leader="dot" w:pos="8296"/>
             </w:tabs>
@@ -5740,14 +5540,14 @@
           <w:hyperlink w:anchor="_Toc400470213" w:history="1">
             <w:r>
               <w:rPr>
-                <w:rStyle w:val="Hyperlink"/>
+                <w:rStyle w:val="a9"/>
                 <w:noProof/>
               </w:rPr>
               <w:t>6.4</w:t>
             </w:r>
             <w:r>
               <w:rPr>
-                <w:rStyle w:val="Hyperlink"/>
+                <w:rStyle w:val="a9"/>
                 <w:rFonts w:hint="eastAsia"/>
                 <w:noProof/>
               </w:rPr>
@@ -5805,7 +5605,7 @@
         </w:p>
         <w:p>
           <w:pPr>
-            <w:pStyle w:val="TOC1"/>
+            <w:pStyle w:val="10"/>
             <w:tabs>
               <w:tab w:val="left" w:pos="1050"/>
             </w:tabs>
@@ -5818,7 +5618,7 @@
           <w:hyperlink w:anchor="_Toc400470214" w:history="1">
             <w:r>
               <w:rPr>
-                <w:rStyle w:val="Hyperlink"/>
+                <w:rStyle w:val="a9"/>
                 <w:rFonts w:hint="eastAsia"/>
                 <w:noProof/>
               </w:rPr>
@@ -5834,7 +5634,7 @@
             </w:r>
             <w:r>
               <w:rPr>
-                <w:rStyle w:val="Hyperlink"/>
+                <w:rStyle w:val="a9"/>
                 <w:rFonts w:hint="eastAsia"/>
                 <w:noProof/>
               </w:rPr>
@@ -5892,7 +5692,7 @@
         </w:p>
         <w:p>
           <w:pPr>
-            <w:pStyle w:val="TOC2"/>
+            <w:pStyle w:val="20"/>
             <w:tabs>
               <w:tab w:val="right" w:leader="dot" w:pos="8296"/>
             </w:tabs>
@@ -5905,14 +5705,14 @@
           <w:hyperlink w:anchor="_Toc400470215" w:history="1">
             <w:r>
               <w:rPr>
-                <w:rStyle w:val="Hyperlink"/>
+                <w:rStyle w:val="a9"/>
                 <w:noProof/>
               </w:rPr>
               <w:t>7.1</w:t>
             </w:r>
             <w:r>
               <w:rPr>
-                <w:rStyle w:val="Hyperlink"/>
+                <w:rStyle w:val="a9"/>
                 <w:rFonts w:hint="eastAsia"/>
                 <w:noProof/>
               </w:rPr>
@@ -5970,7 +5770,7 @@
         </w:p>
         <w:p>
           <w:pPr>
-            <w:pStyle w:val="TOC2"/>
+            <w:pStyle w:val="20"/>
             <w:tabs>
               <w:tab w:val="right" w:leader="dot" w:pos="8296"/>
             </w:tabs>
@@ -5983,14 +5783,14 @@
           <w:hyperlink w:anchor="_Toc400470216" w:history="1">
             <w:r>
               <w:rPr>
-                <w:rStyle w:val="Hyperlink"/>
+                <w:rStyle w:val="a9"/>
                 <w:noProof/>
               </w:rPr>
               <w:t>7.2</w:t>
             </w:r>
             <w:r>
               <w:rPr>
-                <w:rStyle w:val="Hyperlink"/>
+                <w:rStyle w:val="a9"/>
                 <w:rFonts w:hint="eastAsia"/>
                 <w:noProof/>
               </w:rPr>
@@ -6048,7 +5848,7 @@
         </w:p>
         <w:p>
           <w:pPr>
-            <w:pStyle w:val="TOC2"/>
+            <w:pStyle w:val="20"/>
             <w:tabs>
               <w:tab w:val="right" w:leader="dot" w:pos="8296"/>
             </w:tabs>
@@ -6061,14 +5861,14 @@
           <w:hyperlink w:anchor="_Toc400470217" w:history="1">
             <w:r>
               <w:rPr>
-                <w:rStyle w:val="Hyperlink"/>
+                <w:rStyle w:val="a9"/>
                 <w:noProof/>
               </w:rPr>
               <w:t>7.3</w:t>
             </w:r>
             <w:r>
               <w:rPr>
-                <w:rStyle w:val="Hyperlink"/>
+                <w:rStyle w:val="a9"/>
                 <w:rFonts w:hint="eastAsia"/>
                 <w:noProof/>
               </w:rPr>
@@ -6126,7 +5926,7 @@
         </w:p>
         <w:p>
           <w:pPr>
-            <w:pStyle w:val="TOC2"/>
+            <w:pStyle w:val="20"/>
             <w:tabs>
               <w:tab w:val="right" w:leader="dot" w:pos="8296"/>
             </w:tabs>
@@ -6139,14 +5939,14 @@
           <w:hyperlink w:anchor="_Toc400470218" w:history="1">
             <w:r>
               <w:rPr>
-                <w:rStyle w:val="Hyperlink"/>
+                <w:rStyle w:val="a9"/>
                 <w:noProof/>
               </w:rPr>
               <w:t>7.4</w:t>
             </w:r>
             <w:r>
               <w:rPr>
-                <w:rStyle w:val="Hyperlink"/>
+                <w:rStyle w:val="a9"/>
                 <w:rFonts w:hint="eastAsia"/>
                 <w:noProof/>
               </w:rPr>
@@ -6204,7 +6004,7 @@
         </w:p>
         <w:p>
           <w:pPr>
-            <w:pStyle w:val="TOC1"/>
+            <w:pStyle w:val="10"/>
             <w:tabs>
               <w:tab w:val="left" w:pos="1050"/>
             </w:tabs>
@@ -6217,7 +6017,7 @@
           <w:hyperlink w:anchor="_Toc400470219" w:history="1">
             <w:r>
               <w:rPr>
-                <w:rStyle w:val="Hyperlink"/>
+                <w:rStyle w:val="a9"/>
                 <w:rFonts w:hint="eastAsia"/>
                 <w:noProof/>
               </w:rPr>
@@ -6233,7 +6033,7 @@
             </w:r>
             <w:r>
               <w:rPr>
-                <w:rStyle w:val="Hyperlink"/>
+                <w:rStyle w:val="a9"/>
                 <w:rFonts w:hint="eastAsia"/>
                 <w:noProof/>
               </w:rPr>
@@ -6291,7 +6091,7 @@
         </w:p>
         <w:p>
           <w:pPr>
-            <w:pStyle w:val="TOC1"/>
+            <w:pStyle w:val="10"/>
             <w:rPr>
               <w:rFonts w:asciiTheme="minorHAnsi" w:eastAsiaTheme="minorEastAsia" w:hAnsiTheme="minorHAnsi" w:cstheme="minorBidi"/>
               <w:noProof/>
@@ -6301,7 +6101,7 @@
           <w:hyperlink w:anchor="_Toc400470220" w:history="1">
             <w:r>
               <w:rPr>
-                <w:rStyle w:val="Hyperlink"/>
+                <w:rStyle w:val="a9"/>
                 <w:rFonts w:hint="eastAsia"/>
                 <w:noProof/>
               </w:rPr>
@@ -6359,7 +6159,7 @@
         </w:p>
         <w:p>
           <w:pPr>
-            <w:pStyle w:val="TOC1"/>
+            <w:pStyle w:val="10"/>
             <w:rPr>
               <w:rFonts w:asciiTheme="minorHAnsi" w:eastAsiaTheme="minorEastAsia" w:hAnsiTheme="minorHAnsi" w:cstheme="minorBidi"/>
               <w:noProof/>
@@ -6369,7 +6169,7 @@
           <w:hyperlink w:anchor="_Toc400470221" w:history="1">
             <w:r>
               <w:rPr>
-                <w:rStyle w:val="Hyperlink"/>
+                <w:rStyle w:val="a9"/>
                 <w:rFonts w:hint="eastAsia"/>
                 <w:noProof/>
               </w:rPr>
@@ -6455,7 +6255,7 @@
     </w:p>
     <w:p>
       <w:pPr>
-        <w:pStyle w:val="Heading1"/>
+        <w:pStyle w:val="1"/>
         <w:jc w:val="center"/>
       </w:pPr>
       <w:bookmarkStart w:id="1" w:name="_Toc400470159"/>
@@ -6463,7 +6263,6 @@
         <w:rPr>
           <w:rFonts w:hint="eastAsia"/>
         </w:rPr>
-        <w:lastRenderedPageBreak/>
         <w:t>摘要</w:t>
       </w:r>
       <w:bookmarkEnd w:id="1"/>
@@ -6480,14 +6279,202 @@
           <w:rFonts w:hint="eastAsia"/>
           <w:sz w:val="24"/>
         </w:rPr>
-        <w:t>随着云计算技术的快速发展，越来越多的数据中心采用虚拟化网络作为基础网络架构。而数据包采集和分析作为最基础的网络技术，也就需要</w:t>
-      </w:r>
-      <w:r>
-        <w:rPr>
-          <w:rFonts w:hint="eastAsia"/>
-          <w:sz w:val="24"/>
-        </w:rPr>
-        <w:t>做出相应的调整，以适应虚拟化网络环境。同时，数据包采集的效率也应当达到一定要求。</w:t>
+        <w:t>随着云计算技术</w:t>
+      </w:r>
+      <w:r>
+        <w:rPr>
+          <w:rFonts w:hint="eastAsia"/>
+          <w:sz w:val="24"/>
+        </w:rPr>
+        <w:t>和虚拟化技术</w:t>
+      </w:r>
+      <w:r>
+        <w:rPr>
+          <w:rFonts w:hint="eastAsia"/>
+          <w:sz w:val="24"/>
+        </w:rPr>
+        <w:t>的快速发展，越来越多的数据中心</w:t>
+      </w:r>
+      <w:r>
+        <w:rPr>
+          <w:rFonts w:hint="eastAsia"/>
+          <w:sz w:val="24"/>
+        </w:rPr>
+        <w:t>将传统的架构模式转变成了虚拟化的数据中心，这其中很大一部分采用是</w:t>
+      </w:r>
+      <w:r>
+        <w:rPr>
+          <w:rFonts w:hint="eastAsia"/>
+          <w:sz w:val="24"/>
+        </w:rPr>
+        <w:t>vmware</w:t>
+      </w:r>
+      <w:r>
+        <w:rPr>
+          <w:rFonts w:hint="eastAsia"/>
+          <w:sz w:val="24"/>
+        </w:rPr>
+        <w:t>的虚拟化技术</w:t>
+      </w:r>
+      <w:r>
+        <w:rPr>
+          <w:sz w:val="24"/>
+        </w:rPr>
+        <w:t>—</w:t>
+      </w:r>
+      <w:r>
+        <w:rPr>
+          <w:rFonts w:hint="eastAsia"/>
+          <w:sz w:val="24"/>
+        </w:rPr>
+        <w:t>vsphere.</w:t>
+      </w:r>
+      <w:r>
+        <w:rPr>
+          <w:rFonts w:hint="eastAsia"/>
+          <w:sz w:val="24"/>
+        </w:rPr>
+        <w:t>同时</w:t>
+      </w:r>
+      <w:r>
+        <w:rPr>
+          <w:rFonts w:hint="eastAsia"/>
+          <w:sz w:val="24"/>
+        </w:rPr>
+        <w:t>,</w:t>
+      </w:r>
+      <w:r>
+        <w:rPr>
+          <w:rFonts w:hint="eastAsia"/>
+          <w:sz w:val="24"/>
+        </w:rPr>
+        <w:t>现在数据中心的存储由以前的</w:t>
+      </w:r>
+      <w:r>
+        <w:rPr>
+          <w:rFonts w:hint="eastAsia"/>
+          <w:sz w:val="24"/>
+        </w:rPr>
+        <w:t>SAN</w:t>
+      </w:r>
+      <w:r>
+        <w:rPr>
+          <w:rFonts w:hint="eastAsia"/>
+          <w:sz w:val="24"/>
+        </w:rPr>
+        <w:t>逐渐的演变成单机配备大硬盘，</w:t>
+      </w:r>
+      <w:r>
+        <w:rPr>
+          <w:rFonts w:hint="eastAsia"/>
+          <w:sz w:val="24"/>
+        </w:rPr>
+        <w:t>正在此时</w:t>
+      </w:r>
+      <w:r>
+        <w:rPr>
+          <w:rFonts w:hint="eastAsia"/>
+          <w:sz w:val="24"/>
+        </w:rPr>
+        <w:t>vmware</w:t>
+      </w:r>
+      <w:r>
+        <w:rPr>
+          <w:rFonts w:hint="eastAsia"/>
+          <w:sz w:val="24"/>
+        </w:rPr>
+        <w:t>公司在软件定义数据中心的基础上提出软件定义存储，于</w:t>
+      </w:r>
+      <w:r>
+        <w:rPr>
+          <w:rFonts w:hint="eastAsia"/>
+          <w:sz w:val="24"/>
+        </w:rPr>
+        <w:t>2013</w:t>
+      </w:r>
+      <w:r>
+        <w:rPr>
+          <w:rFonts w:hint="eastAsia"/>
+          <w:sz w:val="24"/>
+        </w:rPr>
+        <w:t>年推出了</w:t>
+      </w:r>
+      <w:r>
+        <w:rPr>
+          <w:rFonts w:hint="eastAsia"/>
+          <w:sz w:val="24"/>
+        </w:rPr>
+        <w:t>VSAN</w:t>
+      </w:r>
+      <w:r>
+        <w:rPr>
+          <w:rFonts w:hint="eastAsia"/>
+          <w:sz w:val="24"/>
+        </w:rPr>
+        <w:t>技术，既提高了既有磁盘的利用率，又方便了用户的使用。然而因为</w:t>
+      </w:r>
+      <w:r>
+        <w:rPr>
+          <w:rFonts w:hint="eastAsia"/>
+          <w:sz w:val="24"/>
+        </w:rPr>
+        <w:t>VSAN</w:t>
+      </w:r>
+      <w:r>
+        <w:rPr>
+          <w:rFonts w:hint="eastAsia"/>
+          <w:sz w:val="24"/>
+        </w:rPr>
+        <w:t>刚刚推出，还有很多功能并没有全部得以实现，现在用户虽然可以方便的在</w:t>
+      </w:r>
+      <w:r>
+        <w:rPr>
+          <w:rFonts w:hint="eastAsia"/>
+          <w:sz w:val="24"/>
+        </w:rPr>
+        <w:t>VSAN DataStore</w:t>
+      </w:r>
+      <w:r>
+        <w:rPr>
+          <w:rFonts w:hint="eastAsia"/>
+          <w:sz w:val="24"/>
+        </w:rPr>
+        <w:t>中创建虚拟机，但是并不能很好的观测</w:t>
+      </w:r>
+      <w:r>
+        <w:rPr>
+          <w:rFonts w:hint="eastAsia"/>
+          <w:sz w:val="24"/>
+        </w:rPr>
+        <w:t>VSAN</w:t>
+      </w:r>
+      <w:r>
+        <w:rPr>
+          <w:rFonts w:hint="eastAsia"/>
+          <w:sz w:val="24"/>
+        </w:rPr>
+        <w:t>的性能以及</w:t>
+      </w:r>
+      <w:r>
+        <w:rPr>
+          <w:rFonts w:hint="eastAsia"/>
+          <w:sz w:val="24"/>
+        </w:rPr>
+        <w:t>VSAN</w:t>
+      </w:r>
+      <w:r>
+        <w:rPr>
+          <w:rFonts w:hint="eastAsia"/>
+          <w:sz w:val="24"/>
+        </w:rPr>
+        <w:t>的一些性能参数和使用情况</w:t>
+      </w:r>
+      <w:r>
+        <w:rPr>
+          <w:rFonts w:hint="eastAsia"/>
+          <w:sz w:val="24"/>
+        </w:rPr>
+        <w:t>。</w:t>
       </w:r>
     </w:p>
     <w:p>
@@ -6502,21 +6489,98 @@
           <w:rFonts w:hint="eastAsia"/>
           <w:sz w:val="24"/>
         </w:rPr>
-        <w:t>本文对虚拟化环境下的数据包采集和记录问题进行了一系列研究，最终提出了一个</w:t>
-      </w:r>
-      <w:r>
-        <w:rPr>
-          <w:rFonts w:hint="eastAsia"/>
-          <w:sz w:val="24"/>
-        </w:rPr>
-        <w:t>虚拟化环境下的分布式高效数据包信息采集与记录系统</w:t>
-      </w:r>
-      <w:r>
-        <w:rPr>
-          <w:rFonts w:hint="eastAsia"/>
-          <w:sz w:val="24"/>
-        </w:rPr>
-        <w:t>。这个系统可以看做一个独立的信息采集系统，也可以当做安全审计的基础子系统来使用。这为进一步实现虚拟化环境下的安全审计系统提供了基础。</w:t>
+        <w:t>本文对</w:t>
+      </w:r>
+      <w:r>
+        <w:rPr>
+          <w:rFonts w:hint="eastAsia"/>
+          <w:sz w:val="24"/>
+        </w:rPr>
+        <w:t>VSAN</w:t>
+      </w:r>
+      <w:r>
+        <w:rPr>
+          <w:rFonts w:hint="eastAsia"/>
+          <w:sz w:val="24"/>
+        </w:rPr>
+        <w:t>的性能监控与健康预警进行了一系列的研究</w:t>
+      </w:r>
+      <w:r>
+        <w:rPr>
+          <w:rFonts w:hint="eastAsia"/>
+          <w:sz w:val="24"/>
+        </w:rPr>
+        <w:t>，最终提出了一个</w:t>
+      </w:r>
+      <w:r>
+        <w:rPr>
+          <w:rFonts w:hint="eastAsia"/>
+          <w:sz w:val="24"/>
+        </w:rPr>
+        <w:t>在虚拟化环境下针对</w:t>
+      </w:r>
+      <w:r>
+        <w:rPr>
+          <w:rFonts w:hint="eastAsia"/>
+          <w:sz w:val="24"/>
+        </w:rPr>
+        <w:t>分布式</w:t>
+      </w:r>
+      <w:r>
+        <w:rPr>
+          <w:rFonts w:hint="eastAsia"/>
+          <w:sz w:val="24"/>
+        </w:rPr>
+        <w:t>软件定义存储的性能监测与预警系统</w:t>
+      </w:r>
+      <w:r>
+        <w:rPr>
+          <w:rFonts w:hint="eastAsia"/>
+          <w:sz w:val="24"/>
+        </w:rPr>
+        <w:t>。这个系统</w:t>
+      </w:r>
+      <w:r>
+        <w:rPr>
+          <w:rFonts w:hint="eastAsia"/>
+          <w:sz w:val="24"/>
+        </w:rPr>
+        <w:t>是集成到</w:t>
+      </w:r>
+      <w:r>
+        <w:rPr>
+          <w:rFonts w:hint="eastAsia"/>
+          <w:sz w:val="24"/>
+        </w:rPr>
+        <w:t>vsphere</w:t>
+      </w:r>
+      <w:r>
+        <w:rPr>
+          <w:rFonts w:hint="eastAsia"/>
+          <w:sz w:val="24"/>
+        </w:rPr>
+        <w:t>中并与</w:t>
+      </w:r>
+      <w:r>
+        <w:rPr>
+          <w:rFonts w:hint="eastAsia"/>
+          <w:sz w:val="24"/>
+        </w:rPr>
+        <w:t>VSAN</w:t>
+      </w:r>
+      <w:r>
+        <w:rPr>
+          <w:rFonts w:hint="eastAsia"/>
+          <w:sz w:val="24"/>
+        </w:rPr>
+        <w:t>无缝结合的模块</w:t>
+      </w:r>
+      <w:r>
+        <w:rPr>
+          <w:rFonts w:hint="eastAsia"/>
+          <w:sz w:val="24"/>
+        </w:rPr>
+        <w:t>。</w:t>
       </w:r>
     </w:p>
     <w:p>
@@ -6531,49 +6595,21 @@
           <w:rFonts w:hint="eastAsia"/>
           <w:sz w:val="24"/>
         </w:rPr>
-        <w:t>本文对虚拟化环境下的网络架构进行了研究，提出了这种环境下的有效的数据包抓取点组合方案。对几种可能的数据包抓取方案进行了探索，最终选择了基于</w:t>
-      </w:r>
-      <w:r>
-        <w:rPr>
-          <w:rFonts w:hint="eastAsia"/>
-          <w:sz w:val="24"/>
-        </w:rPr>
-        <w:t>libpcap</w:t>
-      </w:r>
-      <w:r>
-        <w:rPr>
-          <w:rFonts w:hint="eastAsia"/>
-          <w:sz w:val="24"/>
-        </w:rPr>
-        <w:t>的方案，并提出了一种基于</w:t>
-      </w:r>
-      <w:r>
-        <w:rPr>
-          <w:rFonts w:hint="eastAsia"/>
-          <w:sz w:val="24"/>
-        </w:rPr>
-        <w:t>BPF</w:t>
-      </w:r>
-      <w:r>
-        <w:rPr>
-          <w:rFonts w:hint="eastAsia"/>
-          <w:sz w:val="24"/>
-        </w:rPr>
-        <w:t>数据包过滤规则的多进程</w:t>
-      </w:r>
-      <w:r>
-        <w:rPr>
-          <w:rFonts w:hint="eastAsia"/>
-          <w:sz w:val="24"/>
-        </w:rPr>
-        <w:t>libpcap</w:t>
-      </w:r>
-      <w:r>
-        <w:rPr>
-          <w:rFonts w:hint="eastAsia"/>
-          <w:sz w:val="24"/>
-        </w:rPr>
-        <w:t>数据包采集方案。另外，本文针对采集的数据重复率高的特点，提出了一种基于哈希表、堆排序和估值函数的数据包信息合并算法，有效地压缩了所需的存储容量，缓解了数据量与存储容量不匹配的问题。</w:t>
+        <w:t>最终，本文设计并实现了目</w:t>
+      </w:r>
+      <w:r>
+        <w:rPr>
+          <w:rFonts w:hint="eastAsia"/>
+          <w:sz w:val="24"/>
+        </w:rPr>
+        <w:t>标系统，并对它进行了一系列的测试和验证</w:t>
+      </w:r>
+      <w:r>
+        <w:rPr>
+          <w:rFonts w:hint="eastAsia"/>
+          <w:sz w:val="24"/>
+        </w:rPr>
+        <w:t>。</w:t>
       </w:r>
     </w:p>
     <w:p>
@@ -6583,35 +6619,6 @@
           <w:sz w:val="24"/>
         </w:rPr>
       </w:pPr>
-      <w:r>
-        <w:rPr>
-          <w:rFonts w:hint="eastAsia"/>
-          <w:sz w:val="24"/>
-        </w:rPr>
-        <w:t>最终，本文设计并实现了目</w:t>
-      </w:r>
-      <w:r>
-        <w:rPr>
-          <w:rFonts w:hint="eastAsia"/>
-          <w:sz w:val="24"/>
-        </w:rPr>
-        <w:t>标系统，并对它进行了一系列的测试和验证</w:t>
-      </w:r>
-      <w:r>
-        <w:rPr>
-          <w:rFonts w:hint="eastAsia"/>
-          <w:sz w:val="24"/>
-        </w:rPr>
-        <w:t>。</w:t>
-      </w:r>
-    </w:p>
-    <w:p>
-      <w:pPr>
-        <w:ind w:firstLineChars="200" w:firstLine="480"/>
-        <w:rPr>
-          <w:sz w:val="24"/>
-        </w:rPr>
-      </w:pPr>
     </w:p>
     <w:p>
       <w:pPr>
@@ -6633,21 +6640,70 @@
           <w:rFonts w:hint="eastAsia"/>
           <w:sz w:val="24"/>
         </w:rPr>
-        <w:t>虚拟化环境、多进程、数据包抓取、</w:t>
-      </w:r>
-      <w:r>
-        <w:rPr>
-          <w:rFonts w:hint="eastAsia"/>
-          <w:sz w:val="24"/>
-        </w:rPr>
-        <w:t>libpcap</w:t>
-      </w:r>
-      <w:r>
-        <w:rPr>
-          <w:rFonts w:hint="eastAsia"/>
-          <w:sz w:val="24"/>
-        </w:rPr>
-        <w:t>、信息合并</w:t>
+        <w:t>软件</w:t>
+      </w:r>
+      <w:r>
+        <w:rPr>
+          <w:rFonts w:hint="eastAsia"/>
+          <w:sz w:val="24"/>
+        </w:rPr>
+        <w:t>定义数据中心</w:t>
+      </w:r>
+      <w:r>
+        <w:rPr>
+          <w:rFonts w:hint="eastAsia"/>
+          <w:sz w:val="24"/>
+        </w:rPr>
+        <w:t>、</w:t>
+      </w:r>
+      <w:r>
+        <w:rPr>
+          <w:rFonts w:hint="eastAsia"/>
+          <w:sz w:val="24"/>
+        </w:rPr>
+        <w:t>VSAN</w:t>
+      </w:r>
+      <w:r>
+        <w:rPr>
+          <w:rFonts w:hint="eastAsia"/>
+          <w:sz w:val="24"/>
+        </w:rPr>
+        <w:t>、</w:t>
+      </w:r>
+      <w:r>
+        <w:rPr>
+          <w:rFonts w:hint="eastAsia"/>
+          <w:sz w:val="24"/>
+        </w:rPr>
+        <w:t>VSphere</w:t>
+      </w:r>
+      <w:r>
+        <w:rPr>
+          <w:rFonts w:hint="eastAsia"/>
+          <w:sz w:val="24"/>
+        </w:rPr>
+        <w:t>、</w:t>
+      </w:r>
+      <w:r>
+        <w:rPr>
+          <w:rFonts w:hint="eastAsia"/>
+          <w:sz w:val="24"/>
+        </w:rPr>
+        <w:t>性能监测</w:t>
+      </w:r>
+      <w:r>
+        <w:rPr>
+          <w:rFonts w:hint="eastAsia"/>
+          <w:sz w:val="24"/>
+        </w:rPr>
+        <w:t>、</w:t>
+      </w:r>
+      <w:r>
+        <w:rPr>
+          <w:rFonts w:hint="eastAsia"/>
+          <w:sz w:val="24"/>
+        </w:rPr>
+        <w:t>软件定义存储</w:t>
       </w:r>
     </w:p>
     <w:p>
@@ -6661,7 +6717,7 @@
     </w:p>
     <w:p>
       <w:pPr>
-        <w:pStyle w:val="Heading1"/>
+        <w:pStyle w:val="1"/>
         <w:jc w:val="center"/>
       </w:pPr>
       <w:bookmarkStart w:id="2" w:name="_Toc400470160"/>
@@ -6669,7 +6725,6 @@
         <w:rPr>
           <w:rFonts w:hint="eastAsia"/>
         </w:rPr>
-        <w:lastRenderedPageBreak/>
         <w:t>Abstract</w:t>
       </w:r>
       <w:bookmarkEnd w:id="2"/>
@@ -6708,20 +6763,7 @@
           <w:rFonts w:hint="eastAsia"/>
           <w:sz w:val="24"/>
         </w:rPr>
-        <w:t>This article studies a series of problems in packet collecting and recording in a virtual networking environment, and proposes a</w:t>
-      </w:r>
-      <w:r>
-        <w:rPr>
-          <w:sz w:val="24"/>
-        </w:rPr>
-        <w:t xml:space="preserve"> </w:t>
-      </w:r>
-      <w:r>
-        <w:rPr>
-          <w:rFonts w:hint="eastAsia"/>
-          <w:sz w:val="24"/>
-        </w:rPr>
-        <w:t>d</w:t>
+        <w:t>This article studies a series of problems in packet collecting and recording in a virtual networking environment, and proposes ad</w:t>
       </w:r>
       <w:r>
         <w:rPr>
@@ -6939,13 +6981,6 @@
           <w:sz w:val="24"/>
         </w:rPr>
         <w:t>.</w:t>
-      </w:r>
-      <w:r>
-        <w:rPr>
-          <w:rFonts w:hint="eastAsia"/>
-          <w:sz w:val="24"/>
-        </w:rPr>
-        <w:t xml:space="preserve"> </w:t>
       </w:r>
       <w:r>
         <w:rPr>
@@ -7092,7 +7127,7 @@
     </w:p>
     <w:p>
       <w:pPr>
-        <w:pStyle w:val="Heading1"/>
+        <w:pStyle w:val="1"/>
         <w:numPr>
           <w:ilvl w:val="0"/>
           <w:numId w:val="1"/>
@@ -7104,14 +7139,13 @@
         <w:rPr>
           <w:rFonts w:hint="eastAsia"/>
         </w:rPr>
-        <w:lastRenderedPageBreak/>
         <w:t>绪论</w:t>
       </w:r>
       <w:bookmarkEnd w:id="3"/>
     </w:p>
     <w:p>
       <w:pPr>
-        <w:pStyle w:val="Heading2"/>
+        <w:pStyle w:val="2"/>
       </w:pPr>
       <w:bookmarkStart w:id="4" w:name="_Toc400470162"/>
       <w:r>
@@ -7217,7 +7251,6 @@
         <w:spacing w:line="400" w:lineRule="exact"/>
         <w:ind w:firstLineChars="200" w:firstLine="480"/>
         <w:rPr>
-          <w:rFonts w:hint="eastAsia"/>
           <w:sz w:val="24"/>
         </w:rPr>
       </w:pPr>
@@ -7343,7 +7376,7 @@
           <w:sz w:val="24"/>
         </w:rPr>
         <w:drawing>
-          <wp:inline distT="0" distB="0" distL="0" distR="0" wp14:anchorId="0260BFF6" wp14:editId="54B0F56A">
+          <wp:inline distT="0" distB="0" distL="0" distR="0">
             <wp:extent cx="4248000" cy="2829600"/>
             <wp:effectExtent l="0" t="0" r="635" b="8890"/>
             <wp:docPr id="2" name="图片 2" descr="http://www.chinacloud.cn/upload/2014-07/14072910245161.jpg"/>
@@ -7363,7 +7396,7 @@
                     <a:blip r:embed="rId10">
                       <a:extLst>
                         <a:ext uri="{28A0092B-C50C-407E-A947-70E740481C1C}">
-                          <a14:useLocalDpi xmlns:a14="http://schemas.microsoft.com/office/drawing/2010/main" val="0"/>
+                          <a14:useLocalDpi xmlns:a14="http://schemas.microsoft.com/office/drawing/2010/main" xmlns:wps="http://schemas.microsoft.com/office/word/2010/wordprocessingShape" xmlns:wpi="http://schemas.microsoft.com/office/word/2010/wordprocessingInk" xmlns:wpg="http://schemas.microsoft.com/office/word/2010/wordprocessingGroup" xmlns:w15="http://schemas.microsoft.com/office/word/2012/wordml" xmlns:w14="http://schemas.microsoft.com/office/word/2010/wordml" xmlns:w="http://schemas.openxmlformats.org/wordprocessingml/2006/main" xmlns:w10="urn:schemas-microsoft-com:office:word" xmlns:wp14="http://schemas.microsoft.com/office/word/2010/wordprocessingDrawing" xmlns:v="urn:schemas-microsoft-com:vml" xmlns:o="urn:schemas-microsoft-com:office:office" xmlns:mc="http://schemas.openxmlformats.org/markup-compatibility/2006" xmlns:wpc="http://schemas.microsoft.com/office/word/2010/wordprocessingCanvas" xmlns="" val="0"/>
                         </a:ext>
                       </a:extLst>
                     </a:blip>
@@ -7629,7 +7662,6 @@
           <w:rFonts w:hint="eastAsia"/>
           <w:sz w:val="24"/>
         </w:rPr>
-        <w:lastRenderedPageBreak/>
         <w:t>数据</w:t>
       </w:r>
       <w:r>
@@ -7905,7 +7937,7 @@
           <w:sz w:val="24"/>
         </w:rPr>
         <w:drawing>
-          <wp:inline distT="0" distB="0" distL="0" distR="0" wp14:anchorId="23C3D46E" wp14:editId="2AB9402D">
+          <wp:inline distT="0" distB="0" distL="0" distR="0">
             <wp:extent cx="5274310" cy="3708962"/>
             <wp:effectExtent l="0" t="0" r="2540" b="6350"/>
             <wp:docPr id="3" name="图片 3" descr="http://openmaniak.com/wireshark/wireshark_3.gif"/>
@@ -7925,7 +7957,7 @@
                     <a:blip r:embed="rId11">
                       <a:extLst>
                         <a:ext uri="{28A0092B-C50C-407E-A947-70E740481C1C}">
-                          <a14:useLocalDpi xmlns:a14="http://schemas.microsoft.com/office/drawing/2010/main" val="0"/>
+                          <a14:useLocalDpi xmlns:a14="http://schemas.microsoft.com/office/drawing/2010/main" xmlns:wps="http://schemas.microsoft.com/office/word/2010/wordprocessingShape" xmlns:wpi="http://schemas.microsoft.com/office/word/2010/wordprocessingInk" xmlns:wpg="http://schemas.microsoft.com/office/word/2010/wordprocessingGroup" xmlns:w15="http://schemas.microsoft.com/office/word/2012/wordml" xmlns:w14="http://schemas.microsoft.com/office/word/2010/wordml" xmlns:w="http://schemas.openxmlformats.org/wordprocessingml/2006/main" xmlns:w10="urn:schemas-microsoft-com:office:word" xmlns:wp14="http://schemas.microsoft.com/office/word/2010/wordprocessingDrawing" xmlns:v="urn:schemas-microsoft-com:vml" xmlns:o="urn:schemas-microsoft-com:office:office" xmlns:mc="http://schemas.openxmlformats.org/markup-compatibility/2006" xmlns:wpc="http://schemas.microsoft.com/office/word/2010/wordprocessingCanvas" xmlns="" val="0"/>
                         </a:ext>
                       </a:extLst>
                     </a:blip>
@@ -8056,15 +8088,7 @@
           <w:rFonts w:hint="eastAsia"/>
           <w:sz w:val="24"/>
         </w:rPr>
-        <w:t>，并且在固定的时间或者在发生入侵时，对这些记录进行分析，寻找系统安全漏洞或黑客入侵手法。需要审计的信息包括执行的程序、访问的文件、发送和接收的网络流量等，其中网络流量的审</w:t>
-      </w:r>
-      <w:r>
-        <w:rPr>
-          <w:rFonts w:hint="eastAsia"/>
-          <w:sz w:val="24"/>
-        </w:rPr>
-        <w:lastRenderedPageBreak/>
-        <w:t>计是安全审计的重要内容。</w:t>
+        <w:t>，并且在固定的时间或者在发生入侵时，对这些记录进行分析，寻找系统安全漏洞或黑客入侵手法。需要审计的信息包括执行的程序、访问的文件、发送和接收的网络流量等，其中网络流量的审计是安全审计的重要内容。</w:t>
       </w:r>
     </w:p>
     <w:p>
@@ -8185,7 +8209,7 @@
     </w:p>
     <w:p>
       <w:pPr>
-        <w:pStyle w:val="Heading2"/>
+        <w:pStyle w:val="2"/>
       </w:pPr>
       <w:bookmarkStart w:id="6" w:name="_Toc400470163"/>
       <w:r>
@@ -8207,6 +8231,78 @@
         <w:spacing w:line="400" w:lineRule="exact"/>
         <w:ind w:firstLineChars="200" w:firstLine="480"/>
         <w:rPr>
+          <w:rFonts w:hint="eastAsia"/>
+          <w:sz w:val="24"/>
+        </w:rPr>
+      </w:pPr>
+      <w:r>
+        <w:rPr>
+          <w:rFonts w:hint="eastAsia"/>
+          <w:sz w:val="24"/>
+        </w:rPr>
+        <w:t>1.2.1</w:t>
+      </w:r>
+      <w:r>
+        <w:rPr>
+          <w:rFonts w:hint="eastAsia"/>
+          <w:sz w:val="24"/>
+        </w:rPr>
+        <w:t>分布式存储</w:t>
+      </w:r>
+    </w:p>
+    <w:p>
+      <w:pPr>
+        <w:spacing w:line="400" w:lineRule="exact"/>
+        <w:ind w:firstLineChars="200" w:firstLine="480"/>
+        <w:rPr>
+          <w:rFonts w:hint="eastAsia"/>
+          <w:sz w:val="24"/>
+        </w:rPr>
+      </w:pPr>
+      <w:r>
+        <w:rPr>
+          <w:rFonts w:hint="eastAsia"/>
+          <w:sz w:val="24"/>
+        </w:rPr>
+        <w:t>1.2.2</w:t>
+      </w:r>
+      <w:r>
+        <w:rPr>
+          <w:rFonts w:hint="eastAsia"/>
+          <w:sz w:val="24"/>
+        </w:rPr>
+        <w:t>存储系统的性能监测</w:t>
+      </w:r>
+    </w:p>
+    <w:p>
+      <w:pPr>
+        <w:spacing w:line="400" w:lineRule="exact"/>
+        <w:ind w:firstLineChars="200" w:firstLine="480"/>
+        <w:rPr>
+          <w:rFonts w:hint="eastAsia"/>
+          <w:sz w:val="24"/>
+        </w:rPr>
+      </w:pPr>
+      <w:r>
+        <w:rPr>
+          <w:rFonts w:hint="eastAsia"/>
+          <w:sz w:val="24"/>
+        </w:rPr>
+        <w:t>1.2.3</w:t>
+      </w:r>
+      <w:r>
+        <w:rPr>
+          <w:rFonts w:hint="eastAsia"/>
+          <w:sz w:val="24"/>
+        </w:rPr>
+        <w:t>大型系统日志模块的研究</w:t>
+      </w:r>
+    </w:p>
+    <w:p>
+      <w:pPr>
+        <w:spacing w:line="400" w:lineRule="exact"/>
+        <w:ind w:firstLineChars="200" w:firstLine="480"/>
+        <w:rPr>
           <w:sz w:val="24"/>
         </w:rPr>
       </w:pPr>
@@ -8536,7 +8632,7 @@
     </w:p>
     <w:p>
       <w:pPr>
-        <w:pStyle w:val="Heading2"/>
+        <w:pStyle w:val="2"/>
       </w:pPr>
       <w:bookmarkStart w:id="7" w:name="_Toc400470164"/>
       <w:r>
@@ -8617,7 +8713,6 @@
           <w:rFonts w:hint="eastAsia"/>
           <w:sz w:val="24"/>
         </w:rPr>
-        <w:lastRenderedPageBreak/>
         <w:t>本文的目标是找到一种高效的方法来抓取虚拟化环境下的数据包，并且对数据</w:t>
       </w:r>
       <w:r>
@@ -8764,16 +8859,10 @@
         </w:rPr>
         <w:t>系统应当能够实现以下功能：</w:t>
       </w:r>
-      <w:r>
-        <w:rPr>
-          <w:sz w:val="24"/>
-        </w:rPr>
-        <w:t xml:space="preserve"> </w:t>
-      </w:r>
-    </w:p>
-    <w:p>
-      <w:pPr>
-        <w:pStyle w:val="ListParagraph"/>
+    </w:p>
+    <w:p>
+      <w:pPr>
+        <w:pStyle w:val="a6"/>
         <w:numPr>
           <w:ilvl w:val="0"/>
           <w:numId w:val="42"/>
@@ -8850,7 +8939,7 @@
     </w:p>
     <w:p>
       <w:pPr>
-        <w:pStyle w:val="ListParagraph"/>
+        <w:pStyle w:val="a6"/>
         <w:numPr>
           <w:ilvl w:val="0"/>
           <w:numId w:val="42"/>
@@ -8871,7 +8960,7 @@
     </w:p>
     <w:p>
       <w:pPr>
-        <w:pStyle w:val="ListParagraph"/>
+        <w:pStyle w:val="a6"/>
         <w:numPr>
           <w:ilvl w:val="0"/>
           <w:numId w:val="42"/>
@@ -8892,7 +8981,7 @@
     </w:p>
     <w:p>
       <w:pPr>
-        <w:pStyle w:val="ListParagraph"/>
+        <w:pStyle w:val="a6"/>
         <w:numPr>
           <w:ilvl w:val="0"/>
           <w:numId w:val="42"/>
@@ -8913,7 +9002,7 @@
     </w:p>
     <w:p>
       <w:pPr>
-        <w:pStyle w:val="ListParagraph"/>
+        <w:pStyle w:val="a6"/>
         <w:numPr>
           <w:ilvl w:val="0"/>
           <w:numId w:val="42"/>
@@ -8934,7 +9023,7 @@
     </w:p>
     <w:p>
       <w:pPr>
-        <w:pStyle w:val="ListParagraph"/>
+        <w:pStyle w:val="a6"/>
         <w:numPr>
           <w:ilvl w:val="0"/>
           <w:numId w:val="42"/>
@@ -9169,22 +9258,70 @@
     </w:p>
     <w:p>
       <w:pPr>
-        <w:pStyle w:val="Heading1"/>
+        <w:pStyle w:val="1"/>
         <w:numPr>
           <w:ilvl w:val="0"/>
           <w:numId w:val="1"/>
         </w:numPr>
         <w:jc w:val="center"/>
+        <w:rPr>
+          <w:rFonts w:hint="eastAsia"/>
+        </w:rPr>
       </w:pPr>
       <w:bookmarkStart w:id="8" w:name="_Toc400470165"/>
       <w:r>
         <w:rPr>
           <w:rFonts w:hint="eastAsia"/>
         </w:rPr>
-        <w:lastRenderedPageBreak/>
         <w:t>相关技术介绍</w:t>
       </w:r>
       <w:bookmarkEnd w:id="8"/>
+    </w:p>
+    <w:p>
+      <w:pPr>
+        <w:rPr>
+          <w:rFonts w:hint="eastAsia"/>
+        </w:rPr>
+      </w:pPr>
+      <w:r>
+        <w:rPr>
+          <w:rFonts w:hint="eastAsia"/>
+        </w:rPr>
+        <w:t>2.1 vsphere</w:t>
+      </w:r>
+      <w:r>
+        <w:rPr>
+          <w:rFonts w:hint="eastAsia"/>
+        </w:rPr>
+        <w:t>系列</w:t>
+      </w:r>
+    </w:p>
+    <w:p>
+      <w:pPr>
+        <w:rPr>
+          <w:rFonts w:hint="eastAsia"/>
+        </w:rPr>
+      </w:pPr>
+      <w:r>
+        <w:rPr>
+          <w:rFonts w:hint="eastAsia"/>
+        </w:rPr>
+        <w:t>2.2 SAN</w:t>
+      </w:r>
+      <w:r>
+        <w:rPr>
+          <w:rFonts w:hint="eastAsia"/>
+        </w:rPr>
+        <w:t>存储行业</w:t>
+      </w:r>
+    </w:p>
+    <w:p>
+      <w:r>
+        <w:rPr>
+          <w:rFonts w:hint="eastAsia"/>
+        </w:rPr>
+        <w:t>2.3 VSAN</w:t>
+      </w:r>
     </w:p>
     <w:p>
       <w:pPr>
@@ -9308,7 +9445,7 @@
           <w:sz w:val="24"/>
         </w:rPr>
         <w:drawing>
-          <wp:inline distT="0" distB="0" distL="0" distR="0" wp14:anchorId="1FDFCB60" wp14:editId="6789F139">
+          <wp:inline distT="0" distB="0" distL="0" distR="0">
             <wp:extent cx="2866030" cy="2957092"/>
             <wp:effectExtent l="0" t="0" r="0" b="0"/>
             <wp:docPr id="4" name="图片 4" descr="http://www.sdnap.com/wp-content/uploads/2014/05/b0be0c72b567d8398cf5d160051c0db2.jpg"/>
@@ -9328,7 +9465,7 @@
                     <a:blip r:embed="rId12">
                       <a:extLst>
                         <a:ext uri="{28A0092B-C50C-407E-A947-70E740481C1C}">
-                          <a14:useLocalDpi xmlns:a14="http://schemas.microsoft.com/office/drawing/2010/main" val="0"/>
+                          <a14:useLocalDpi xmlns:a14="http://schemas.microsoft.com/office/drawing/2010/main" xmlns:wps="http://schemas.microsoft.com/office/word/2010/wordprocessingShape" xmlns:wpi="http://schemas.microsoft.com/office/word/2010/wordprocessingInk" xmlns:wpg="http://schemas.microsoft.com/office/word/2010/wordprocessingGroup" xmlns:w15="http://schemas.microsoft.com/office/word/2012/wordml" xmlns:w14="http://schemas.microsoft.com/office/word/2010/wordml" xmlns:w="http://schemas.openxmlformats.org/wordprocessingml/2006/main" xmlns:w10="urn:schemas-microsoft-com:office:word" xmlns:wp14="http://schemas.microsoft.com/office/word/2010/wordprocessingDrawing" xmlns:v="urn:schemas-microsoft-com:vml" xmlns:o="urn:schemas-microsoft-com:office:office" xmlns:mc="http://schemas.openxmlformats.org/markup-compatibility/2006" xmlns:wpc="http://schemas.microsoft.com/office/word/2010/wordprocessingCanvas" xmlns="" val="0"/>
                         </a:ext>
                       </a:extLst>
                     </a:blip>
@@ -9682,7 +9819,6 @@
           <w:rFonts w:hint="eastAsia"/>
           <w:sz w:val="24"/>
         </w:rPr>
-        <w:lastRenderedPageBreak/>
         <w:t>如果部署方案中有专门运行集中</w:t>
       </w:r>
       <w:r>
@@ -10219,7 +10355,6 @@
           <w:sz w:val="32"/>
           <w:szCs w:val="32"/>
         </w:rPr>
-        <w:lastRenderedPageBreak/>
         <w:t>2.1.3</w:t>
       </w:r>
       <w:r>
@@ -10248,7 +10383,7 @@
           <w:sz w:val="24"/>
         </w:rPr>
         <w:drawing>
-          <wp:inline distT="0" distB="0" distL="0" distR="0" wp14:anchorId="31F7FF42" wp14:editId="120861DE">
+          <wp:inline distT="0" distB="0" distL="0" distR="0">
             <wp:extent cx="4821382" cy="3528741"/>
             <wp:effectExtent l="0" t="0" r="0" b="0"/>
             <wp:docPr id="5" name="图片 5" descr="http://docs.openstack.org/admin-guide-cloud/content/figures/13/a/a/common/figures/Neutron-PhysNet-Diagram.png"/>
@@ -10268,7 +10403,7 @@
                     <a:blip r:embed="rId13">
                       <a:extLst>
                         <a:ext uri="{28A0092B-C50C-407E-A947-70E740481C1C}">
-                          <a14:useLocalDpi xmlns:a14="http://schemas.microsoft.com/office/drawing/2010/main" val="0"/>
+                          <a14:useLocalDpi xmlns:a14="http://schemas.microsoft.com/office/drawing/2010/main" xmlns:wps="http://schemas.microsoft.com/office/word/2010/wordprocessingShape" xmlns:wpi="http://schemas.microsoft.com/office/word/2010/wordprocessingInk" xmlns:wpg="http://schemas.microsoft.com/office/word/2010/wordprocessingGroup" xmlns:w15="http://schemas.microsoft.com/office/word/2012/wordml" xmlns:w14="http://schemas.microsoft.com/office/word/2010/wordml" xmlns:w="http://schemas.openxmlformats.org/wordprocessingml/2006/main" xmlns:w10="urn:schemas-microsoft-com:office:word" xmlns:wp14="http://schemas.microsoft.com/office/word/2010/wordprocessingDrawing" xmlns:v="urn:schemas-microsoft-com:vml" xmlns:o="urn:schemas-microsoft-com:office:office" xmlns:mc="http://schemas.openxmlformats.org/markup-compatibility/2006" xmlns:wpc="http://schemas.microsoft.com/office/word/2010/wordprocessingCanvas" xmlns="" val="0"/>
                         </a:ext>
                       </a:extLst>
                     </a:blip>
@@ -10568,9 +10703,8 @@
           <w:noProof/>
           <w:sz w:val="24"/>
         </w:rPr>
-        <w:lastRenderedPageBreak/>
         <w:drawing>
-          <wp:inline distT="0" distB="0" distL="0" distR="0" wp14:anchorId="669F41C9" wp14:editId="06ABA872">
+          <wp:inline distT="0" distB="0" distL="0" distR="0">
             <wp:extent cx="5274310" cy="2876896"/>
             <wp:effectExtent l="0" t="0" r="2540" b="0"/>
             <wp:docPr id="6" name="图片 6" descr="http://docs.openstack.org/admin-guide-cloud/content/figures/13/a/a/common/figures/NetworkTypes.png"/>
@@ -10590,7 +10724,7 @@
                     <a:blip r:embed="rId14">
                       <a:extLst>
                         <a:ext uri="{28A0092B-C50C-407E-A947-70E740481C1C}">
-                          <a14:useLocalDpi xmlns:a14="http://schemas.microsoft.com/office/drawing/2010/main" val="0"/>
+                          <a14:useLocalDpi xmlns:a14="http://schemas.microsoft.com/office/drawing/2010/main" xmlns:wps="http://schemas.microsoft.com/office/word/2010/wordprocessingShape" xmlns:wpi="http://schemas.microsoft.com/office/word/2010/wordprocessingInk" xmlns:wpg="http://schemas.microsoft.com/office/word/2010/wordprocessingGroup" xmlns:w15="http://schemas.microsoft.com/office/word/2012/wordml" xmlns:w14="http://schemas.microsoft.com/office/word/2010/wordml" xmlns:w="http://schemas.openxmlformats.org/wordprocessingml/2006/main" xmlns:w10="urn:schemas-microsoft-com:office:word" xmlns:wp14="http://schemas.microsoft.com/office/word/2010/wordprocessingDrawing" xmlns:v="urn:schemas-microsoft-com:vml" xmlns:o="urn:schemas-microsoft-com:office:office" xmlns:mc="http://schemas.openxmlformats.org/markup-compatibility/2006" xmlns:wpc="http://schemas.microsoft.com/office/word/2010/wordprocessingCanvas" xmlns="" val="0"/>
                         </a:ext>
                       </a:extLst>
                     </a:blip>
@@ -11046,9 +11180,8 @@
           <w:noProof/>
           <w:sz w:val="24"/>
         </w:rPr>
-        <w:lastRenderedPageBreak/>
         <w:drawing>
-          <wp:inline distT="0" distB="0" distL="0" distR="0" wp14:anchorId="0269CA86" wp14:editId="2F8B377E">
+          <wp:inline distT="0" distB="0" distL="0" distR="0">
             <wp:extent cx="4198774" cy="2286000"/>
             <wp:effectExtent l="0" t="0" r="0" b="0"/>
             <wp:docPr id="7" name="图片 7" descr="https://www.snort.org/assets/SnortTM.png"/>
@@ -11068,7 +11201,7 @@
                     <a:blip r:embed="rId15">
                       <a:extLst>
                         <a:ext uri="{28A0092B-C50C-407E-A947-70E740481C1C}">
-                          <a14:useLocalDpi xmlns:a14="http://schemas.microsoft.com/office/drawing/2010/main" val="0"/>
+                          <a14:useLocalDpi xmlns:a14="http://schemas.microsoft.com/office/drawing/2010/main" xmlns:wps="http://schemas.microsoft.com/office/word/2010/wordprocessingShape" xmlns:wpi="http://schemas.microsoft.com/office/word/2010/wordprocessingInk" xmlns:wpg="http://schemas.microsoft.com/office/word/2010/wordprocessingGroup" xmlns:w15="http://schemas.microsoft.com/office/word/2012/wordml" xmlns:w14="http://schemas.microsoft.com/office/word/2010/wordml" xmlns:w="http://schemas.openxmlformats.org/wordprocessingml/2006/main" xmlns:w10="urn:schemas-microsoft-com:office:word" xmlns:wp14="http://schemas.microsoft.com/office/word/2010/wordprocessingDrawing" xmlns:v="urn:schemas-microsoft-com:vml" xmlns:o="urn:schemas-microsoft-com:office:office" xmlns:mc="http://schemas.openxmlformats.org/markup-compatibility/2006" xmlns:wpc="http://schemas.microsoft.com/office/word/2010/wordprocessingCanvas" xmlns="" val="0"/>
                         </a:ext>
                       </a:extLst>
                     </a:blip>
@@ -11402,7 +11535,7 @@
     </w:p>
     <w:p>
       <w:pPr>
-        <w:pStyle w:val="Heading3"/>
+        <w:pStyle w:val="3"/>
       </w:pPr>
       <w:bookmarkStart w:id="16" w:name="_Toc400470173"/>
       <w:r>
@@ -11451,7 +11584,7 @@
     </w:p>
     <w:p>
       <w:pPr>
-        <w:pStyle w:val="ListParagraph"/>
+        <w:pStyle w:val="a6"/>
         <w:numPr>
           <w:ilvl w:val="0"/>
           <w:numId w:val="8"/>
@@ -11500,7 +11633,7 @@
     </w:p>
     <w:p>
       <w:pPr>
-        <w:pStyle w:val="ListParagraph"/>
+        <w:pStyle w:val="a6"/>
         <w:numPr>
           <w:ilvl w:val="0"/>
           <w:numId w:val="8"/>
@@ -11535,7 +11668,7 @@
     </w:p>
     <w:p>
       <w:pPr>
-        <w:pStyle w:val="ListParagraph"/>
+        <w:pStyle w:val="a6"/>
         <w:numPr>
           <w:ilvl w:val="0"/>
           <w:numId w:val="8"/>
@@ -11612,7 +11745,7 @@
     </w:p>
     <w:p>
       <w:pPr>
-        <w:pStyle w:val="ListParagraph"/>
+        <w:pStyle w:val="a6"/>
         <w:numPr>
           <w:ilvl w:val="0"/>
           <w:numId w:val="8"/>
@@ -11633,7 +11766,7 @@
     </w:p>
     <w:p>
       <w:pPr>
-        <w:pStyle w:val="ListParagraph"/>
+        <w:pStyle w:val="a6"/>
         <w:numPr>
           <w:ilvl w:val="0"/>
           <w:numId w:val="8"/>
@@ -11649,7 +11782,6 @@
           <w:rFonts w:hint="eastAsia"/>
           <w:sz w:val="24"/>
         </w:rPr>
-        <w:lastRenderedPageBreak/>
         <w:t>输出：</w:t>
       </w:r>
       <w:r>
@@ -11683,7 +11815,7 @@
     </w:p>
     <w:p>
       <w:pPr>
-        <w:pStyle w:val="Heading3"/>
+        <w:pStyle w:val="3"/>
       </w:pPr>
       <w:bookmarkStart w:id="17" w:name="_Toc400470174"/>
       <w:r>
@@ -11732,7 +11864,7 @@
     </w:p>
     <w:p>
       <w:pPr>
-        <w:pStyle w:val="Heading4"/>
+        <w:pStyle w:val="4"/>
       </w:pPr>
       <w:r>
         <w:rPr>
@@ -11790,7 +11922,7 @@
           <w:sz w:val="24"/>
         </w:rPr>
         <w:drawing>
-          <wp:inline distT="0" distB="0" distL="0" distR="0" wp14:anchorId="0ADCBB30" wp14:editId="5105E5D2">
+          <wp:inline distT="0" distB="0" distL="0" distR="0">
             <wp:extent cx="4744085" cy="326390"/>
             <wp:effectExtent l="0" t="0" r="0" b="0"/>
             <wp:docPr id="8" name="图片 8" descr="\begin{figure}\begin{verbatim}alert tcp !192.168.1.0/24 any -&gt; 192.168.1.0/24...&#10;... 86 a5\vert''; msg:''external mountd access'';)\end{verbatim}&#10;\par\end{figure}"/>
@@ -11810,7 +11942,7 @@
                     <a:blip r:embed="rId16">
                       <a:extLst>
                         <a:ext uri="{28A0092B-C50C-407E-A947-70E740481C1C}">
-                          <a14:useLocalDpi xmlns:a14="http://schemas.microsoft.com/office/drawing/2010/main" val="0"/>
+                          <a14:useLocalDpi xmlns:a14="http://schemas.microsoft.com/office/drawing/2010/main" xmlns:wps="http://schemas.microsoft.com/office/word/2010/wordprocessingShape" xmlns:wpi="http://schemas.microsoft.com/office/word/2010/wordprocessingInk" xmlns:wpg="http://schemas.microsoft.com/office/word/2010/wordprocessingGroup" xmlns:w15="http://schemas.microsoft.com/office/word/2012/wordml" xmlns:w14="http://schemas.microsoft.com/office/word/2010/wordml" xmlns:w="http://schemas.openxmlformats.org/wordprocessingml/2006/main" xmlns:w10="urn:schemas-microsoft-com:office:word" xmlns:wp14="http://schemas.microsoft.com/office/word/2010/wordprocessingDrawing" xmlns:v="urn:schemas-microsoft-com:vml" xmlns:o="urn:schemas-microsoft-com:office:office" xmlns:mc="http://schemas.openxmlformats.org/markup-compatibility/2006" xmlns:wpc="http://schemas.microsoft.com/office/word/2010/wordprocessingCanvas" xmlns="" val="0"/>
                         </a:ext>
                       </a:extLst>
                     </a:blip>
@@ -11888,7 +12020,7 @@
     </w:p>
     <w:p>
       <w:pPr>
-        <w:pStyle w:val="ListParagraph"/>
+        <w:pStyle w:val="a6"/>
         <w:numPr>
           <w:ilvl w:val="0"/>
           <w:numId w:val="9"/>
@@ -11972,7 +12104,7 @@
     </w:p>
     <w:p>
       <w:pPr>
-        <w:pStyle w:val="ListParagraph"/>
+        <w:pStyle w:val="a6"/>
         <w:numPr>
           <w:ilvl w:val="0"/>
           <w:numId w:val="9"/>
@@ -12070,7 +12202,7 @@
     </w:p>
     <w:p>
       <w:pPr>
-        <w:pStyle w:val="ListParagraph"/>
+        <w:pStyle w:val="a6"/>
         <w:numPr>
           <w:ilvl w:val="0"/>
           <w:numId w:val="9"/>
@@ -12140,7 +12272,7 @@
     </w:p>
     <w:p>
       <w:pPr>
-        <w:pStyle w:val="ListParagraph"/>
+        <w:pStyle w:val="a6"/>
         <w:numPr>
           <w:ilvl w:val="0"/>
           <w:numId w:val="9"/>
@@ -12175,7 +12307,7 @@
     </w:p>
     <w:p>
       <w:pPr>
-        <w:pStyle w:val="ListParagraph"/>
+        <w:pStyle w:val="a6"/>
         <w:numPr>
           <w:ilvl w:val="0"/>
           <w:numId w:val="9"/>
@@ -12212,7 +12344,7 @@
     </w:p>
     <w:p>
       <w:pPr>
-        <w:pStyle w:val="Heading4"/>
+        <w:pStyle w:val="4"/>
       </w:pPr>
       <w:r>
         <w:rPr>
@@ -12305,14 +12437,13 @@
     </w:p>
     <w:p>
       <w:pPr>
-        <w:pStyle w:val="Heading2"/>
+        <w:pStyle w:val="2"/>
       </w:pPr>
       <w:bookmarkStart w:id="18" w:name="_Toc400470175"/>
       <w:r>
         <w:rPr>
           <w:rFonts w:hint="eastAsia"/>
         </w:rPr>
-        <w:lastRenderedPageBreak/>
         <w:t>2.3</w:t>
       </w:r>
       <w:r>
@@ -12392,7 +12523,7 @@
     </w:p>
     <w:p>
       <w:pPr>
-        <w:pStyle w:val="Heading3"/>
+        <w:pStyle w:val="3"/>
       </w:pPr>
       <w:bookmarkStart w:id="19" w:name="_Toc400470176"/>
       <w:r>
@@ -12564,7 +12695,7 @@
     </w:p>
     <w:p>
       <w:pPr>
-        <w:pStyle w:val="Heading3"/>
+        <w:pStyle w:val="3"/>
       </w:pPr>
       <w:bookmarkStart w:id="20" w:name="_Toc400470177"/>
       <w:r>
@@ -12947,13 +13078,12 @@
           <w:rFonts w:hint="eastAsia"/>
           <w:sz w:val="24"/>
         </w:rPr>
-        <w:lastRenderedPageBreak/>
         <w:t>这段代码的功能是：</w:t>
       </w:r>
     </w:p>
     <w:p>
       <w:pPr>
-        <w:pStyle w:val="ListParagraph"/>
+        <w:pStyle w:val="a6"/>
         <w:numPr>
           <w:ilvl w:val="0"/>
           <w:numId w:val="24"/>
@@ -13016,7 +13146,7 @@
     </w:p>
     <w:p>
       <w:pPr>
-        <w:pStyle w:val="ListParagraph"/>
+        <w:pStyle w:val="a6"/>
         <w:numPr>
           <w:ilvl w:val="0"/>
           <w:numId w:val="24"/>
@@ -13079,7 +13209,7 @@
     </w:p>
     <w:p>
       <w:pPr>
-        <w:pStyle w:val="ListParagraph"/>
+        <w:pStyle w:val="a6"/>
         <w:numPr>
           <w:ilvl w:val="0"/>
           <w:numId w:val="24"/>
@@ -13142,7 +13272,7 @@
     </w:p>
     <w:p>
       <w:pPr>
-        <w:pStyle w:val="ListParagraph"/>
+        <w:pStyle w:val="a6"/>
         <w:numPr>
           <w:ilvl w:val="0"/>
           <w:numId w:val="24"/>
@@ -13219,7 +13349,7 @@
     </w:p>
     <w:p>
       <w:pPr>
-        <w:pStyle w:val="ListParagraph"/>
+        <w:pStyle w:val="a6"/>
         <w:widowControl/>
         <w:numPr>
           <w:ilvl w:val="0"/>
@@ -13248,7 +13378,7 @@
     </w:p>
     <w:p>
       <w:pPr>
-        <w:pStyle w:val="Heading1"/>
+        <w:pStyle w:val="1"/>
         <w:numPr>
           <w:ilvl w:val="0"/>
           <w:numId w:val="1"/>
@@ -13260,7 +13390,6 @@
         <w:rPr>
           <w:rFonts w:hint="eastAsia"/>
         </w:rPr>
-        <w:lastRenderedPageBreak/>
         <w:t>虚拟化环境下的数据包抓取点</w:t>
       </w:r>
       <w:bookmarkEnd w:id="21"/>
@@ -13311,7 +13440,7 @@
     </w:p>
     <w:p>
       <w:pPr>
-        <w:pStyle w:val="Heading2"/>
+        <w:pStyle w:val="2"/>
       </w:pPr>
       <w:bookmarkStart w:id="22" w:name="_Toc400470179"/>
       <w:r>
@@ -13439,7 +13568,7 @@
           <w:sz w:val="24"/>
         </w:rPr>
         <w:drawing>
-          <wp:inline distT="0" distB="0" distL="0" distR="0" wp14:anchorId="6A4E8AC5" wp14:editId="622E8D78">
+          <wp:inline distT="0" distB="0" distL="0" distR="0">
             <wp:extent cx="5133975" cy="3108073"/>
             <wp:effectExtent l="0" t="0" r="0" b="0"/>
             <wp:docPr id="9" name="图片 9" descr="http://my.csdn.net/uploads/201207/23/1343000447_4020.jpg"/>
@@ -13459,7 +13588,7 @@
                     <a:blip r:embed="rId17">
                       <a:extLst>
                         <a:ext uri="{28A0092B-C50C-407E-A947-70E740481C1C}">
-                          <a14:useLocalDpi xmlns:a14="http://schemas.microsoft.com/office/drawing/2010/main" val="0"/>
+                          <a14:useLocalDpi xmlns:a14="http://schemas.microsoft.com/office/drawing/2010/main" xmlns:wps="http://schemas.microsoft.com/office/word/2010/wordprocessingShape" xmlns:wpi="http://schemas.microsoft.com/office/word/2010/wordprocessingInk" xmlns:wpg="http://schemas.microsoft.com/office/word/2010/wordprocessingGroup" xmlns:w15="http://schemas.microsoft.com/office/word/2012/wordml" xmlns:w14="http://schemas.microsoft.com/office/word/2010/wordml" xmlns:w="http://schemas.openxmlformats.org/wordprocessingml/2006/main" xmlns:w10="urn:schemas-microsoft-com:office:word" xmlns:wp14="http://schemas.microsoft.com/office/word/2010/wordprocessingDrawing" xmlns:v="urn:schemas-microsoft-com:vml" xmlns:o="urn:schemas-microsoft-com:office:office" xmlns:mc="http://schemas.openxmlformats.org/markup-compatibility/2006" xmlns:wpc="http://schemas.microsoft.com/office/word/2010/wordprocessingCanvas" xmlns="" val="0"/>
                         </a:ext>
                       </a:extLst>
                     </a:blip>
@@ -13534,7 +13663,6 @@
           <w:rFonts w:hint="eastAsia"/>
           <w:sz w:val="24"/>
         </w:rPr>
-        <w:lastRenderedPageBreak/>
         <w:t>在一般情况下，要监控整个网络，只需要监控所有主机流量或者监控所有网络设备即可。但是有时处于特殊需要，比如需要达到高等级的安全标准，也需要同时监控主机和网络设备。因为从网络设备上无法监控主机上发生的非法物理接触，而主机上无法监控到外部</w:t>
       </w:r>
       <w:r>
@@ -13614,7 +13742,7 @@
     </w:p>
     <w:p>
       <w:pPr>
-        <w:pStyle w:val="Heading2"/>
+        <w:pStyle w:val="2"/>
       </w:pPr>
       <w:bookmarkStart w:id="23" w:name="_Toc400470180"/>
       <w:r>
@@ -13718,7 +13846,7 @@
     </w:p>
     <w:p>
       <w:pPr>
-        <w:pStyle w:val="Heading3"/>
+        <w:pStyle w:val="3"/>
       </w:pPr>
       <w:bookmarkStart w:id="24" w:name="_Toc400470181"/>
       <w:r>
@@ -13749,7 +13877,7 @@
           <w:sz w:val="24"/>
         </w:rPr>
         <w:drawing>
-          <wp:inline distT="0" distB="0" distL="0" distR="0" wp14:anchorId="2EF60FA2" wp14:editId="30C287EE">
+          <wp:inline distT="0" distB="0" distL="0" distR="0">
             <wp:extent cx="5274310" cy="2919435"/>
             <wp:effectExtent l="0" t="0" r="0" b="0"/>
             <wp:docPr id="10" name="图片 10" descr="Neutron architecture.png"/>
@@ -13769,7 +13897,7 @@
                     <a:blip r:embed="rId18" cstate="print">
                       <a:extLst>
                         <a:ext uri="{28A0092B-C50C-407E-A947-70E740481C1C}">
-                          <a14:useLocalDpi xmlns:a14="http://schemas.microsoft.com/office/drawing/2010/main" val="0"/>
+                          <a14:useLocalDpi xmlns:a14="http://schemas.microsoft.com/office/drawing/2010/main" xmlns:wps="http://schemas.microsoft.com/office/word/2010/wordprocessingShape" xmlns:wpi="http://schemas.microsoft.com/office/word/2010/wordprocessingInk" xmlns:wpg="http://schemas.microsoft.com/office/word/2010/wordprocessingGroup" xmlns:w15="http://schemas.microsoft.com/office/word/2012/wordml" xmlns:w14="http://schemas.microsoft.com/office/word/2010/wordml" xmlns:w="http://schemas.openxmlformats.org/wordprocessingml/2006/main" xmlns:w10="urn:schemas-microsoft-com:office:word" xmlns:wp14="http://schemas.microsoft.com/office/word/2010/wordprocessingDrawing" xmlns:v="urn:schemas-microsoft-com:vml" xmlns:o="urn:schemas-microsoft-com:office:office" xmlns:mc="http://schemas.openxmlformats.org/markup-compatibility/2006" xmlns:wpc="http://schemas.microsoft.com/office/word/2010/wordprocessingCanvas" xmlns="" val="0"/>
                         </a:ext>
                       </a:extLst>
                     </a:blip>
@@ -13844,7 +13972,6 @@
           <w:rFonts w:hint="eastAsia"/>
           <w:sz w:val="24"/>
         </w:rPr>
-        <w:lastRenderedPageBreak/>
         <w:t>上图展示了</w:t>
       </w:r>
       <w:r>
@@ -13934,7 +14061,7 @@
     </w:p>
     <w:p>
       <w:pPr>
-        <w:pStyle w:val="Heading3"/>
+        <w:pStyle w:val="3"/>
       </w:pPr>
       <w:bookmarkStart w:id="25" w:name="_Toc400470182"/>
       <w:r>
@@ -13981,7 +14108,7 @@
           <w:sz w:val="24"/>
         </w:rPr>
         <w:drawing>
-          <wp:inline distT="0" distB="0" distL="0" distR="0" wp14:anchorId="31E57347" wp14:editId="4A843F03">
+          <wp:inline distT="0" distB="0" distL="0" distR="0">
             <wp:extent cx="5274310" cy="3561269"/>
             <wp:effectExtent l="0" t="0" r="2540" b="1270"/>
             <wp:docPr id="14" name="图片 14" descr="http://docs.openstack.org/admin-guide-cloud/content/figures/14/a/a/common/figures/under-the-hood-scenario-1-ovs-compute.png"/>
@@ -14001,7 +14128,7 @@
                     <a:blip r:embed="rId19">
                       <a:extLst>
                         <a:ext uri="{28A0092B-C50C-407E-A947-70E740481C1C}">
-                          <a14:useLocalDpi xmlns:a14="http://schemas.microsoft.com/office/drawing/2010/main" val="0"/>
+                          <a14:useLocalDpi xmlns:a14="http://schemas.microsoft.com/office/drawing/2010/main" xmlns:wps="http://schemas.microsoft.com/office/word/2010/wordprocessingShape" xmlns:wpi="http://schemas.microsoft.com/office/word/2010/wordprocessingInk" xmlns:wpg="http://schemas.microsoft.com/office/word/2010/wordprocessingGroup" xmlns:w15="http://schemas.microsoft.com/office/word/2012/wordml" xmlns:w14="http://schemas.microsoft.com/office/word/2010/wordml" xmlns:w="http://schemas.openxmlformats.org/wordprocessingml/2006/main" xmlns:w10="urn:schemas-microsoft-com:office:word" xmlns:wp14="http://schemas.microsoft.com/office/word/2010/wordprocessingDrawing" xmlns:v="urn:schemas-microsoft-com:vml" xmlns:o="urn:schemas-microsoft-com:office:office" xmlns:mc="http://schemas.openxmlformats.org/markup-compatibility/2006" xmlns:wpc="http://schemas.microsoft.com/office/word/2010/wordprocessingCanvas" xmlns="" val="0"/>
                         </a:ext>
                       </a:extLst>
                     </a:blip>
@@ -14329,7 +14456,6 @@
           <w:rFonts w:hint="eastAsia"/>
           <w:sz w:val="24"/>
         </w:rPr>
-        <w:lastRenderedPageBreak/>
         <w:t>Open vSwitch bridge</w:t>
       </w:r>
       <w:r>
@@ -14547,7 +14673,7 @@
     </w:p>
     <w:p>
       <w:pPr>
-        <w:pStyle w:val="Heading3"/>
+        <w:pStyle w:val="3"/>
       </w:pPr>
       <w:bookmarkStart w:id="26" w:name="_Toc400470183"/>
       <w:r>
@@ -14615,7 +14741,7 @@
           <w:sz w:val="24"/>
         </w:rPr>
         <w:drawing>
-          <wp:inline distT="0" distB="0" distL="0" distR="0" wp14:anchorId="4E723639" wp14:editId="0E970446">
+          <wp:inline distT="0" distB="0" distL="0" distR="0">
             <wp:extent cx="5274310" cy="3433652"/>
             <wp:effectExtent l="0" t="0" r="2540" b="0"/>
             <wp:docPr id="11" name="图片 11" descr="http://docs.openstack.org/admin-guide-cloud/content/figures/14/a/a/common/figures/under-the-hood-scenario-1-ovs-network.png"/>
@@ -14635,7 +14761,7 @@
                     <a:blip r:embed="rId20">
                       <a:extLst>
                         <a:ext uri="{28A0092B-C50C-407E-A947-70E740481C1C}">
-                          <a14:useLocalDpi xmlns:a14="http://schemas.microsoft.com/office/drawing/2010/main" val="0"/>
+                          <a14:useLocalDpi xmlns:a14="http://schemas.microsoft.com/office/drawing/2010/main" xmlns:wps="http://schemas.microsoft.com/office/word/2010/wordprocessingShape" xmlns:wpi="http://schemas.microsoft.com/office/word/2010/wordprocessingInk" xmlns:wpg="http://schemas.microsoft.com/office/word/2010/wordprocessingGroup" xmlns:w15="http://schemas.microsoft.com/office/word/2012/wordml" xmlns:w14="http://schemas.microsoft.com/office/word/2010/wordml" xmlns:w="http://schemas.openxmlformats.org/wordprocessingml/2006/main" xmlns:w10="urn:schemas-microsoft-com:office:word" xmlns:wp14="http://schemas.microsoft.com/office/word/2010/wordprocessingDrawing" xmlns:v="urn:schemas-microsoft-com:vml" xmlns:o="urn:schemas-microsoft-com:office:office" xmlns:mc="http://schemas.openxmlformats.org/markup-compatibility/2006" xmlns:wpc="http://schemas.microsoft.com/office/word/2010/wordprocessingCanvas" xmlns="" val="0"/>
                         </a:ext>
                       </a:extLst>
                     </a:blip>
@@ -14715,7 +14841,7 @@
     </w:p>
     <w:p>
       <w:pPr>
-        <w:pStyle w:val="Heading2"/>
+        <w:pStyle w:val="2"/>
       </w:pPr>
       <w:bookmarkStart w:id="27" w:name="_Toc400470184"/>
       <w:r>
@@ -14771,7 +14897,7 @@
     </w:p>
     <w:p>
       <w:pPr>
-        <w:pStyle w:val="ListParagraph"/>
+        <w:pStyle w:val="a6"/>
         <w:numPr>
           <w:ilvl w:val="0"/>
           <w:numId w:val="16"/>
@@ -14803,7 +14929,6 @@
           <w:rFonts w:hint="eastAsia"/>
           <w:sz w:val="24"/>
         </w:rPr>
-        <w:lastRenderedPageBreak/>
         <w:t>这里的主机可以是物理机也可以是虚拟机。主机内部通信是指同一个</w:t>
       </w:r>
       <w:r>
@@ -14853,7 +14978,7 @@
     </w:p>
     <w:p>
       <w:pPr>
-        <w:pStyle w:val="ListParagraph"/>
+        <w:pStyle w:val="a6"/>
         <w:numPr>
           <w:ilvl w:val="0"/>
           <w:numId w:val="16"/>
@@ -14969,7 +15094,7 @@
     </w:p>
     <w:p>
       <w:pPr>
-        <w:pStyle w:val="ListParagraph"/>
+        <w:pStyle w:val="a6"/>
         <w:numPr>
           <w:ilvl w:val="0"/>
           <w:numId w:val="16"/>
@@ -15092,7 +15217,7 @@
     </w:p>
     <w:p>
       <w:pPr>
-        <w:pStyle w:val="ListParagraph"/>
+        <w:pStyle w:val="a6"/>
         <w:numPr>
           <w:ilvl w:val="0"/>
           <w:numId w:val="16"/>
@@ -15222,10 +15347,10 @@
     </w:p>
     <w:tbl>
       <w:tblPr>
-        <w:tblStyle w:val="LightShading"/>
+        <w:tblStyle w:val="a8"/>
         <w:tblW w:w="0" w:type="auto"/>
         <w:jc w:val="center"/>
-        <w:tblLook w:val="04A0" w:firstRow="1" w:lastRow="0" w:firstColumn="1" w:lastColumn="0" w:noHBand="0" w:noVBand="1"/>
+        <w:tblLook w:val="04A0"/>
       </w:tblPr>
       <w:tblGrid>
         <w:gridCol w:w="2268"/>
@@ -15237,12 +15362,12 @@
       </w:tblGrid>
       <w:tr>
         <w:trPr>
-          <w:cnfStyle w:val="100000000000" w:firstRow="1" w:lastRow="0" w:firstColumn="0" w:lastColumn="0" w:oddVBand="0" w:evenVBand="0" w:oddHBand="0" w:evenHBand="0" w:firstRowFirstColumn="0" w:firstRowLastColumn="0" w:lastRowFirstColumn="0" w:lastRowLastColumn="0"/>
+          <w:cnfStyle w:val="100000000000"/>
           <w:jc w:val="center"/>
         </w:trPr>
         <w:tc>
           <w:tcPr>
-            <w:cnfStyle w:val="001000000000" w:firstRow="0" w:lastRow="0" w:firstColumn="1" w:lastColumn="0" w:oddVBand="0" w:evenVBand="0" w:oddHBand="0" w:evenHBand="0" w:firstRowFirstColumn="0" w:firstRowLastColumn="0" w:lastRowFirstColumn="0" w:lastRowLastColumn="0"/>
+            <w:cnfStyle w:val="001000000000"/>
             <w:tcW w:w="2268" w:type="dxa"/>
           </w:tcPr>
           <w:p>
@@ -15261,7 +15386,7 @@
           <w:p>
             <w:pPr>
               <w:jc w:val="center"/>
-              <w:cnfStyle w:val="100000000000" w:firstRow="1" w:lastRow="0" w:firstColumn="0" w:lastColumn="0" w:oddVBand="0" w:evenVBand="0" w:oddHBand="0" w:evenHBand="0" w:firstRowFirstColumn="0" w:firstRowLastColumn="0" w:lastRowFirstColumn="0" w:lastRowLastColumn="0"/>
+              <w:cnfStyle w:val="100000000000"/>
               <w:rPr>
                 <w:sz w:val="24"/>
               </w:rPr>
@@ -15282,7 +15407,7 @@
           <w:p>
             <w:pPr>
               <w:jc w:val="center"/>
-              <w:cnfStyle w:val="100000000000" w:firstRow="1" w:lastRow="0" w:firstColumn="0" w:lastColumn="0" w:oddVBand="0" w:evenVBand="0" w:oddHBand="0" w:evenHBand="0" w:firstRowFirstColumn="0" w:firstRowLastColumn="0" w:lastRowFirstColumn="0" w:lastRowLastColumn="0"/>
+              <w:cnfStyle w:val="100000000000"/>
               <w:rPr>
                 <w:sz w:val="24"/>
               </w:rPr>
@@ -15303,7 +15428,7 @@
           <w:p>
             <w:pPr>
               <w:jc w:val="center"/>
-              <w:cnfStyle w:val="100000000000" w:firstRow="1" w:lastRow="0" w:firstColumn="0" w:lastColumn="0" w:oddVBand="0" w:evenVBand="0" w:oddHBand="0" w:evenHBand="0" w:firstRowFirstColumn="0" w:firstRowLastColumn="0" w:lastRowFirstColumn="0" w:lastRowLastColumn="0"/>
+              <w:cnfStyle w:val="100000000000"/>
               <w:rPr>
                 <w:sz w:val="24"/>
               </w:rPr>
@@ -15330,7 +15455,7 @@
           <w:p>
             <w:pPr>
               <w:jc w:val="center"/>
-              <w:cnfStyle w:val="100000000000" w:firstRow="1" w:lastRow="0" w:firstColumn="0" w:lastColumn="0" w:oddVBand="0" w:evenVBand="0" w:oddHBand="0" w:evenHBand="0" w:firstRowFirstColumn="0" w:firstRowLastColumn="0" w:lastRowFirstColumn="0" w:lastRowLastColumn="0"/>
+              <w:cnfStyle w:val="100000000000"/>
               <w:rPr>
                 <w:sz w:val="24"/>
               </w:rPr>
@@ -15351,7 +15476,7 @@
           <w:p>
             <w:pPr>
               <w:jc w:val="center"/>
-              <w:cnfStyle w:val="100000000000" w:firstRow="1" w:lastRow="0" w:firstColumn="0" w:lastColumn="0" w:oddVBand="0" w:evenVBand="0" w:oddHBand="0" w:evenHBand="0" w:firstRowFirstColumn="0" w:firstRowLastColumn="0" w:lastRowFirstColumn="0" w:lastRowLastColumn="0"/>
+              <w:cnfStyle w:val="100000000000"/>
               <w:rPr>
                 <w:sz w:val="24"/>
               </w:rPr>
@@ -15382,12 +15507,12 @@
       </w:tr>
       <w:tr>
         <w:trPr>
-          <w:cnfStyle w:val="000000100000" w:firstRow="0" w:lastRow="0" w:firstColumn="0" w:lastColumn="0" w:oddVBand="0" w:evenVBand="0" w:oddHBand="1" w:evenHBand="0" w:firstRowFirstColumn="0" w:firstRowLastColumn="0" w:lastRowFirstColumn="0" w:lastRowLastColumn="0"/>
+          <w:cnfStyle w:val="000000100000"/>
           <w:jc w:val="center"/>
         </w:trPr>
         <w:tc>
           <w:tcPr>
-            <w:cnfStyle w:val="001000000000" w:firstRow="0" w:lastRow="0" w:firstColumn="1" w:lastColumn="0" w:oddVBand="0" w:evenVBand="0" w:oddHBand="0" w:evenHBand="0" w:firstRowFirstColumn="0" w:firstRowLastColumn="0" w:lastRowFirstColumn="0" w:lastRowLastColumn="0"/>
+            <w:cnfStyle w:val="001000000000"/>
             <w:tcW w:w="2268" w:type="dxa"/>
           </w:tcPr>
           <w:p>
@@ -15412,14 +15537,14 @@
           </w:tcPr>
           <w:p>
             <w:pPr>
-              <w:pStyle w:val="ListParagraph"/>
+              <w:pStyle w:val="a6"/>
               <w:numPr>
                 <w:ilvl w:val="0"/>
                 <w:numId w:val="13"/>
               </w:numPr>
               <w:ind w:firstLineChars="0"/>
               <w:jc w:val="center"/>
-              <w:cnfStyle w:val="000000100000" w:firstRow="0" w:lastRow="0" w:firstColumn="0" w:lastColumn="0" w:oddVBand="0" w:evenVBand="0" w:oddHBand="1" w:evenHBand="0" w:firstRowFirstColumn="0" w:firstRowLastColumn="0" w:lastRowFirstColumn="0" w:lastRowLastColumn="0"/>
+              <w:cnfStyle w:val="000000100000"/>
               <w:rPr>
                 <w:sz w:val="24"/>
               </w:rPr>
@@ -15433,7 +15558,7 @@
           <w:p>
             <w:pPr>
               <w:jc w:val="center"/>
-              <w:cnfStyle w:val="000000100000" w:firstRow="0" w:lastRow="0" w:firstColumn="0" w:lastColumn="0" w:oddVBand="0" w:evenVBand="0" w:oddHBand="1" w:evenHBand="0" w:firstRowFirstColumn="0" w:firstRowLastColumn="0" w:lastRowFirstColumn="0" w:lastRowLastColumn="0"/>
+              <w:cnfStyle w:val="000000100000"/>
               <w:rPr>
                 <w:sz w:val="24"/>
               </w:rPr>
@@ -15447,7 +15572,7 @@
           <w:p>
             <w:pPr>
               <w:jc w:val="center"/>
-              <w:cnfStyle w:val="000000100000" w:firstRow="0" w:lastRow="0" w:firstColumn="0" w:lastColumn="0" w:oddVBand="0" w:evenVBand="0" w:oddHBand="1" w:evenHBand="0" w:firstRowFirstColumn="0" w:firstRowLastColumn="0" w:lastRowFirstColumn="0" w:lastRowLastColumn="0"/>
+              <w:cnfStyle w:val="000000100000"/>
               <w:rPr>
                 <w:sz w:val="24"/>
               </w:rPr>
@@ -15461,7 +15586,7 @@
           <w:p>
             <w:pPr>
               <w:jc w:val="center"/>
-              <w:cnfStyle w:val="000000100000" w:firstRow="0" w:lastRow="0" w:firstColumn="0" w:lastColumn="0" w:oddVBand="0" w:evenVBand="0" w:oddHBand="1" w:evenHBand="0" w:firstRowFirstColumn="0" w:firstRowLastColumn="0" w:lastRowFirstColumn="0" w:lastRowLastColumn="0"/>
+              <w:cnfStyle w:val="000000100000"/>
               <w:rPr>
                 <w:sz w:val="24"/>
               </w:rPr>
@@ -15475,7 +15600,7 @@
           <w:p>
             <w:pPr>
               <w:jc w:val="center"/>
-              <w:cnfStyle w:val="000000100000" w:firstRow="0" w:lastRow="0" w:firstColumn="0" w:lastColumn="0" w:oddVBand="0" w:evenVBand="0" w:oddHBand="1" w:evenHBand="0" w:firstRowFirstColumn="0" w:firstRowLastColumn="0" w:lastRowFirstColumn="0" w:lastRowLastColumn="0"/>
+              <w:cnfStyle w:val="000000100000"/>
               <w:rPr>
                 <w:sz w:val="24"/>
               </w:rPr>
@@ -15489,7 +15614,7 @@
         </w:trPr>
         <w:tc>
           <w:tcPr>
-            <w:cnfStyle w:val="001000000000" w:firstRow="0" w:lastRow="0" w:firstColumn="1" w:lastColumn="0" w:oddVBand="0" w:evenVBand="0" w:oddHBand="0" w:evenHBand="0" w:firstRowFirstColumn="0" w:firstRowLastColumn="0" w:lastRowFirstColumn="0" w:lastRowLastColumn="0"/>
+            <w:cnfStyle w:val="001000000000"/>
             <w:tcW w:w="2268" w:type="dxa"/>
           </w:tcPr>
           <w:p>
@@ -15529,14 +15654,14 @@
           </w:tcPr>
           <w:p>
             <w:pPr>
-              <w:pStyle w:val="ListParagraph"/>
+              <w:pStyle w:val="a6"/>
               <w:numPr>
                 <w:ilvl w:val="0"/>
                 <w:numId w:val="13"/>
               </w:numPr>
               <w:ind w:firstLineChars="0"/>
               <w:jc w:val="center"/>
-              <w:cnfStyle w:val="000000000000" w:firstRow="0" w:lastRow="0" w:firstColumn="0" w:lastColumn="0" w:oddVBand="0" w:evenVBand="0" w:oddHBand="0" w:evenHBand="0" w:firstRowFirstColumn="0" w:firstRowLastColumn="0" w:lastRowFirstColumn="0" w:lastRowLastColumn="0"/>
+              <w:cnfStyle w:val="000000000000"/>
               <w:rPr>
                 <w:sz w:val="24"/>
               </w:rPr>
@@ -15549,14 +15674,14 @@
           </w:tcPr>
           <w:p>
             <w:pPr>
-              <w:pStyle w:val="ListParagraph"/>
+              <w:pStyle w:val="a6"/>
               <w:numPr>
                 <w:ilvl w:val="0"/>
                 <w:numId w:val="13"/>
               </w:numPr>
               <w:ind w:firstLineChars="0"/>
               <w:jc w:val="center"/>
-              <w:cnfStyle w:val="000000000000" w:firstRow="0" w:lastRow="0" w:firstColumn="0" w:lastColumn="0" w:oddVBand="0" w:evenVBand="0" w:oddHBand="0" w:evenHBand="0" w:firstRowFirstColumn="0" w:firstRowLastColumn="0" w:lastRowFirstColumn="0" w:lastRowLastColumn="0"/>
+              <w:cnfStyle w:val="000000000000"/>
               <w:rPr>
                 <w:sz w:val="24"/>
               </w:rPr>
@@ -15569,14 +15694,14 @@
           </w:tcPr>
           <w:p>
             <w:pPr>
-              <w:pStyle w:val="ListParagraph"/>
+              <w:pStyle w:val="a6"/>
               <w:numPr>
                 <w:ilvl w:val="0"/>
                 <w:numId w:val="13"/>
               </w:numPr>
               <w:ind w:firstLineChars="0"/>
               <w:jc w:val="center"/>
-              <w:cnfStyle w:val="000000000000" w:firstRow="0" w:lastRow="0" w:firstColumn="0" w:lastColumn="0" w:oddVBand="0" w:evenVBand="0" w:oddHBand="0" w:evenHBand="0" w:firstRowFirstColumn="0" w:firstRowLastColumn="0" w:lastRowFirstColumn="0" w:lastRowLastColumn="0"/>
+              <w:cnfStyle w:val="000000000000"/>
               <w:rPr>
                 <w:sz w:val="24"/>
               </w:rPr>
@@ -15590,7 +15715,7 @@
           <w:p>
             <w:pPr>
               <w:jc w:val="center"/>
-              <w:cnfStyle w:val="000000000000" w:firstRow="0" w:lastRow="0" w:firstColumn="0" w:lastColumn="0" w:oddVBand="0" w:evenVBand="0" w:oddHBand="0" w:evenHBand="0" w:firstRowFirstColumn="0" w:firstRowLastColumn="0" w:lastRowFirstColumn="0" w:lastRowLastColumn="0"/>
+              <w:cnfStyle w:val="000000000000"/>
               <w:rPr>
                 <w:sz w:val="24"/>
               </w:rPr>
@@ -15604,7 +15729,7 @@
           <w:p>
             <w:pPr>
               <w:jc w:val="center"/>
-              <w:cnfStyle w:val="000000000000" w:firstRow="0" w:lastRow="0" w:firstColumn="0" w:lastColumn="0" w:oddVBand="0" w:evenVBand="0" w:oddHBand="0" w:evenHBand="0" w:firstRowFirstColumn="0" w:firstRowLastColumn="0" w:lastRowFirstColumn="0" w:lastRowLastColumn="0"/>
+              <w:cnfStyle w:val="000000000000"/>
               <w:rPr>
                 <w:sz w:val="24"/>
               </w:rPr>
@@ -15614,12 +15739,12 @@
       </w:tr>
       <w:tr>
         <w:trPr>
-          <w:cnfStyle w:val="000000100000" w:firstRow="0" w:lastRow="0" w:firstColumn="0" w:lastColumn="0" w:oddVBand="0" w:evenVBand="0" w:oddHBand="1" w:evenHBand="0" w:firstRowFirstColumn="0" w:firstRowLastColumn="0" w:lastRowFirstColumn="0" w:lastRowLastColumn="0"/>
+          <w:cnfStyle w:val="000000100000"/>
           <w:jc w:val="center"/>
         </w:trPr>
         <w:tc>
           <w:tcPr>
-            <w:cnfStyle w:val="001000000000" w:firstRow="0" w:lastRow="0" w:firstColumn="1" w:lastColumn="0" w:oddVBand="0" w:evenVBand="0" w:oddHBand="0" w:evenHBand="0" w:firstRowFirstColumn="0" w:firstRowLastColumn="0" w:lastRowFirstColumn="0" w:lastRowLastColumn="0"/>
+            <w:cnfStyle w:val="001000000000"/>
             <w:tcW w:w="2268" w:type="dxa"/>
           </w:tcPr>
           <w:p>
@@ -15659,14 +15784,14 @@
           </w:tcPr>
           <w:p>
             <w:pPr>
-              <w:pStyle w:val="ListParagraph"/>
+              <w:pStyle w:val="a6"/>
               <w:numPr>
                 <w:ilvl w:val="0"/>
                 <w:numId w:val="13"/>
               </w:numPr>
               <w:ind w:firstLineChars="0"/>
               <w:jc w:val="center"/>
-              <w:cnfStyle w:val="000000100000" w:firstRow="0" w:lastRow="0" w:firstColumn="0" w:lastColumn="0" w:oddVBand="0" w:evenVBand="0" w:oddHBand="1" w:evenHBand="0" w:firstRowFirstColumn="0" w:firstRowLastColumn="0" w:lastRowFirstColumn="0" w:lastRowLastColumn="0"/>
+              <w:cnfStyle w:val="000000100000"/>
               <w:rPr>
                 <w:sz w:val="24"/>
               </w:rPr>
@@ -15679,14 +15804,14 @@
           </w:tcPr>
           <w:p>
             <w:pPr>
-              <w:pStyle w:val="ListParagraph"/>
+              <w:pStyle w:val="a6"/>
               <w:numPr>
                 <w:ilvl w:val="0"/>
                 <w:numId w:val="13"/>
               </w:numPr>
               <w:ind w:firstLineChars="0"/>
               <w:jc w:val="center"/>
-              <w:cnfStyle w:val="000000100000" w:firstRow="0" w:lastRow="0" w:firstColumn="0" w:lastColumn="0" w:oddVBand="0" w:evenVBand="0" w:oddHBand="1" w:evenHBand="0" w:firstRowFirstColumn="0" w:firstRowLastColumn="0" w:lastRowFirstColumn="0" w:lastRowLastColumn="0"/>
+              <w:cnfStyle w:val="000000100000"/>
               <w:rPr>
                 <w:sz w:val="24"/>
               </w:rPr>
@@ -15699,14 +15824,14 @@
           </w:tcPr>
           <w:p>
             <w:pPr>
-              <w:pStyle w:val="ListParagraph"/>
+              <w:pStyle w:val="a6"/>
               <w:numPr>
                 <w:ilvl w:val="0"/>
                 <w:numId w:val="13"/>
               </w:numPr>
               <w:ind w:firstLineChars="0"/>
               <w:jc w:val="center"/>
-              <w:cnfStyle w:val="000000100000" w:firstRow="0" w:lastRow="0" w:firstColumn="0" w:lastColumn="0" w:oddVBand="0" w:evenVBand="0" w:oddHBand="1" w:evenHBand="0" w:firstRowFirstColumn="0" w:firstRowLastColumn="0" w:lastRowFirstColumn="0" w:lastRowLastColumn="0"/>
+              <w:cnfStyle w:val="000000100000"/>
               <w:rPr>
                 <w:sz w:val="24"/>
               </w:rPr>
@@ -15720,7 +15845,7 @@
           <w:p>
             <w:pPr>
               <w:jc w:val="center"/>
-              <w:cnfStyle w:val="000000100000" w:firstRow="0" w:lastRow="0" w:firstColumn="0" w:lastColumn="0" w:oddVBand="0" w:evenVBand="0" w:oddHBand="1" w:evenHBand="0" w:firstRowFirstColumn="0" w:firstRowLastColumn="0" w:lastRowFirstColumn="0" w:lastRowLastColumn="0"/>
+              <w:cnfStyle w:val="000000100000"/>
               <w:rPr>
                 <w:sz w:val="24"/>
               </w:rPr>
@@ -15734,7 +15859,7 @@
           <w:p>
             <w:pPr>
               <w:jc w:val="center"/>
-              <w:cnfStyle w:val="000000100000" w:firstRow="0" w:lastRow="0" w:firstColumn="0" w:lastColumn="0" w:oddVBand="0" w:evenVBand="0" w:oddHBand="1" w:evenHBand="0" w:firstRowFirstColumn="0" w:firstRowLastColumn="0" w:lastRowFirstColumn="0" w:lastRowLastColumn="0"/>
+              <w:cnfStyle w:val="000000100000"/>
               <w:rPr>
                 <w:sz w:val="24"/>
               </w:rPr>
@@ -15748,7 +15873,7 @@
         </w:trPr>
         <w:tc>
           <w:tcPr>
-            <w:cnfStyle w:val="001000000000" w:firstRow="0" w:lastRow="0" w:firstColumn="1" w:lastColumn="0" w:oddVBand="0" w:evenVBand="0" w:oddHBand="0" w:evenHBand="0" w:firstRowFirstColumn="0" w:firstRowLastColumn="0" w:lastRowFirstColumn="0" w:lastRowLastColumn="0"/>
+            <w:cnfStyle w:val="001000000000"/>
             <w:tcW w:w="2268" w:type="dxa"/>
           </w:tcPr>
           <w:p>
@@ -15788,14 +15913,14 @@
           </w:tcPr>
           <w:p>
             <w:pPr>
-              <w:pStyle w:val="ListParagraph"/>
+              <w:pStyle w:val="a6"/>
               <w:numPr>
                 <w:ilvl w:val="0"/>
                 <w:numId w:val="13"/>
               </w:numPr>
               <w:ind w:firstLineChars="0"/>
               <w:jc w:val="center"/>
-              <w:cnfStyle w:val="000000000000" w:firstRow="0" w:lastRow="0" w:firstColumn="0" w:lastColumn="0" w:oddVBand="0" w:evenVBand="0" w:oddHBand="0" w:evenHBand="0" w:firstRowFirstColumn="0" w:firstRowLastColumn="0" w:lastRowFirstColumn="0" w:lastRowLastColumn="0"/>
+              <w:cnfStyle w:val="000000000000"/>
               <w:rPr>
                 <w:sz w:val="24"/>
               </w:rPr>
@@ -15808,14 +15933,14 @@
           </w:tcPr>
           <w:p>
             <w:pPr>
-              <w:pStyle w:val="ListParagraph"/>
+              <w:pStyle w:val="a6"/>
               <w:numPr>
                 <w:ilvl w:val="0"/>
                 <w:numId w:val="13"/>
               </w:numPr>
               <w:ind w:firstLineChars="0"/>
               <w:jc w:val="center"/>
-              <w:cnfStyle w:val="000000000000" w:firstRow="0" w:lastRow="0" w:firstColumn="0" w:lastColumn="0" w:oddVBand="0" w:evenVBand="0" w:oddHBand="0" w:evenHBand="0" w:firstRowFirstColumn="0" w:firstRowLastColumn="0" w:lastRowFirstColumn="0" w:lastRowLastColumn="0"/>
+              <w:cnfStyle w:val="000000000000"/>
               <w:rPr>
                 <w:sz w:val="24"/>
               </w:rPr>
@@ -15828,14 +15953,14 @@
           </w:tcPr>
           <w:p>
             <w:pPr>
-              <w:pStyle w:val="ListParagraph"/>
+              <w:pStyle w:val="a6"/>
               <w:numPr>
                 <w:ilvl w:val="0"/>
                 <w:numId w:val="13"/>
               </w:numPr>
               <w:ind w:firstLineChars="0"/>
               <w:jc w:val="center"/>
-              <w:cnfStyle w:val="000000000000" w:firstRow="0" w:lastRow="0" w:firstColumn="0" w:lastColumn="0" w:oddVBand="0" w:evenVBand="0" w:oddHBand="0" w:evenHBand="0" w:firstRowFirstColumn="0" w:firstRowLastColumn="0" w:lastRowFirstColumn="0" w:lastRowLastColumn="0"/>
+              <w:cnfStyle w:val="000000000000"/>
               <w:rPr>
                 <w:sz w:val="24"/>
               </w:rPr>
@@ -15848,14 +15973,14 @@
           </w:tcPr>
           <w:p>
             <w:pPr>
-              <w:pStyle w:val="ListParagraph"/>
+              <w:pStyle w:val="a6"/>
               <w:numPr>
                 <w:ilvl w:val="0"/>
                 <w:numId w:val="13"/>
               </w:numPr>
               <w:ind w:firstLineChars="0"/>
               <w:jc w:val="center"/>
-              <w:cnfStyle w:val="000000000000" w:firstRow="0" w:lastRow="0" w:firstColumn="0" w:lastColumn="0" w:oddVBand="0" w:evenVBand="0" w:oddHBand="0" w:evenHBand="0" w:firstRowFirstColumn="0" w:firstRowLastColumn="0" w:lastRowFirstColumn="0" w:lastRowLastColumn="0"/>
+              <w:cnfStyle w:val="000000000000"/>
               <w:rPr>
                 <w:sz w:val="24"/>
               </w:rPr>
@@ -15868,14 +15993,14 @@
           </w:tcPr>
           <w:p>
             <w:pPr>
-              <w:pStyle w:val="ListParagraph"/>
+              <w:pStyle w:val="a6"/>
               <w:numPr>
                 <w:ilvl w:val="0"/>
                 <w:numId w:val="13"/>
               </w:numPr>
               <w:ind w:firstLineChars="0"/>
               <w:jc w:val="center"/>
-              <w:cnfStyle w:val="000000000000" w:firstRow="0" w:lastRow="0" w:firstColumn="0" w:lastColumn="0" w:oddVBand="0" w:evenVBand="0" w:oddHBand="0" w:evenHBand="0" w:firstRowFirstColumn="0" w:firstRowLastColumn="0" w:lastRowFirstColumn="0" w:lastRowLastColumn="0"/>
+              <w:cnfStyle w:val="000000000000"/>
               <w:rPr>
                 <w:sz w:val="24"/>
               </w:rPr>
@@ -15885,12 +16010,12 @@
       </w:tr>
       <w:tr>
         <w:trPr>
-          <w:cnfStyle w:val="000000100000" w:firstRow="0" w:lastRow="0" w:firstColumn="0" w:lastColumn="0" w:oddVBand="0" w:evenVBand="0" w:oddHBand="1" w:evenHBand="0" w:firstRowFirstColumn="0" w:firstRowLastColumn="0" w:lastRowFirstColumn="0" w:lastRowLastColumn="0"/>
+          <w:cnfStyle w:val="000000100000"/>
           <w:jc w:val="center"/>
         </w:trPr>
         <w:tc>
           <w:tcPr>
-            <w:cnfStyle w:val="001000000000" w:firstRow="0" w:lastRow="0" w:firstColumn="1" w:lastColumn="0" w:oddVBand="0" w:evenVBand="0" w:oddHBand="0" w:evenHBand="0" w:firstRowFirstColumn="0" w:firstRowLastColumn="0" w:lastRowFirstColumn="0" w:lastRowLastColumn="0"/>
+            <w:cnfStyle w:val="001000000000"/>
             <w:tcW w:w="2268" w:type="dxa"/>
           </w:tcPr>
           <w:p>
@@ -15930,14 +16055,14 @@
           </w:tcPr>
           <w:p>
             <w:pPr>
-              <w:pStyle w:val="ListParagraph"/>
+              <w:pStyle w:val="a6"/>
               <w:numPr>
                 <w:ilvl w:val="0"/>
                 <w:numId w:val="13"/>
               </w:numPr>
               <w:ind w:firstLineChars="0"/>
               <w:jc w:val="center"/>
-              <w:cnfStyle w:val="000000100000" w:firstRow="0" w:lastRow="0" w:firstColumn="0" w:lastColumn="0" w:oddVBand="0" w:evenVBand="0" w:oddHBand="1" w:evenHBand="0" w:firstRowFirstColumn="0" w:firstRowLastColumn="0" w:lastRowFirstColumn="0" w:lastRowLastColumn="0"/>
+              <w:cnfStyle w:val="000000100000"/>
               <w:rPr>
                 <w:sz w:val="24"/>
               </w:rPr>
@@ -15950,14 +16075,14 @@
           </w:tcPr>
           <w:p>
             <w:pPr>
-              <w:pStyle w:val="ListParagraph"/>
+              <w:pStyle w:val="a6"/>
               <w:numPr>
                 <w:ilvl w:val="0"/>
                 <w:numId w:val="13"/>
               </w:numPr>
               <w:ind w:firstLineChars="0"/>
               <w:jc w:val="center"/>
-              <w:cnfStyle w:val="000000100000" w:firstRow="0" w:lastRow="0" w:firstColumn="0" w:lastColumn="0" w:oddVBand="0" w:evenVBand="0" w:oddHBand="1" w:evenHBand="0" w:firstRowFirstColumn="0" w:firstRowLastColumn="0" w:lastRowFirstColumn="0" w:lastRowLastColumn="0"/>
+              <w:cnfStyle w:val="000000100000"/>
               <w:rPr>
                 <w:sz w:val="24"/>
               </w:rPr>
@@ -15970,14 +16095,14 @@
           </w:tcPr>
           <w:p>
             <w:pPr>
-              <w:pStyle w:val="ListParagraph"/>
+              <w:pStyle w:val="a6"/>
               <w:numPr>
                 <w:ilvl w:val="0"/>
                 <w:numId w:val="13"/>
               </w:numPr>
               <w:ind w:firstLineChars="0"/>
               <w:jc w:val="center"/>
-              <w:cnfStyle w:val="000000100000" w:firstRow="0" w:lastRow="0" w:firstColumn="0" w:lastColumn="0" w:oddVBand="0" w:evenVBand="0" w:oddHBand="1" w:evenHBand="0" w:firstRowFirstColumn="0" w:firstRowLastColumn="0" w:lastRowFirstColumn="0" w:lastRowLastColumn="0"/>
+              <w:cnfStyle w:val="000000100000"/>
               <w:rPr>
                 <w:sz w:val="24"/>
               </w:rPr>
@@ -15990,14 +16115,14 @@
           </w:tcPr>
           <w:p>
             <w:pPr>
-              <w:pStyle w:val="ListParagraph"/>
+              <w:pStyle w:val="a6"/>
               <w:numPr>
                 <w:ilvl w:val="0"/>
                 <w:numId w:val="13"/>
               </w:numPr>
               <w:ind w:firstLineChars="0"/>
               <w:jc w:val="center"/>
-              <w:cnfStyle w:val="000000100000" w:firstRow="0" w:lastRow="0" w:firstColumn="0" w:lastColumn="0" w:oddVBand="0" w:evenVBand="0" w:oddHBand="1" w:evenHBand="0" w:firstRowFirstColumn="0" w:firstRowLastColumn="0" w:lastRowFirstColumn="0" w:lastRowLastColumn="0"/>
+              <w:cnfStyle w:val="000000100000"/>
               <w:rPr>
                 <w:sz w:val="24"/>
               </w:rPr>
@@ -16010,14 +16135,14 @@
           </w:tcPr>
           <w:p>
             <w:pPr>
-              <w:pStyle w:val="ListParagraph"/>
+              <w:pStyle w:val="a6"/>
               <w:numPr>
                 <w:ilvl w:val="0"/>
                 <w:numId w:val="13"/>
               </w:numPr>
               <w:ind w:firstLineChars="0"/>
               <w:jc w:val="center"/>
-              <w:cnfStyle w:val="000000100000" w:firstRow="0" w:lastRow="0" w:firstColumn="0" w:lastColumn="0" w:oddVBand="0" w:evenVBand="0" w:oddHBand="1" w:evenHBand="0" w:firstRowFirstColumn="0" w:firstRowLastColumn="0" w:lastRowFirstColumn="0" w:lastRowLastColumn="0"/>
+              <w:cnfStyle w:val="000000100000"/>
               <w:rPr>
                 <w:sz w:val="24"/>
               </w:rPr>
@@ -16031,7 +16156,7 @@
         </w:trPr>
         <w:tc>
           <w:tcPr>
-            <w:cnfStyle w:val="001000000000" w:firstRow="0" w:lastRow="0" w:firstColumn="1" w:lastColumn="0" w:oddVBand="0" w:evenVBand="0" w:oddHBand="0" w:evenHBand="0" w:firstRowFirstColumn="0" w:firstRowLastColumn="0" w:lastRowFirstColumn="0" w:lastRowLastColumn="0"/>
+            <w:cnfStyle w:val="001000000000"/>
             <w:tcW w:w="2268" w:type="dxa"/>
           </w:tcPr>
           <w:p>
@@ -16056,14 +16181,14 @@
           </w:tcPr>
           <w:p>
             <w:pPr>
-              <w:pStyle w:val="ListParagraph"/>
+              <w:pStyle w:val="a6"/>
               <w:numPr>
                 <w:ilvl w:val="0"/>
                 <w:numId w:val="13"/>
               </w:numPr>
               <w:ind w:firstLineChars="0"/>
               <w:jc w:val="center"/>
-              <w:cnfStyle w:val="000000000000" w:firstRow="0" w:lastRow="0" w:firstColumn="0" w:lastColumn="0" w:oddVBand="0" w:evenVBand="0" w:oddHBand="0" w:evenHBand="0" w:firstRowFirstColumn="0" w:firstRowLastColumn="0" w:lastRowFirstColumn="0" w:lastRowLastColumn="0"/>
+              <w:cnfStyle w:val="000000000000"/>
               <w:rPr>
                 <w:sz w:val="24"/>
               </w:rPr>
@@ -16077,7 +16202,7 @@
           <w:p>
             <w:pPr>
               <w:jc w:val="center"/>
-              <w:cnfStyle w:val="000000000000" w:firstRow="0" w:lastRow="0" w:firstColumn="0" w:lastColumn="0" w:oddVBand="0" w:evenVBand="0" w:oddHBand="0" w:evenHBand="0" w:firstRowFirstColumn="0" w:firstRowLastColumn="0" w:lastRowFirstColumn="0" w:lastRowLastColumn="0"/>
+              <w:cnfStyle w:val="000000000000"/>
               <w:rPr>
                 <w:sz w:val="24"/>
               </w:rPr>
@@ -16091,7 +16216,7 @@
           <w:p>
             <w:pPr>
               <w:jc w:val="center"/>
-              <w:cnfStyle w:val="000000000000" w:firstRow="0" w:lastRow="0" w:firstColumn="0" w:lastColumn="0" w:oddVBand="0" w:evenVBand="0" w:oddHBand="0" w:evenHBand="0" w:firstRowFirstColumn="0" w:firstRowLastColumn="0" w:lastRowFirstColumn="0" w:lastRowLastColumn="0"/>
+              <w:cnfStyle w:val="000000000000"/>
               <w:rPr>
                 <w:sz w:val="24"/>
               </w:rPr>
@@ -16104,14 +16229,14 @@
           </w:tcPr>
           <w:p>
             <w:pPr>
-              <w:pStyle w:val="ListParagraph"/>
+              <w:pStyle w:val="a6"/>
               <w:numPr>
                 <w:ilvl w:val="0"/>
                 <w:numId w:val="13"/>
               </w:numPr>
               <w:ind w:firstLineChars="0"/>
               <w:jc w:val="center"/>
-              <w:cnfStyle w:val="000000000000" w:firstRow="0" w:lastRow="0" w:firstColumn="0" w:lastColumn="0" w:oddVBand="0" w:evenVBand="0" w:oddHBand="0" w:evenHBand="0" w:firstRowFirstColumn="0" w:firstRowLastColumn="0" w:lastRowFirstColumn="0" w:lastRowLastColumn="0"/>
+              <w:cnfStyle w:val="000000000000"/>
               <w:rPr>
                 <w:sz w:val="24"/>
               </w:rPr>
@@ -16124,14 +16249,14 @@
           </w:tcPr>
           <w:p>
             <w:pPr>
-              <w:pStyle w:val="ListParagraph"/>
+              <w:pStyle w:val="a6"/>
               <w:numPr>
                 <w:ilvl w:val="0"/>
                 <w:numId w:val="13"/>
               </w:numPr>
               <w:ind w:firstLineChars="0"/>
               <w:jc w:val="center"/>
-              <w:cnfStyle w:val="000000000000" w:firstRow="0" w:lastRow="0" w:firstColumn="0" w:lastColumn="0" w:oddVBand="0" w:evenVBand="0" w:oddHBand="0" w:evenHBand="0" w:firstRowFirstColumn="0" w:firstRowLastColumn="0" w:lastRowFirstColumn="0" w:lastRowLastColumn="0"/>
+              <w:cnfStyle w:val="000000000000"/>
               <w:rPr>
                 <w:sz w:val="24"/>
               </w:rPr>
@@ -16193,7 +16318,6 @@
           <w:rFonts w:hint="eastAsia"/>
           <w:sz w:val="24"/>
         </w:rPr>
-        <w:lastRenderedPageBreak/>
         <w:t>在这几种数据包中，我们需要抓取的是第</w:t>
       </w:r>
       <w:r>
@@ -16301,7 +16425,7 @@
     </w:p>
     <w:p>
       <w:pPr>
-        <w:pStyle w:val="Heading2"/>
+        <w:pStyle w:val="2"/>
       </w:pPr>
       <w:bookmarkStart w:id="28" w:name="_Toc400470185"/>
       <w:r>
@@ -16352,7 +16476,7 @@
     </w:p>
     <w:p>
       <w:pPr>
-        <w:pStyle w:val="ListParagraph"/>
+        <w:pStyle w:val="a6"/>
         <w:numPr>
           <w:ilvl w:val="0"/>
           <w:numId w:val="17"/>
@@ -16387,7 +16511,7 @@
     </w:p>
     <w:p>
       <w:pPr>
-        <w:pStyle w:val="ListParagraph"/>
+        <w:pStyle w:val="a6"/>
         <w:numPr>
           <w:ilvl w:val="0"/>
           <w:numId w:val="17"/>
@@ -16470,7 +16594,7 @@
     </w:p>
     <w:p>
       <w:pPr>
-        <w:pStyle w:val="ListParagraph"/>
+        <w:pStyle w:val="a6"/>
         <w:numPr>
           <w:ilvl w:val="0"/>
           <w:numId w:val="17"/>
@@ -16505,7 +16629,7 @@
     </w:p>
     <w:p>
       <w:pPr>
-        <w:pStyle w:val="ListParagraph"/>
+        <w:pStyle w:val="a6"/>
         <w:numPr>
           <w:ilvl w:val="0"/>
           <w:numId w:val="17"/>
@@ -16697,7 +16821,7 @@
     </w:p>
     <w:p>
       <w:pPr>
-        <w:pStyle w:val="Heading2"/>
+        <w:pStyle w:val="2"/>
       </w:pPr>
       <w:bookmarkStart w:id="29" w:name="_Toc400470186"/>
       <w:r>
@@ -16760,7 +16884,7 @@
     </w:p>
     <w:p>
       <w:pPr>
-        <w:pStyle w:val="Heading3"/>
+        <w:pStyle w:val="3"/>
       </w:pPr>
       <w:bookmarkStart w:id="30" w:name="_Toc400470187"/>
       <w:r>
@@ -16823,7 +16947,7 @@
     </w:p>
     <w:p>
       <w:pPr>
-        <w:pStyle w:val="ListParagraph"/>
+        <w:pStyle w:val="a6"/>
         <w:numPr>
           <w:ilvl w:val="0"/>
           <w:numId w:val="18"/>
@@ -16839,7 +16963,6 @@
           <w:rFonts w:hint="eastAsia"/>
           <w:sz w:val="24"/>
         </w:rPr>
-        <w:lastRenderedPageBreak/>
         <w:t>从</w:t>
       </w:r>
       <w:r>
@@ -16933,7 +17056,7 @@
     </w:p>
     <w:p>
       <w:pPr>
-        <w:pStyle w:val="ListParagraph"/>
+        <w:pStyle w:val="a6"/>
         <w:numPr>
           <w:ilvl w:val="0"/>
           <w:numId w:val="18"/>
@@ -17046,7 +17169,7 @@
           <w:sz w:val="24"/>
         </w:rPr>
         <w:drawing>
-          <wp:inline distT="0" distB="0" distL="0" distR="0" wp14:anchorId="528BA38E" wp14:editId="520E6C48">
+          <wp:inline distT="0" distB="0" distL="0" distR="0">
             <wp:extent cx="3994150" cy="3430905"/>
             <wp:effectExtent l="0" t="0" r="6350" b="0"/>
             <wp:docPr id="19" name="图片 19" descr="C:\Users\wx\AppData\Roaming\Tencent\Users\453089273\QQ\WinTemp\RichOle\14D%Q8_D{O]W67M~~T@%A8T.jpg"/>
@@ -17066,7 +17189,7 @@
                     <a:blip r:embed="rId21">
                       <a:extLst>
                         <a:ext uri="{28A0092B-C50C-407E-A947-70E740481C1C}">
-                          <a14:useLocalDpi xmlns:a14="http://schemas.microsoft.com/office/drawing/2010/main" val="0"/>
+                          <a14:useLocalDpi xmlns:a14="http://schemas.microsoft.com/office/drawing/2010/main" xmlns:wps="http://schemas.microsoft.com/office/word/2010/wordprocessingShape" xmlns:wpi="http://schemas.microsoft.com/office/word/2010/wordprocessingInk" xmlns:wpg="http://schemas.microsoft.com/office/word/2010/wordprocessingGroup" xmlns:w15="http://schemas.microsoft.com/office/word/2012/wordml" xmlns:w14="http://schemas.microsoft.com/office/word/2010/wordml" xmlns:w="http://schemas.openxmlformats.org/wordprocessingml/2006/main" xmlns:w10="urn:schemas-microsoft-com:office:word" xmlns:wp14="http://schemas.microsoft.com/office/word/2010/wordprocessingDrawing" xmlns:v="urn:schemas-microsoft-com:vml" xmlns:o="urn:schemas-microsoft-com:office:office" xmlns:mc="http://schemas.openxmlformats.org/markup-compatibility/2006" xmlns:wpc="http://schemas.microsoft.com/office/word/2010/wordprocessingCanvas" xmlns="" val="0"/>
                         </a:ext>
                       </a:extLst>
                     </a:blip>
@@ -17128,7 +17251,7 @@
     </w:p>
     <w:p>
       <w:pPr>
-        <w:pStyle w:val="Heading3"/>
+        <w:pStyle w:val="3"/>
       </w:pPr>
       <w:bookmarkStart w:id="31" w:name="_Toc400470188"/>
       <w:r>
@@ -17163,10 +17286,10 @@
     </w:p>
     <w:tbl>
       <w:tblPr>
-        <w:tblStyle w:val="TableGrid"/>
+        <w:tblStyle w:val="a7"/>
         <w:tblW w:w="0" w:type="auto"/>
         <w:jc w:val="center"/>
-        <w:tblLook w:val="04A0" w:firstRow="1" w:lastRow="0" w:firstColumn="1" w:lastColumn="0" w:noHBand="0" w:noVBand="1"/>
+        <w:tblLook w:val="04A0"/>
       </w:tblPr>
       <w:tblGrid>
         <w:gridCol w:w="3549"/>
@@ -17297,7 +17420,7 @@
           </w:tcPr>
           <w:p>
             <w:pPr>
-              <w:pStyle w:val="ListParagraph"/>
+              <w:pStyle w:val="a6"/>
               <w:numPr>
                 <w:ilvl w:val="0"/>
                 <w:numId w:val="13"/>
@@ -17363,7 +17486,7 @@
           </w:tcPr>
           <w:p>
             <w:pPr>
-              <w:pStyle w:val="ListParagraph"/>
+              <w:pStyle w:val="a6"/>
               <w:numPr>
                 <w:ilvl w:val="0"/>
                 <w:numId w:val="13"/>
@@ -17429,7 +17552,7 @@
           </w:tcPr>
           <w:p>
             <w:pPr>
-              <w:pStyle w:val="ListParagraph"/>
+              <w:pStyle w:val="a6"/>
               <w:numPr>
                 <w:ilvl w:val="0"/>
                 <w:numId w:val="13"/>
@@ -17447,7 +17570,7 @@
           </w:tcPr>
           <w:p>
             <w:pPr>
-              <w:pStyle w:val="ListParagraph"/>
+              <w:pStyle w:val="a6"/>
               <w:numPr>
                 <w:ilvl w:val="0"/>
                 <w:numId w:val="13"/>
@@ -17465,7 +17588,7 @@
           </w:tcPr>
           <w:p>
             <w:pPr>
-              <w:pStyle w:val="ListParagraph"/>
+              <w:pStyle w:val="a6"/>
               <w:numPr>
                 <w:ilvl w:val="0"/>
                 <w:numId w:val="13"/>
@@ -17507,7 +17630,7 @@
           </w:tcPr>
           <w:p>
             <w:pPr>
-              <w:pStyle w:val="ListParagraph"/>
+              <w:pStyle w:val="a6"/>
               <w:numPr>
                 <w:ilvl w:val="0"/>
                 <w:numId w:val="13"/>
@@ -17525,7 +17648,7 @@
           </w:tcPr>
           <w:p>
             <w:pPr>
-              <w:pStyle w:val="ListParagraph"/>
+              <w:pStyle w:val="a6"/>
               <w:numPr>
                 <w:ilvl w:val="0"/>
                 <w:numId w:val="13"/>
@@ -17543,7 +17666,7 @@
           </w:tcPr>
           <w:p>
             <w:pPr>
-              <w:pStyle w:val="ListParagraph"/>
+              <w:pStyle w:val="a6"/>
               <w:numPr>
                 <w:ilvl w:val="0"/>
                 <w:numId w:val="13"/>
@@ -17597,7 +17720,7 @@
           </w:tcPr>
           <w:p>
             <w:pPr>
-              <w:pStyle w:val="ListParagraph"/>
+              <w:pStyle w:val="a6"/>
               <w:numPr>
                 <w:ilvl w:val="0"/>
                 <w:numId w:val="13"/>
@@ -17615,7 +17738,7 @@
           </w:tcPr>
           <w:p>
             <w:pPr>
-              <w:pStyle w:val="ListParagraph"/>
+              <w:pStyle w:val="a6"/>
               <w:numPr>
                 <w:ilvl w:val="0"/>
                 <w:numId w:val="13"/>
@@ -17706,7 +17829,7 @@
     </w:p>
     <w:p>
       <w:pPr>
-        <w:pStyle w:val="Heading1"/>
+        <w:pStyle w:val="1"/>
         <w:numPr>
           <w:ilvl w:val="0"/>
           <w:numId w:val="1"/>
@@ -17718,7 +17841,6 @@
         <w:rPr>
           <w:rFonts w:hint="eastAsia"/>
         </w:rPr>
-        <w:lastRenderedPageBreak/>
         <w:t>数据包的抓取</w:t>
       </w:r>
       <w:bookmarkEnd w:id="32"/>
@@ -17755,7 +17877,7 @@
     </w:p>
     <w:p>
       <w:pPr>
-        <w:pStyle w:val="Heading2"/>
+        <w:pStyle w:val="2"/>
       </w:pPr>
       <w:bookmarkStart w:id="33" w:name="_Toc400470190"/>
       <w:r>
@@ -17975,7 +18097,7 @@
           <w:sz w:val="24"/>
         </w:rPr>
         <w:drawing>
-          <wp:inline distT="0" distB="0" distL="0" distR="0" wp14:anchorId="0E5CDD00" wp14:editId="1B97107C">
+          <wp:inline distT="0" distB="0" distL="0" distR="0">
             <wp:extent cx="3935578" cy="2703325"/>
             <wp:effectExtent l="0" t="0" r="8255" b="1905"/>
             <wp:docPr id="12" name="图片 12" descr="C:\Users\wx\AppData\Roaming\Tencent\Users\453089273\QQ\WinTemp\RichOle\J(]TO%~9(RG21YVPGFGDR2D.png"/>
@@ -17995,7 +18117,7 @@
                     <a:blip r:embed="rId22">
                       <a:extLst>
                         <a:ext uri="{28A0092B-C50C-407E-A947-70E740481C1C}">
-                          <a14:useLocalDpi xmlns:a14="http://schemas.microsoft.com/office/drawing/2010/main" val="0"/>
+                          <a14:useLocalDpi xmlns:a14="http://schemas.microsoft.com/office/drawing/2010/main" xmlns:wps="http://schemas.microsoft.com/office/word/2010/wordprocessingShape" xmlns:wpi="http://schemas.microsoft.com/office/word/2010/wordprocessingInk" xmlns:wpg="http://schemas.microsoft.com/office/word/2010/wordprocessingGroup" xmlns:w15="http://schemas.microsoft.com/office/word/2012/wordml" xmlns:w14="http://schemas.microsoft.com/office/word/2010/wordml" xmlns:w="http://schemas.openxmlformats.org/wordprocessingml/2006/main" xmlns:w10="urn:schemas-microsoft-com:office:word" xmlns:wp14="http://schemas.microsoft.com/office/word/2010/wordprocessingDrawing" xmlns:v="urn:schemas-microsoft-com:vml" xmlns:o="urn:schemas-microsoft-com:office:office" xmlns:mc="http://schemas.openxmlformats.org/markup-compatibility/2006" xmlns:wpc="http://schemas.microsoft.com/office/word/2010/wordprocessingCanvas" xmlns="" val="0"/>
                         </a:ext>
                       </a:extLst>
                     </a:blip>
@@ -18168,15 +18290,7 @@
           <w:rFonts w:hint="eastAsia"/>
           <w:sz w:val="24"/>
         </w:rPr>
-        <w:t>地</w:t>
-      </w:r>
-      <w:r>
-        <w:rPr>
-          <w:rFonts w:hint="eastAsia"/>
-          <w:sz w:val="24"/>
-        </w:rPr>
-        <w:lastRenderedPageBreak/>
-        <w:t>址过滤性能实验和</w:t>
+        <w:t>地址过滤性能实验和</w:t>
       </w:r>
       <w:r>
         <w:rPr>
@@ -18245,7 +18359,7 @@
     </w:p>
     <w:p>
       <w:pPr>
-        <w:pStyle w:val="Heading3"/>
+        <w:pStyle w:val="3"/>
       </w:pPr>
       <w:bookmarkStart w:id="34" w:name="_Toc400470191"/>
       <w:r>
@@ -18287,7 +18401,7 @@
     </w:p>
     <w:p>
       <w:pPr>
-        <w:pStyle w:val="ListParagraph"/>
+        <w:pStyle w:val="a6"/>
         <w:numPr>
           <w:ilvl w:val="0"/>
           <w:numId w:val="19"/>
@@ -18308,7 +18422,7 @@
     </w:p>
     <w:p>
       <w:pPr>
-        <w:pStyle w:val="ListParagraph"/>
+        <w:pStyle w:val="a6"/>
         <w:numPr>
           <w:ilvl w:val="0"/>
           <w:numId w:val="19"/>
@@ -18329,7 +18443,7 @@
     </w:p>
     <w:p>
       <w:pPr>
-        <w:pStyle w:val="ListParagraph"/>
+        <w:pStyle w:val="a6"/>
         <w:numPr>
           <w:ilvl w:val="0"/>
           <w:numId w:val="19"/>
@@ -18350,7 +18464,7 @@
     </w:p>
     <w:p>
       <w:pPr>
-        <w:pStyle w:val="ListParagraph"/>
+        <w:pStyle w:val="a6"/>
         <w:numPr>
           <w:ilvl w:val="0"/>
           <w:numId w:val="19"/>
@@ -18385,7 +18499,7 @@
     </w:p>
     <w:p>
       <w:pPr>
-        <w:pStyle w:val="ListParagraph"/>
+        <w:pStyle w:val="a6"/>
         <w:numPr>
           <w:ilvl w:val="0"/>
           <w:numId w:val="19"/>
@@ -18420,7 +18534,7 @@
     </w:p>
     <w:p>
       <w:pPr>
-        <w:pStyle w:val="ListParagraph"/>
+        <w:pStyle w:val="a6"/>
         <w:numPr>
           <w:ilvl w:val="0"/>
           <w:numId w:val="19"/>
@@ -18494,7 +18608,7 @@
     </w:p>
     <w:p>
       <w:pPr>
-        <w:pStyle w:val="ListParagraph"/>
+        <w:pStyle w:val="a6"/>
         <w:numPr>
           <w:ilvl w:val="0"/>
           <w:numId w:val="20"/>
@@ -18535,7 +18649,7 @@
           <w:b/>
           <w:sz w:val="24"/>
         </w:rPr>
-        <w:t xml:space="preserve"> </w:t>
+        <w:t>ip any any -</w:t>
       </w:r>
       <w:r>
         <w:rPr>
@@ -18543,20 +18657,12 @@
           <w:b/>
           <w:sz w:val="24"/>
         </w:rPr>
-        <w:t>ip any any -</w:t>
-      </w:r>
-      <w:r>
-        <w:rPr>
-          <w:rFonts w:hint="eastAsia"/>
-          <w:b/>
-          <w:sz w:val="24"/>
-        </w:rPr>
         <w:t>&gt; any any</w:t>
       </w:r>
     </w:p>
     <w:p>
       <w:pPr>
-        <w:pStyle w:val="ListParagraph"/>
+        <w:pStyle w:val="a6"/>
         <w:numPr>
           <w:ilvl w:val="0"/>
           <w:numId w:val="20"/>
@@ -18652,7 +18758,7 @@
     </w:p>
     <w:p>
       <w:pPr>
-        <w:pStyle w:val="ListParagraph"/>
+        <w:pStyle w:val="a6"/>
         <w:numPr>
           <w:ilvl w:val="0"/>
           <w:numId w:val="20"/>
@@ -18718,7 +18824,7 @@
     </w:p>
     <w:p>
       <w:pPr>
-        <w:pStyle w:val="Heading3"/>
+        <w:pStyle w:val="3"/>
       </w:pPr>
       <w:bookmarkStart w:id="35" w:name="_Toc400470192"/>
       <w:r>
@@ -18766,7 +18872,7 @@
     </w:p>
     <w:p>
       <w:pPr>
-        <w:pStyle w:val="ListParagraph"/>
+        <w:pStyle w:val="a6"/>
         <w:numPr>
           <w:ilvl w:val="0"/>
           <w:numId w:val="22"/>
@@ -18852,7 +18958,7 @@
     </w:p>
     <w:p>
       <w:pPr>
-        <w:pStyle w:val="ListParagraph"/>
+        <w:pStyle w:val="a6"/>
         <w:numPr>
           <w:ilvl w:val="0"/>
           <w:numId w:val="22"/>
@@ -18904,7 +19010,7 @@
     </w:p>
     <w:p>
       <w:pPr>
-        <w:pStyle w:val="ListParagraph"/>
+        <w:pStyle w:val="a6"/>
         <w:numPr>
           <w:ilvl w:val="0"/>
           <w:numId w:val="22"/>
@@ -18967,7 +19073,7 @@
     </w:p>
     <w:p>
       <w:pPr>
-        <w:pStyle w:val="ListParagraph"/>
+        <w:pStyle w:val="a6"/>
         <w:numPr>
           <w:ilvl w:val="0"/>
           <w:numId w:val="22"/>
@@ -18983,7 +19089,6 @@
           <w:rFonts w:hint="eastAsia"/>
           <w:sz w:val="24"/>
         </w:rPr>
-        <w:lastRenderedPageBreak/>
         <w:t>开启</w:t>
       </w:r>
       <w:r>
@@ -19065,7 +19170,7 @@
     </w:p>
     <w:p>
       <w:pPr>
-        <w:pStyle w:val="ListParagraph"/>
+        <w:pStyle w:val="a6"/>
         <w:numPr>
           <w:ilvl w:val="0"/>
           <w:numId w:val="22"/>
@@ -19112,7 +19217,7 @@
     </w:p>
     <w:p>
       <w:pPr>
-        <w:pStyle w:val="ListParagraph"/>
+        <w:pStyle w:val="a6"/>
         <w:numPr>
           <w:ilvl w:val="0"/>
           <w:numId w:val="22"/>
@@ -19133,7 +19238,7 @@
     </w:p>
     <w:p>
       <w:pPr>
-        <w:pStyle w:val="Heading3"/>
+        <w:pStyle w:val="3"/>
       </w:pPr>
       <w:bookmarkStart w:id="36" w:name="_Toc400470193"/>
       <w:r>
@@ -19180,7 +19285,7 @@
     </w:p>
     <w:p>
       <w:pPr>
-        <w:pStyle w:val="ListParagraph"/>
+        <w:pStyle w:val="a6"/>
         <w:numPr>
           <w:ilvl w:val="0"/>
           <w:numId w:val="21"/>
@@ -19229,7 +19334,7 @@
     </w:p>
     <w:p>
       <w:pPr>
-        <w:pStyle w:val="ListParagraph"/>
+        <w:pStyle w:val="a6"/>
         <w:numPr>
           <w:ilvl w:val="0"/>
           <w:numId w:val="21"/>
@@ -19292,7 +19397,7 @@
     </w:p>
     <w:p>
       <w:pPr>
-        <w:pStyle w:val="ListParagraph"/>
+        <w:pStyle w:val="a6"/>
         <w:numPr>
           <w:ilvl w:val="0"/>
           <w:numId w:val="21"/>
@@ -19401,7 +19506,7 @@
     </w:p>
     <w:p>
       <w:pPr>
-        <w:pStyle w:val="ListParagraph"/>
+        <w:pStyle w:val="a6"/>
         <w:numPr>
           <w:ilvl w:val="0"/>
           <w:numId w:val="23"/>
@@ -19492,7 +19597,7 @@
     </w:p>
     <w:p>
       <w:pPr>
-        <w:pStyle w:val="ListParagraph"/>
+        <w:pStyle w:val="a6"/>
         <w:numPr>
           <w:ilvl w:val="0"/>
           <w:numId w:val="23"/>
@@ -19583,7 +19688,7 @@
     </w:p>
     <w:p>
       <w:pPr>
-        <w:pStyle w:val="ListParagraph"/>
+        <w:pStyle w:val="a6"/>
         <w:numPr>
           <w:ilvl w:val="0"/>
           <w:numId w:val="23"/>
@@ -19713,7 +19818,7 @@
     </w:p>
     <w:p>
       <w:pPr>
-        <w:pStyle w:val="Heading3"/>
+        <w:pStyle w:val="3"/>
       </w:pPr>
       <w:bookmarkStart w:id="37" w:name="_Toc400470194"/>
       <w:r>
@@ -19889,7 +19994,7 @@
     </w:p>
     <w:p>
       <w:pPr>
-        <w:pStyle w:val="Heading2"/>
+        <w:pStyle w:val="2"/>
       </w:pPr>
       <w:bookmarkStart w:id="38" w:name="_Toc400470195"/>
       <w:r>
@@ -19954,7 +20059,6 @@
           <w:rFonts w:hint="eastAsia"/>
           <w:sz w:val="24"/>
         </w:rPr>
-        <w:lastRenderedPageBreak/>
         <w:t>libpcap</w:t>
       </w:r>
       <w:r>
@@ -20093,7 +20197,7 @@
     </w:p>
     <w:p>
       <w:pPr>
-        <w:pStyle w:val="Heading3"/>
+        <w:pStyle w:val="3"/>
       </w:pPr>
       <w:bookmarkStart w:id="39" w:name="_Toc400470196"/>
       <w:r>
@@ -20238,7 +20342,7 @@
           <w:sz w:val="24"/>
         </w:rPr>
         <w:drawing>
-          <wp:inline distT="0" distB="0" distL="0" distR="0" wp14:anchorId="0D602377" wp14:editId="3C3D4B78">
+          <wp:inline distT="0" distB="0" distL="0" distR="0">
             <wp:extent cx="4202011" cy="3430828"/>
             <wp:effectExtent l="0" t="0" r="8255" b="0"/>
             <wp:docPr id="15" name="图片 15"/>
@@ -20258,7 +20362,7 @@
                     <a:blip r:embed="rId23">
                       <a:extLst>
                         <a:ext uri="{28A0092B-C50C-407E-A947-70E740481C1C}">
-                          <a14:useLocalDpi xmlns:a14="http://schemas.microsoft.com/office/drawing/2010/main" val="0"/>
+                          <a14:useLocalDpi xmlns:a14="http://schemas.microsoft.com/office/drawing/2010/main" xmlns:wps="http://schemas.microsoft.com/office/word/2010/wordprocessingShape" xmlns:wpi="http://schemas.microsoft.com/office/word/2010/wordprocessingInk" xmlns:wpg="http://schemas.microsoft.com/office/word/2010/wordprocessingGroup" xmlns:w15="http://schemas.microsoft.com/office/word/2012/wordml" xmlns:w14="http://schemas.microsoft.com/office/word/2010/wordml" xmlns:w="http://schemas.openxmlformats.org/wordprocessingml/2006/main" xmlns:w10="urn:schemas-microsoft-com:office:word" xmlns:wp14="http://schemas.microsoft.com/office/word/2010/wordprocessingDrawing" xmlns:v="urn:schemas-microsoft-com:vml" xmlns:o="urn:schemas-microsoft-com:office:office" xmlns:mc="http://schemas.openxmlformats.org/markup-compatibility/2006" xmlns:wpc="http://schemas.microsoft.com/office/word/2010/wordprocessingCanvas" xmlns="" val="0"/>
                         </a:ext>
                       </a:extLst>
                     </a:blip>
@@ -20485,13 +20589,12 @@
           <w:rFonts w:hint="eastAsia"/>
           <w:sz w:val="24"/>
         </w:rPr>
-        <w:lastRenderedPageBreak/>
         <w:t>根据上面的方案，我们实现了测试用系统，并且进行了性能测试。</w:t>
       </w:r>
     </w:p>
     <w:p>
       <w:pPr>
-        <w:pStyle w:val="Heading3"/>
+        <w:pStyle w:val="3"/>
       </w:pPr>
       <w:bookmarkStart w:id="40" w:name="_Toc400470197"/>
       <w:r>
@@ -20845,7 +20948,7 @@
     </w:p>
     <w:p>
       <w:pPr>
-        <w:pStyle w:val="Heading3"/>
+        <w:pStyle w:val="3"/>
       </w:pPr>
       <w:bookmarkStart w:id="41" w:name="_Toc400470198"/>
       <w:r>
@@ -20898,7 +21001,7 @@
     </w:p>
     <w:p>
       <w:pPr>
-        <w:pStyle w:val="ListParagraph"/>
+        <w:pStyle w:val="a6"/>
         <w:numPr>
           <w:ilvl w:val="0"/>
           <w:numId w:val="25"/>
@@ -20947,7 +21050,7 @@
     </w:p>
     <w:p>
       <w:pPr>
-        <w:pStyle w:val="ListParagraph"/>
+        <w:pStyle w:val="a6"/>
         <w:numPr>
           <w:ilvl w:val="0"/>
           <w:numId w:val="25"/>
@@ -21010,7 +21113,7 @@
     </w:p>
     <w:p>
       <w:pPr>
-        <w:pStyle w:val="ListParagraph"/>
+        <w:pStyle w:val="a6"/>
         <w:numPr>
           <w:ilvl w:val="0"/>
           <w:numId w:val="25"/>
@@ -21112,7 +21215,7 @@
     </w:p>
     <w:p>
       <w:pPr>
-        <w:pStyle w:val="ListParagraph"/>
+        <w:pStyle w:val="a6"/>
         <w:numPr>
           <w:ilvl w:val="0"/>
           <w:numId w:val="26"/>
@@ -21203,7 +21306,7 @@
     </w:p>
     <w:p>
       <w:pPr>
-        <w:pStyle w:val="ListParagraph"/>
+        <w:pStyle w:val="a6"/>
         <w:numPr>
           <w:ilvl w:val="0"/>
           <w:numId w:val="26"/>
@@ -21294,7 +21397,7 @@
     </w:p>
     <w:p>
       <w:pPr>
-        <w:pStyle w:val="ListParagraph"/>
+        <w:pStyle w:val="a6"/>
         <w:numPr>
           <w:ilvl w:val="0"/>
           <w:numId w:val="26"/>
@@ -21521,14 +21624,13 @@
     </w:p>
     <w:p>
       <w:pPr>
-        <w:pStyle w:val="Heading2"/>
+        <w:pStyle w:val="2"/>
       </w:pPr>
       <w:bookmarkStart w:id="42" w:name="_Toc400470199"/>
       <w:r>
         <w:rPr>
           <w:rFonts w:hint="eastAsia"/>
         </w:rPr>
-        <w:lastRenderedPageBreak/>
         <w:t>4.3</w:t>
       </w:r>
       <w:r>
@@ -21654,7 +21756,7 @@
     </w:p>
     <w:p>
       <w:pPr>
-        <w:pStyle w:val="Heading3"/>
+        <w:pStyle w:val="3"/>
       </w:pPr>
       <w:bookmarkStart w:id="43" w:name="_Toc400470200"/>
       <w:r>
@@ -21731,7 +21833,7 @@
     </w:p>
     <w:p>
       <w:pPr>
-        <w:pStyle w:val="Heading4"/>
+        <w:pStyle w:val="4"/>
       </w:pPr>
       <w:r>
         <w:rPr>
@@ -21811,7 +21913,7 @@
           <w:sz w:val="24"/>
         </w:rPr>
         <w:drawing>
-          <wp:inline distT="0" distB="0" distL="0" distR="0" wp14:anchorId="16852020" wp14:editId="0C2E23D3">
+          <wp:inline distT="0" distB="0" distL="0" distR="0">
             <wp:extent cx="3664915" cy="2983644"/>
             <wp:effectExtent l="0" t="0" r="0" b="7620"/>
             <wp:docPr id="17" name="图片 17"/>
@@ -21831,7 +21933,7 @@
                     <a:blip r:embed="rId24">
                       <a:extLst>
                         <a:ext uri="{28A0092B-C50C-407E-A947-70E740481C1C}">
-                          <a14:useLocalDpi xmlns:a14="http://schemas.microsoft.com/office/drawing/2010/main" val="0"/>
+                          <a14:useLocalDpi xmlns:a14="http://schemas.microsoft.com/office/drawing/2010/main" xmlns:wps="http://schemas.microsoft.com/office/word/2010/wordprocessingShape" xmlns:wpi="http://schemas.microsoft.com/office/word/2010/wordprocessingInk" xmlns:wpg="http://schemas.microsoft.com/office/word/2010/wordprocessingGroup" xmlns:w15="http://schemas.microsoft.com/office/word/2012/wordml" xmlns:w14="http://schemas.microsoft.com/office/word/2010/wordml" xmlns:w="http://schemas.openxmlformats.org/wordprocessingml/2006/main" xmlns:w10="urn:schemas-microsoft-com:office:word" xmlns:wp14="http://schemas.microsoft.com/office/word/2010/wordprocessingDrawing" xmlns:v="urn:schemas-microsoft-com:vml" xmlns:o="urn:schemas-microsoft-com:office:office" xmlns:mc="http://schemas.openxmlformats.org/markup-compatibility/2006" xmlns:wpc="http://schemas.microsoft.com/office/word/2010/wordprocessingCanvas" xmlns="" val="0"/>
                         </a:ext>
                       </a:extLst>
                     </a:blip>
@@ -21917,15 +22019,7 @@
           <w:rFonts w:hint="eastAsia"/>
           <w:sz w:val="24"/>
         </w:rPr>
-        <w:t>但是这种方案中，所有的流量都会流经负责分发的线程，这个线程可能成为</w:t>
-      </w:r>
-      <w:r>
-        <w:rPr>
-          <w:rFonts w:hint="eastAsia"/>
-          <w:sz w:val="24"/>
-        </w:rPr>
-        <w:lastRenderedPageBreak/>
-        <w:t>瓶颈。事实上，在抓取数据包的过程中，</w:t>
+        <w:t>但是这种方案中，所有的流量都会流经负责分发的线程，这个线程可能成为瓶颈。事实上，在抓取数据包的过程中，</w:t>
       </w:r>
       <w:r>
         <w:rPr>
@@ -22029,7 +22123,7 @@
     </w:p>
     <w:p>
       <w:pPr>
-        <w:pStyle w:val="Heading4"/>
+        <w:pStyle w:val="4"/>
       </w:pPr>
       <w:r>
         <w:rPr>
@@ -22218,7 +22312,7 @@
           <w:sz w:val="24"/>
         </w:rPr>
         <w:drawing>
-          <wp:inline distT="0" distB="0" distL="0" distR="0" wp14:anchorId="612111F8" wp14:editId="4CBB3966">
+          <wp:inline distT="0" distB="0" distL="0" distR="0">
             <wp:extent cx="3905250" cy="3152504"/>
             <wp:effectExtent l="0" t="0" r="0" b="0"/>
             <wp:docPr id="18" name="图片 18"/>
@@ -22238,7 +22332,7 @@
                     <a:blip r:embed="rId25">
                       <a:extLst>
                         <a:ext uri="{28A0092B-C50C-407E-A947-70E740481C1C}">
-                          <a14:useLocalDpi xmlns:a14="http://schemas.microsoft.com/office/drawing/2010/main" val="0"/>
+                          <a14:useLocalDpi xmlns:a14="http://schemas.microsoft.com/office/drawing/2010/main" xmlns:wps="http://schemas.microsoft.com/office/word/2010/wordprocessingShape" xmlns:wpi="http://schemas.microsoft.com/office/word/2010/wordprocessingInk" xmlns:wpg="http://schemas.microsoft.com/office/word/2010/wordprocessingGroup" xmlns:w15="http://schemas.microsoft.com/office/word/2012/wordml" xmlns:w14="http://schemas.microsoft.com/office/word/2010/wordml" xmlns:w="http://schemas.openxmlformats.org/wordprocessingml/2006/main" xmlns:w10="urn:schemas-microsoft-com:office:word" xmlns:wp14="http://schemas.microsoft.com/office/word/2010/wordprocessingDrawing" xmlns:v="urn:schemas-microsoft-com:vml" xmlns:o="urn:schemas-microsoft-com:office:office" xmlns:mc="http://schemas.openxmlformats.org/markup-compatibility/2006" xmlns:wpc="http://schemas.microsoft.com/office/word/2010/wordprocessingCanvas" xmlns="" val="0"/>
                         </a:ext>
                       </a:extLst>
                     </a:blip>
@@ -22325,13 +22419,12 @@
           <w:rFonts w:hint="eastAsia"/>
           <w:sz w:val="24"/>
         </w:rPr>
-        <w:lastRenderedPageBreak/>
         <w:t>因为方案一中仍然有无法避免的瓶颈，而方案二的架构则比较合理，所以接下来的分析都是针对方案二进行的。</w:t>
       </w:r>
     </w:p>
     <w:p>
       <w:pPr>
-        <w:pStyle w:val="Heading3"/>
+        <w:pStyle w:val="3"/>
       </w:pPr>
       <w:bookmarkStart w:id="44" w:name="_Toc400470201"/>
       <w:r>
@@ -22387,7 +22480,7 @@
     </w:p>
     <w:p>
       <w:pPr>
-        <w:pStyle w:val="Heading4"/>
+        <w:pStyle w:val="4"/>
       </w:pPr>
       <w:r>
         <w:rPr>
@@ -22844,7 +22937,7 @@
     </w:p>
     <w:p>
       <w:pPr>
-        <w:pStyle w:val="ListParagraph"/>
+        <w:pStyle w:val="a6"/>
         <w:numPr>
           <w:ilvl w:val="0"/>
           <w:numId w:val="33"/>
@@ -22889,7 +22982,7 @@
           <v:shape id="_x0000_i1025" type="#_x0000_t75" style="width:12pt;height:18pt" o:ole="">
             <v:imagedata r:id="rId26" o:title=""/>
           </v:shape>
-          <o:OLEObject Type="Embed" ProgID="Equation.DSMT4" ShapeID="_x0000_i1025" DrawAspect="Content" ObjectID="_1488871725" r:id="rId27"/>
+          <o:OLEObject Type="Embed" ProgID="Equation.DSMT4" ShapeID="_x0000_i1025" DrawAspect="Content" ObjectID="_1488897463" r:id="rId27"/>
         </w:object>
       </w:r>
       <w:r>
@@ -22908,7 +23001,7 @@
           <v:shape id="_x0000_i1026" type="#_x0000_t75" style="width:14.25pt;height:18.75pt" o:ole="">
             <v:imagedata r:id="rId28" o:title=""/>
           </v:shape>
-          <o:OLEObject Type="Embed" ProgID="Equation.DSMT4" ShapeID="_x0000_i1026" DrawAspect="Content" ObjectID="_1488871726" r:id="rId29"/>
+          <o:OLEObject Type="Embed" ProgID="Equation.DSMT4" ShapeID="_x0000_i1026" DrawAspect="Content" ObjectID="_1488897464" r:id="rId29"/>
         </w:object>
       </w:r>
       <w:r>
@@ -22926,7 +23019,7 @@
           <v:shape id="_x0000_i1027" type="#_x0000_t75" style="width:25.5pt;height:15pt" o:ole="">
             <v:imagedata r:id="rId30" o:title=""/>
           </v:shape>
-          <o:OLEObject Type="Embed" ProgID="Equation.DSMT4" ShapeID="_x0000_i1027" DrawAspect="Content" ObjectID="_1488871727" r:id="rId31"/>
+          <o:OLEObject Type="Embed" ProgID="Equation.DSMT4" ShapeID="_x0000_i1027" DrawAspect="Content" ObjectID="_1488897465" r:id="rId31"/>
         </w:object>
       </w:r>
       <w:r>
@@ -22951,13 +23044,13 @@
           <v:shape id="_x0000_i1028" type="#_x0000_t75" style="width:57.75pt;height:18.75pt" o:ole="">
             <v:imagedata r:id="rId32" o:title=""/>
           </v:shape>
-          <o:OLEObject Type="Embed" ProgID="Equation.DSMT4" ShapeID="_x0000_i1028" DrawAspect="Content" ObjectID="_1488871728" r:id="rId33"/>
+          <o:OLEObject Type="Embed" ProgID="Equation.DSMT4" ShapeID="_x0000_i1028" DrawAspect="Content" ObjectID="_1488897466" r:id="rId33"/>
         </w:object>
       </w:r>
     </w:p>
     <w:p>
       <w:pPr>
-        <w:pStyle w:val="ListParagraph"/>
+        <w:pStyle w:val="a6"/>
         <w:numPr>
           <w:ilvl w:val="0"/>
           <w:numId w:val="33"/>
@@ -22976,13 +23069,13 @@
           <v:shape id="_x0000_i1029" type="#_x0000_t75" style="width:42.75pt;height:30pt" o:ole="">
             <v:imagedata r:id="rId34" o:title=""/>
           </v:shape>
-          <o:OLEObject Type="Embed" ProgID="Equation.DSMT4" ShapeID="_x0000_i1029" DrawAspect="Content" ObjectID="_1488871729" r:id="rId35"/>
+          <o:OLEObject Type="Embed" ProgID="Equation.DSMT4" ShapeID="_x0000_i1029" DrawAspect="Content" ObjectID="_1488897467" r:id="rId35"/>
         </w:object>
       </w:r>
     </w:p>
     <w:p>
       <w:pPr>
-        <w:pStyle w:val="ListParagraph"/>
+        <w:pStyle w:val="a6"/>
         <w:numPr>
           <w:ilvl w:val="0"/>
           <w:numId w:val="33"/>
@@ -23008,7 +23101,7 @@
           <v:shape id="_x0000_i1030" type="#_x0000_t75" style="width:6.75pt;height:12.75pt" o:ole="">
             <v:imagedata r:id="rId36" o:title=""/>
           </v:shape>
-          <o:OLEObject Type="Embed" ProgID="Equation.DSMT4" ShapeID="_x0000_i1030" DrawAspect="Content" ObjectID="_1488871730" r:id="rId37"/>
+          <o:OLEObject Type="Embed" ProgID="Equation.DSMT4" ShapeID="_x0000_i1030" DrawAspect="Content" ObjectID="_1488897468" r:id="rId37"/>
         </w:object>
       </w:r>
       <w:r>
@@ -23027,7 +23120,7 @@
           <v:shape id="_x0000_i1031" type="#_x0000_t75" style="width:61.5pt;height:35.25pt" o:ole="">
             <v:imagedata r:id="rId38" o:title=""/>
           </v:shape>
-          <o:OLEObject Type="Embed" ProgID="Equation.DSMT4" ShapeID="_x0000_i1031" DrawAspect="Content" ObjectID="_1488871731" r:id="rId39"/>
+          <o:OLEObject Type="Embed" ProgID="Equation.DSMT4" ShapeID="_x0000_i1031" DrawAspect="Content" ObjectID="_1488897469" r:id="rId39"/>
         </w:object>
       </w:r>
     </w:p>
@@ -23159,14 +23252,8 @@
           <v:shape id="_x0000_i1032" type="#_x0000_t75" style="width:9pt;height:14.25pt" o:ole="">
             <v:imagedata r:id="rId40" o:title=""/>
           </v:shape>
-          <o:OLEObject Type="Embed" ProgID="Equation.DSMT4" ShapeID="_x0000_i1032" DrawAspect="Content" ObjectID="_1488871732" r:id="rId41"/>
+          <o:OLEObject Type="Embed" ProgID="Equation.DSMT4" ShapeID="_x0000_i1032" DrawAspect="Content" ObjectID="_1488897470" r:id="rId41"/>
         </w:object>
-      </w:r>
-      <w:r>
-        <w:rPr>
-          <w:sz w:val="24"/>
-        </w:rPr>
-        <w:t xml:space="preserve"> </w:t>
       </w:r>
       <w:r>
         <w:rPr>
@@ -23177,7 +23264,7 @@
           <v:shape id="_x0000_i1033" type="#_x0000_t75" style="width:102.75pt;height:18pt" o:ole="">
             <v:imagedata r:id="rId42" o:title=""/>
           </v:shape>
-          <o:OLEObject Type="Embed" ProgID="Equation.DSMT4" ShapeID="_x0000_i1033" DrawAspect="Content" ObjectID="_1488871733" r:id="rId43"/>
+          <o:OLEObject Type="Embed" ProgID="Equation.DSMT4" ShapeID="_x0000_i1033" DrawAspect="Content" ObjectID="_1488897471" r:id="rId43"/>
         </w:object>
       </w:r>
     </w:p>
@@ -23499,7 +23586,6 @@
           <w:rFonts w:hint="eastAsia"/>
           <w:sz w:val="24"/>
         </w:rPr>
-        <w:lastRenderedPageBreak/>
         <w:t>UDP</w:t>
       </w:r>
       <w:r>
@@ -23540,7 +23626,7 @@
     </w:p>
     <w:p>
       <w:pPr>
-        <w:pStyle w:val="Heading4"/>
+        <w:pStyle w:val="4"/>
       </w:pPr>
       <w:r>
         <w:rPr>
@@ -23573,7 +23659,7 @@
           <w:sz w:val="24"/>
         </w:rPr>
         <w:drawing>
-          <wp:inline distT="0" distB="0" distL="0" distR="0" wp14:anchorId="4595E3E2" wp14:editId="2254292C">
+          <wp:inline distT="0" distB="0" distL="0" distR="0">
             <wp:extent cx="4939257" cy="3327400"/>
             <wp:effectExtent l="0" t="0" r="0" b="6350"/>
             <wp:docPr id="20" name="图片 20" descr="C:\Users\wx\AppData\Roaming\Tencent\Users\453089273\QQ\WinTemp\RichOle\7{KZ)%JYFDV(6L74Y3ML_T0.png"/>
@@ -23593,7 +23679,7 @@
                     <a:blip r:embed="rId44">
                       <a:extLst>
                         <a:ext uri="{28A0092B-C50C-407E-A947-70E740481C1C}">
-                          <a14:useLocalDpi xmlns:a14="http://schemas.microsoft.com/office/drawing/2010/main" val="0"/>
+                          <a14:useLocalDpi xmlns:a14="http://schemas.microsoft.com/office/drawing/2010/main" xmlns:wps="http://schemas.microsoft.com/office/word/2010/wordprocessingShape" xmlns:wpi="http://schemas.microsoft.com/office/word/2010/wordprocessingInk" xmlns:wpg="http://schemas.microsoft.com/office/word/2010/wordprocessingGroup" xmlns:w15="http://schemas.microsoft.com/office/word/2012/wordml" xmlns:w14="http://schemas.microsoft.com/office/word/2010/wordml" xmlns:w="http://schemas.openxmlformats.org/wordprocessingml/2006/main" xmlns:w10="urn:schemas-microsoft-com:office:word" xmlns:wp14="http://schemas.microsoft.com/office/word/2010/wordprocessingDrawing" xmlns:v="urn:schemas-microsoft-com:vml" xmlns:o="urn:schemas-microsoft-com:office:office" xmlns:mc="http://schemas.openxmlformats.org/markup-compatibility/2006" xmlns:wpc="http://schemas.microsoft.com/office/word/2010/wordprocessingCanvas" xmlns="" val="0"/>
                         </a:ext>
                       </a:extLst>
                     </a:blip>
@@ -23712,7 +23798,7 @@
     </w:p>
     <w:p>
       <w:pPr>
-        <w:pStyle w:val="ListParagraph"/>
+        <w:pStyle w:val="a6"/>
         <w:numPr>
           <w:ilvl w:val="0"/>
           <w:numId w:val="35"/>
@@ -24023,7 +24109,7 @@
     </w:p>
     <w:p>
       <w:pPr>
-        <w:pStyle w:val="ListParagraph"/>
+        <w:pStyle w:val="a6"/>
         <w:numPr>
           <w:ilvl w:val="0"/>
           <w:numId w:val="35"/>
@@ -24039,7 +24125,6 @@
           <w:rFonts w:hint="eastAsia"/>
           <w:sz w:val="24"/>
         </w:rPr>
-        <w:lastRenderedPageBreak/>
         <w:t>TCP</w:t>
       </w:r>
       <w:r>
@@ -24095,7 +24180,7 @@
     </w:p>
     <w:p>
       <w:pPr>
-        <w:pStyle w:val="ListParagraph"/>
+        <w:pStyle w:val="a6"/>
         <w:numPr>
           <w:ilvl w:val="0"/>
           <w:numId w:val="35"/>
@@ -24237,7 +24322,7 @@
     </w:p>
     <w:p>
       <w:pPr>
-        <w:pStyle w:val="ListParagraph"/>
+        <w:pStyle w:val="a6"/>
         <w:numPr>
           <w:ilvl w:val="0"/>
           <w:numId w:val="35"/>
@@ -24400,7 +24485,7 @@
     </w:p>
     <w:p>
       <w:pPr>
-        <w:pStyle w:val="ListParagraph"/>
+        <w:pStyle w:val="a6"/>
         <w:numPr>
           <w:ilvl w:val="0"/>
           <w:numId w:val="35"/>
@@ -24595,7 +24680,7 @@
     </w:p>
     <w:p>
       <w:pPr>
-        <w:pStyle w:val="Heading4"/>
+        <w:pStyle w:val="4"/>
       </w:pPr>
       <w:r>
         <w:rPr>
@@ -24782,9 +24867,8 @@
           <w:kern w:val="0"/>
           <w:sz w:val="24"/>
         </w:rPr>
-        <w:lastRenderedPageBreak/>
         <w:drawing>
-          <wp:inline distT="0" distB="0" distL="0" distR="0" wp14:anchorId="11BC4F2F" wp14:editId="00367B85">
+          <wp:inline distT="0" distB="0" distL="0" distR="0">
             <wp:extent cx="4019550" cy="4226698"/>
             <wp:effectExtent l="0" t="0" r="0" b="2540"/>
             <wp:docPr id="22" name="图片 22" descr="C:\Users\wx\AppData\Roaming\Tencent\Users\453089273\QQ\WinTemp\RichOle\((`D2[H(]]VL}TW(VWG`@0W.jpg"/>
@@ -24804,7 +24888,7 @@
                     <a:blip r:embed="rId45">
                       <a:extLst>
                         <a:ext uri="{28A0092B-C50C-407E-A947-70E740481C1C}">
-                          <a14:useLocalDpi xmlns:a14="http://schemas.microsoft.com/office/drawing/2010/main" val="0"/>
+                          <a14:useLocalDpi xmlns:a14="http://schemas.microsoft.com/office/drawing/2010/main" xmlns:wps="http://schemas.microsoft.com/office/word/2010/wordprocessingShape" xmlns:wpi="http://schemas.microsoft.com/office/word/2010/wordprocessingInk" xmlns:wpg="http://schemas.microsoft.com/office/word/2010/wordprocessingGroup" xmlns:w15="http://schemas.microsoft.com/office/word/2012/wordml" xmlns:w14="http://schemas.microsoft.com/office/word/2010/wordml" xmlns:w="http://schemas.openxmlformats.org/wordprocessingml/2006/main" xmlns:w10="urn:schemas-microsoft-com:office:word" xmlns:wp14="http://schemas.microsoft.com/office/word/2010/wordprocessingDrawing" xmlns:v="urn:schemas-microsoft-com:vml" xmlns:o="urn:schemas-microsoft-com:office:office" xmlns:mc="http://schemas.openxmlformats.org/markup-compatibility/2006" xmlns:wpc="http://schemas.microsoft.com/office/word/2010/wordprocessingCanvas" xmlns="" val="0"/>
                         </a:ext>
                       </a:extLst>
                     </a:blip>
@@ -24902,7 +24986,7 @@
     </w:p>
     <w:p>
       <w:pPr>
-        <w:pStyle w:val="ListParagraph"/>
+        <w:pStyle w:val="a6"/>
         <w:numPr>
           <w:ilvl w:val="0"/>
           <w:numId w:val="39"/>
@@ -24923,7 +25007,7 @@
     </w:p>
     <w:p>
       <w:pPr>
-        <w:pStyle w:val="ListParagraph"/>
+        <w:pStyle w:val="a6"/>
         <w:numPr>
           <w:ilvl w:val="0"/>
           <w:numId w:val="39"/>
@@ -24950,7 +25034,7 @@
     </w:p>
     <w:p>
       <w:pPr>
-        <w:pStyle w:val="ListParagraph"/>
+        <w:pStyle w:val="a6"/>
         <w:numPr>
           <w:ilvl w:val="0"/>
           <w:numId w:val="39"/>
@@ -25039,13 +25123,12 @@
     </w:p>
     <w:p>
       <w:pPr>
-        <w:pStyle w:val="Heading4"/>
-      </w:pPr>
-      <w:r>
-        <w:rPr>
-          <w:rFonts w:hint="eastAsia"/>
-        </w:rPr>
-        <w:lastRenderedPageBreak/>
+        <w:pStyle w:val="4"/>
+      </w:pPr>
+      <w:r>
+        <w:rPr>
+          <w:rFonts w:hint="eastAsia"/>
+        </w:rPr>
         <w:t>4.3.2.4</w:t>
       </w:r>
       <w:r>
@@ -25467,7 +25550,7 @@
           <v:shape id="_x0000_i1034" type="#_x0000_t75" style="width:32.25pt;height:15.75pt" o:ole="">
             <v:imagedata r:id="rId46" o:title=""/>
           </v:shape>
-          <o:OLEObject Type="Embed" ProgID="Equation.DSMT4" ShapeID="_x0000_i1034" DrawAspect="Content" ObjectID="_1488871734" r:id="rId47"/>
+          <o:OLEObject Type="Embed" ProgID="Equation.DSMT4" ShapeID="_x0000_i1034" DrawAspect="Content" ObjectID="_1488897472" r:id="rId47"/>
         </w:object>
       </w:r>
       <w:r>
@@ -25500,7 +25583,7 @@
           <v:shape id="_x0000_i1035" type="#_x0000_t75" style="width:33.75pt;height:15.75pt" o:ole="">
             <v:imagedata r:id="rId48" o:title=""/>
           </v:shape>
-          <o:OLEObject Type="Embed" ProgID="Equation.DSMT4" ShapeID="_x0000_i1035" DrawAspect="Content" ObjectID="_1488871735" r:id="rId49"/>
+          <o:OLEObject Type="Embed" ProgID="Equation.DSMT4" ShapeID="_x0000_i1035" DrawAspect="Content" ObjectID="_1488897473" r:id="rId49"/>
         </w:object>
       </w:r>
       <w:r>
@@ -25519,7 +25602,7 @@
           <v:shape id="_x0000_i1036" type="#_x0000_t75" style="width:6.75pt;height:12.75pt" o:ole="">
             <v:imagedata r:id="rId50" o:title=""/>
           </v:shape>
-          <o:OLEObject Type="Embed" ProgID="Equation.DSMT4" ShapeID="_x0000_i1036" DrawAspect="Content" ObjectID="_1488871736" r:id="rId51"/>
+          <o:OLEObject Type="Embed" ProgID="Equation.DSMT4" ShapeID="_x0000_i1036" DrawAspect="Content" ObjectID="_1488897474" r:id="rId51"/>
         </w:object>
       </w:r>
       <w:r>
@@ -25575,7 +25658,7 @@
           <v:shape id="_x0000_i1037" type="#_x0000_t75" style="width:215.25pt;height:15.75pt" o:ole="">
             <v:imagedata r:id="rId52" o:title=""/>
           </v:shape>
-          <o:OLEObject Type="Embed" ProgID="Equation.DSMT4" ShapeID="_x0000_i1037" DrawAspect="Content" ObjectID="_1488871737" r:id="rId53"/>
+          <o:OLEObject Type="Embed" ProgID="Equation.DSMT4" ShapeID="_x0000_i1037" DrawAspect="Content" ObjectID="_1488897475" r:id="rId53"/>
         </w:object>
       </w:r>
     </w:p>
@@ -25603,7 +25686,7 @@
           <v:shape id="_x0000_i1038" type="#_x0000_t75" style="width:10.5pt;height:15pt" o:ole="">
             <v:imagedata r:id="rId54" o:title=""/>
           </v:shape>
-          <o:OLEObject Type="Embed" ProgID="Equation.DSMT4" ShapeID="_x0000_i1038" DrawAspect="Content" ObjectID="_1488871738" r:id="rId55"/>
+          <o:OLEObject Type="Embed" ProgID="Equation.DSMT4" ShapeID="_x0000_i1038" DrawAspect="Content" ObjectID="_1488897476" r:id="rId55"/>
         </w:object>
       </w:r>
       <w:r>
@@ -25659,14 +25742,8 @@
           <v:shape id="_x0000_i1039" type="#_x0000_t75" style="width:9pt;height:14.25pt" o:ole="">
             <v:imagedata r:id="rId40" o:title=""/>
           </v:shape>
-          <o:OLEObject Type="Embed" ProgID="Equation.DSMT4" ShapeID="_x0000_i1039" DrawAspect="Content" ObjectID="_1488871739" r:id="rId56"/>
+          <o:OLEObject Type="Embed" ProgID="Equation.DSMT4" ShapeID="_x0000_i1039" DrawAspect="Content" ObjectID="_1488897477" r:id="rId56"/>
         </w:object>
-      </w:r>
-      <w:r>
-        <w:rPr>
-          <w:sz w:val="24"/>
-        </w:rPr>
-        <w:t xml:space="preserve"> </w:t>
       </w:r>
       <w:r>
         <w:rPr>
@@ -25677,7 +25754,7 @@
           <v:shape id="_x0000_i1040" type="#_x0000_t75" style="width:225pt;height:15.75pt" o:ole="">
             <v:imagedata r:id="rId57" o:title=""/>
           </v:shape>
-          <o:OLEObject Type="Embed" ProgID="Equation.DSMT4" ShapeID="_x0000_i1040" DrawAspect="Content" ObjectID="_1488871740" r:id="rId58"/>
+          <o:OLEObject Type="Embed" ProgID="Equation.DSMT4" ShapeID="_x0000_i1040" DrawAspect="Content" ObjectID="_1488897478" r:id="rId58"/>
         </w:object>
       </w:r>
     </w:p>
@@ -25868,7 +25945,7 @@
     </w:p>
     <w:p>
       <w:pPr>
-        <w:pStyle w:val="Heading1"/>
+        <w:pStyle w:val="1"/>
         <w:numPr>
           <w:ilvl w:val="0"/>
           <w:numId w:val="1"/>
@@ -25880,7 +25957,6 @@
         <w:rPr>
           <w:rFonts w:hint="eastAsia"/>
         </w:rPr>
-        <w:lastRenderedPageBreak/>
         <w:t>数据包</w:t>
       </w:r>
       <w:r>
@@ -25957,7 +26033,7 @@
     </w:p>
     <w:p>
       <w:pPr>
-        <w:pStyle w:val="Heading2"/>
+        <w:pStyle w:val="2"/>
       </w:pPr>
       <w:bookmarkStart w:id="46" w:name="_Toc400470203"/>
       <w:r>
@@ -26021,7 +26097,7 @@
           <w:sz w:val="24"/>
         </w:rPr>
         <w:drawing>
-          <wp:inline distT="0" distB="0" distL="0" distR="0" wp14:anchorId="452D4EB2" wp14:editId="7630D10A">
+          <wp:inline distT="0" distB="0" distL="0" distR="0">
             <wp:extent cx="3810000" cy="3810000"/>
             <wp:effectExtent l="0" t="0" r="0" b="0"/>
             <wp:docPr id="13" name="图片 13" descr="Open hashing figure"/>
@@ -26041,7 +26117,7 @@
                     <a:blip r:embed="rId59" cstate="print">
                       <a:extLst>
                         <a:ext uri="{28A0092B-C50C-407E-A947-70E740481C1C}">
-                          <a14:useLocalDpi xmlns:a14="http://schemas.microsoft.com/office/drawing/2010/main" val="0"/>
+                          <a14:useLocalDpi xmlns:a14="http://schemas.microsoft.com/office/drawing/2010/main" xmlns:wps="http://schemas.microsoft.com/office/word/2010/wordprocessingShape" xmlns:wpi="http://schemas.microsoft.com/office/word/2010/wordprocessingInk" xmlns:wpg="http://schemas.microsoft.com/office/word/2010/wordprocessingGroup" xmlns:w15="http://schemas.microsoft.com/office/word/2012/wordml" xmlns:w14="http://schemas.microsoft.com/office/word/2010/wordml" xmlns:w="http://schemas.openxmlformats.org/wordprocessingml/2006/main" xmlns:w10="urn:schemas-microsoft-com:office:word" xmlns:wp14="http://schemas.microsoft.com/office/word/2010/wordprocessingDrawing" xmlns:v="urn:schemas-microsoft-com:vml" xmlns:o="urn:schemas-microsoft-com:office:office" xmlns:mc="http://schemas.openxmlformats.org/markup-compatibility/2006" xmlns:wpc="http://schemas.microsoft.com/office/word/2010/wordprocessingCanvas" xmlns="" val="0"/>
                         </a:ext>
                       </a:extLst>
                     </a:blip>
@@ -26130,7 +26206,7 @@
     </w:p>
     <w:p>
       <w:pPr>
-        <w:pStyle w:val="ListParagraph"/>
+        <w:pStyle w:val="a6"/>
         <w:numPr>
           <w:ilvl w:val="0"/>
           <w:numId w:val="41"/>
@@ -26199,13 +26275,12 @@
           <w:rFonts w:hint="eastAsia"/>
           <w:sz w:val="24"/>
         </w:rPr>
-        <w:lastRenderedPageBreak/>
         <w:t>所以，为了保证算法在长时间连续运行时也能一直保持高效，就必须把一些不再需要的旧条目删除。</w:t>
       </w:r>
     </w:p>
     <w:p>
       <w:pPr>
-        <w:pStyle w:val="ListParagraph"/>
+        <w:pStyle w:val="a6"/>
         <w:numPr>
           <w:ilvl w:val="0"/>
           <w:numId w:val="41"/>
@@ -26249,7 +26324,7 @@
     </w:p>
     <w:p>
       <w:pPr>
-        <w:pStyle w:val="ListParagraph"/>
+        <w:pStyle w:val="a6"/>
         <w:numPr>
           <w:ilvl w:val="0"/>
           <w:numId w:val="41"/>
@@ -26578,14 +26653,13 @@
     </w:p>
     <w:p>
       <w:pPr>
-        <w:pStyle w:val="Heading2"/>
+        <w:pStyle w:val="2"/>
       </w:pPr>
       <w:bookmarkStart w:id="47" w:name="_Toc400470204"/>
       <w:r>
         <w:rPr>
           <w:rFonts w:hint="eastAsia"/>
         </w:rPr>
-        <w:lastRenderedPageBreak/>
         <w:t>5.2</w:t>
       </w:r>
       <w:r>
@@ -26628,7 +26702,7 @@
     </w:p>
     <w:p>
       <w:pPr>
-        <w:pStyle w:val="Heading3"/>
+        <w:pStyle w:val="3"/>
       </w:pPr>
       <w:bookmarkStart w:id="48" w:name="_Toc400470205"/>
       <w:r>
@@ -26828,7 +26902,7 @@
     </w:p>
     <w:p>
       <w:pPr>
-        <w:pStyle w:val="Heading3"/>
+        <w:pStyle w:val="3"/>
       </w:pPr>
       <w:bookmarkStart w:id="49" w:name="_Toc400470206"/>
       <w:r>
@@ -26870,7 +26944,7 @@
     </w:p>
     <w:p>
       <w:pPr>
-        <w:pStyle w:val="Heading4"/>
+        <w:pStyle w:val="4"/>
       </w:pPr>
       <w:r>
         <w:rPr>
@@ -27276,7 +27350,6 @@
           <w:rFonts w:hint="eastAsia"/>
           <w:sz w:val="24"/>
         </w:rPr>
-        <w:lastRenderedPageBreak/>
         <w:tab/>
       </w:r>
       <w:r>
@@ -27797,13 +27870,6 @@
           <w:rFonts w:hint="eastAsia"/>
           <w:sz w:val="24"/>
         </w:rPr>
-        <w:t xml:space="preserve"> </w:t>
-      </w:r>
-      <w:r>
-        <w:rPr>
-          <w:rFonts w:hint="eastAsia"/>
-          <w:sz w:val="24"/>
-        </w:rPr>
         <w:tab/>
       </w:r>
       <w:r>
@@ -27876,7 +27942,7 @@
     </w:p>
     <w:p>
       <w:pPr>
-        <w:pStyle w:val="Heading4"/>
+        <w:pStyle w:val="4"/>
       </w:pPr>
       <w:r>
         <w:rPr>
@@ -28097,7 +28163,7 @@
     </w:p>
     <w:p>
       <w:pPr>
-        <w:pStyle w:val="Heading4"/>
+        <w:pStyle w:val="4"/>
       </w:pPr>
       <w:r>
         <w:rPr>
@@ -28196,14 +28262,10 @@
           <w:rFonts w:hint="eastAsia"/>
           <w:sz w:val="24"/>
         </w:rPr>
-        <w:lastRenderedPageBreak/>
         <w:tab/>
         <w:t>print hash_node.</w:t>
       </w:r>
       <w:r>
-        <w:t xml:space="preserve"> </w:t>
-      </w:r>
-      <w:r>
         <w:rPr>
           <w:sz w:val="24"/>
         </w:rPr>
@@ -28246,7 +28308,7 @@
     </w:p>
     <w:p>
       <w:pPr>
-        <w:pStyle w:val="Heading4"/>
+        <w:pStyle w:val="4"/>
       </w:pPr>
       <w:r>
         <w:rPr>
@@ -28301,7 +28363,7 @@
           <v:shape id="_x0000_i1041" type="#_x0000_t75" style="width:173.25pt;height:15.75pt" o:ole="">
             <v:imagedata r:id="rId60" o:title=""/>
           </v:shape>
-          <o:OLEObject Type="Embed" ProgID="Equation.DSMT4" ShapeID="_x0000_i1041" DrawAspect="Content" ObjectID="_1488871741" r:id="rId61"/>
+          <o:OLEObject Type="Embed" ProgID="Equation.DSMT4" ShapeID="_x0000_i1041" DrawAspect="Content" ObjectID="_1488897479" r:id="rId61"/>
         </w:object>
       </w:r>
     </w:p>
@@ -28412,7 +28474,7 @@
     </w:p>
     <w:p>
       <w:pPr>
-        <w:pStyle w:val="Heading2"/>
+        <w:pStyle w:val="2"/>
       </w:pPr>
       <w:r>
         <w:rPr>
@@ -28763,7 +28825,7 @@
     </w:p>
     <w:p>
       <w:pPr>
-        <w:pStyle w:val="Heading1"/>
+        <w:pStyle w:val="1"/>
         <w:numPr>
           <w:ilvl w:val="0"/>
           <w:numId w:val="1"/>
@@ -28775,14 +28837,13 @@
         <w:rPr>
           <w:rFonts w:hint="eastAsia"/>
         </w:rPr>
-        <w:lastRenderedPageBreak/>
         <w:t>系统详细设计与实现</w:t>
       </w:r>
       <w:bookmarkEnd w:id="50"/>
     </w:p>
     <w:p>
       <w:pPr>
-        <w:pStyle w:val="Heading2"/>
+        <w:pStyle w:val="2"/>
       </w:pPr>
       <w:bookmarkStart w:id="51" w:name="_Toc400470208"/>
       <w:r>
@@ -28824,7 +28885,7 @@
     </w:p>
     <w:p>
       <w:pPr>
-        <w:pStyle w:val="ListParagraph"/>
+        <w:pStyle w:val="a6"/>
         <w:numPr>
           <w:ilvl w:val="0"/>
           <w:numId w:val="46"/>
@@ -28901,7 +28962,7 @@
     </w:p>
     <w:p>
       <w:pPr>
-        <w:pStyle w:val="ListParagraph"/>
+        <w:pStyle w:val="a6"/>
         <w:numPr>
           <w:ilvl w:val="0"/>
           <w:numId w:val="46"/>
@@ -28922,7 +28983,7 @@
     </w:p>
     <w:p>
       <w:pPr>
-        <w:pStyle w:val="ListParagraph"/>
+        <w:pStyle w:val="a6"/>
         <w:numPr>
           <w:ilvl w:val="0"/>
           <w:numId w:val="46"/>
@@ -28943,7 +29004,7 @@
     </w:p>
     <w:p>
       <w:pPr>
-        <w:pStyle w:val="ListParagraph"/>
+        <w:pStyle w:val="a6"/>
         <w:numPr>
           <w:ilvl w:val="0"/>
           <w:numId w:val="46"/>
@@ -28964,7 +29025,7 @@
     </w:p>
     <w:p>
       <w:pPr>
-        <w:pStyle w:val="ListParagraph"/>
+        <w:pStyle w:val="a6"/>
         <w:numPr>
           <w:ilvl w:val="0"/>
           <w:numId w:val="46"/>
@@ -28985,7 +29046,7 @@
     </w:p>
     <w:p>
       <w:pPr>
-        <w:pStyle w:val="ListParagraph"/>
+        <w:pStyle w:val="a6"/>
         <w:numPr>
           <w:ilvl w:val="0"/>
           <w:numId w:val="46"/>
@@ -29032,7 +29093,7 @@
           <w:sz w:val="24"/>
         </w:rPr>
         <w:drawing>
-          <wp:inline distT="0" distB="0" distL="0" distR="0" wp14:anchorId="49D054B5" wp14:editId="584E8921">
+          <wp:inline distT="0" distB="0" distL="0" distR="0">
             <wp:extent cx="5187950" cy="3717301"/>
             <wp:effectExtent l="0" t="0" r="0" b="0"/>
             <wp:docPr id="23" name="图片 23"/>
@@ -29052,7 +29113,7 @@
                     <a:blip r:embed="rId62">
                       <a:extLst>
                         <a:ext uri="{28A0092B-C50C-407E-A947-70E740481C1C}">
-                          <a14:useLocalDpi xmlns:a14="http://schemas.microsoft.com/office/drawing/2010/main" val="0"/>
+                          <a14:useLocalDpi xmlns:a14="http://schemas.microsoft.com/office/drawing/2010/main" xmlns:wps="http://schemas.microsoft.com/office/word/2010/wordprocessingShape" xmlns:wpi="http://schemas.microsoft.com/office/word/2010/wordprocessingInk" xmlns:wpg="http://schemas.microsoft.com/office/word/2010/wordprocessingGroup" xmlns:w15="http://schemas.microsoft.com/office/word/2012/wordml" xmlns:w14="http://schemas.microsoft.com/office/word/2010/wordml" xmlns:w="http://schemas.openxmlformats.org/wordprocessingml/2006/main" xmlns:w10="urn:schemas-microsoft-com:office:word" xmlns:wp14="http://schemas.microsoft.com/office/word/2010/wordprocessingDrawing" xmlns:v="urn:schemas-microsoft-com:vml" xmlns:o="urn:schemas-microsoft-com:office:office" xmlns:mc="http://schemas.openxmlformats.org/markup-compatibility/2006" xmlns:wpc="http://schemas.microsoft.com/office/word/2010/wordprocessingCanvas" xmlns="" val="0"/>
                         </a:ext>
                       </a:extLst>
                     </a:blip>
@@ -29143,20 +29204,12 @@
           <w:rFonts w:hint="eastAsia"/>
           <w:sz w:val="24"/>
         </w:rPr>
-        <w:t>方案。采集到的数据先存储到本地</w:t>
-      </w:r>
-      <w:r>
-        <w:rPr>
-          <w:rFonts w:hint="eastAsia"/>
-          <w:sz w:val="24"/>
-        </w:rPr>
-        <w:lastRenderedPageBreak/>
-        <w:t>文件，再经过另一个转存程序转发到集中存储的主机上。每个数据包采集记录程序和转存程序的配置、启动、停止都由一个守护进程来控制。另外，有一个控制中心，用户可以通过控制中心与每台主机上的守护进程通信，对数据包采集记录程序和转存程序进行配置变更、启动、停止等控制操作。</w:t>
-      </w:r>
-    </w:p>
-    <w:p>
-      <w:pPr>
-        <w:pStyle w:val="Heading2"/>
+        <w:t>方案。采集到的数据先存储到本地文件，再经过另一个转存程序转发到集中存储的主机上。每个数据包采集记录程序和转存程序的配置、启动、停止都由一个守护进程来控制。另外，有一个控制中心，用户可以通过控制中心与每台主机上的守护进程通信，对数据包采集记录程序和转存程序进行配置变更、启动、停止等控制操作。</w:t>
+      </w:r>
+    </w:p>
+    <w:p>
+      <w:pPr>
+        <w:pStyle w:val="2"/>
         <w:rPr>
           <w:noProof/>
         </w:rPr>
@@ -29205,13 +29258,6 @@
           <w:rFonts w:hint="eastAsia"/>
           <w:sz w:val="24"/>
         </w:rPr>
-        <w:t xml:space="preserve"> </w:t>
-      </w:r>
-      <w:r>
-        <w:rPr>
-          <w:rFonts w:hint="eastAsia"/>
-          <w:sz w:val="24"/>
-        </w:rPr>
         <w:t>数据包采集记录程序的功能是在特定端口根据包过滤规则抓取需要的数据包，并且进行协议解析，提取出需要的字段，将重复的条目合并，并且输出到文件中。</w:t>
       </w:r>
     </w:p>
@@ -29342,7 +29388,7 @@
     </w:p>
     <w:p>
       <w:pPr>
-        <w:pStyle w:val="Heading3"/>
+        <w:pStyle w:val="3"/>
       </w:pPr>
       <w:bookmarkStart w:id="53" w:name="_Toc400470210"/>
       <w:r>
@@ -29377,7 +29423,7 @@
     </w:p>
     <w:p>
       <w:pPr>
-        <w:pStyle w:val="ListParagraph"/>
+        <w:pStyle w:val="a6"/>
         <w:numPr>
           <w:ilvl w:val="0"/>
           <w:numId w:val="43"/>
@@ -29426,7 +29472,7 @@
     </w:p>
     <w:p>
       <w:pPr>
-        <w:pStyle w:val="ListParagraph"/>
+        <w:pStyle w:val="a6"/>
         <w:numPr>
           <w:ilvl w:val="0"/>
           <w:numId w:val="43"/>
@@ -29461,7 +29507,7 @@
     </w:p>
     <w:p>
       <w:pPr>
-        <w:pStyle w:val="ListParagraph"/>
+        <w:pStyle w:val="a6"/>
         <w:numPr>
           <w:ilvl w:val="0"/>
           <w:numId w:val="43"/>
@@ -29482,7 +29528,7 @@
     </w:p>
     <w:p>
       <w:pPr>
-        <w:pStyle w:val="ListParagraph"/>
+        <w:pStyle w:val="a6"/>
         <w:numPr>
           <w:ilvl w:val="0"/>
           <w:numId w:val="43"/>
@@ -29584,14 +29630,13 @@
     </w:p>
     <w:p>
       <w:pPr>
-        <w:pStyle w:val="Heading3"/>
+        <w:pStyle w:val="3"/>
       </w:pPr>
       <w:bookmarkStart w:id="54" w:name="_Toc400470211"/>
       <w:r>
         <w:rPr>
           <w:rFonts w:hint="eastAsia"/>
         </w:rPr>
-        <w:lastRenderedPageBreak/>
         <w:t>6.2.2</w:t>
       </w:r>
       <w:r>
@@ -29844,7 +29889,7 @@
     </w:p>
     <w:p>
       <w:pPr>
-        <w:pStyle w:val="ListParagraph"/>
+        <w:pStyle w:val="a6"/>
         <w:numPr>
           <w:ilvl w:val="0"/>
           <w:numId w:val="44"/>
@@ -29975,7 +30020,7 @@
     </w:p>
     <w:p>
       <w:pPr>
-        <w:pStyle w:val="ListParagraph"/>
+        <w:pStyle w:val="a6"/>
         <w:numPr>
           <w:ilvl w:val="0"/>
           <w:numId w:val="44"/>
@@ -30093,7 +30138,7 @@
     </w:p>
     <w:p>
       <w:pPr>
-        <w:pStyle w:val="ListParagraph"/>
+        <w:pStyle w:val="a6"/>
         <w:numPr>
           <w:ilvl w:val="0"/>
           <w:numId w:val="44"/>
@@ -30268,7 +30313,7 @@
     </w:p>
     <w:p>
       <w:pPr>
-        <w:pStyle w:val="ListParagraph"/>
+        <w:pStyle w:val="a6"/>
         <w:numPr>
           <w:ilvl w:val="0"/>
           <w:numId w:val="44"/>
@@ -30401,7 +30446,7 @@
     </w:p>
     <w:p>
       <w:pPr>
-        <w:pStyle w:val="ListParagraph"/>
+        <w:pStyle w:val="a6"/>
         <w:numPr>
           <w:ilvl w:val="0"/>
           <w:numId w:val="44"/>
@@ -30534,7 +30579,7 @@
     </w:p>
     <w:p>
       <w:pPr>
-        <w:pStyle w:val="ListParagraph"/>
+        <w:pStyle w:val="a6"/>
         <w:numPr>
           <w:ilvl w:val="0"/>
           <w:numId w:val="44"/>
@@ -30639,7 +30684,7 @@
     </w:p>
     <w:p>
       <w:pPr>
-        <w:pStyle w:val="ListParagraph"/>
+        <w:pStyle w:val="a6"/>
         <w:numPr>
           <w:ilvl w:val="0"/>
           <w:numId w:val="44"/>
@@ -30751,7 +30796,7 @@
     </w:p>
     <w:p>
       <w:pPr>
-        <w:pStyle w:val="ListParagraph"/>
+        <w:pStyle w:val="a6"/>
         <w:numPr>
           <w:ilvl w:val="0"/>
           <w:numId w:val="44"/>
@@ -30919,7 +30964,7 @@
     </w:p>
     <w:p>
       <w:pPr>
-        <w:pStyle w:val="ListParagraph"/>
+        <w:pStyle w:val="a6"/>
         <w:numPr>
           <w:ilvl w:val="0"/>
           <w:numId w:val="44"/>
@@ -30996,7 +31041,7 @@
     </w:p>
     <w:p>
       <w:pPr>
-        <w:pStyle w:val="ListParagraph"/>
+        <w:pStyle w:val="a6"/>
         <w:numPr>
           <w:ilvl w:val="0"/>
           <w:numId w:val="44"/>
@@ -31089,15 +31134,7 @@
           <w:rFonts w:hint="eastAsia"/>
           <w:sz w:val="24"/>
         </w:rPr>
-        <w:t>”，则结束协议解析。否则从第一行提</w:t>
-      </w:r>
-      <w:r>
-        <w:rPr>
-          <w:rFonts w:hint="eastAsia"/>
-          <w:sz w:val="24"/>
-        </w:rPr>
-        <w:lastRenderedPageBreak/>
-        <w:t>取原始</w:t>
+        <w:t>”，则结束协议解析。否则从第一行提取原始</w:t>
       </w:r>
       <w:r>
         <w:rPr>
@@ -31269,7 +31306,7 @@
     </w:p>
     <w:p>
       <w:pPr>
-        <w:pStyle w:val="Heading2"/>
+        <w:pStyle w:val="2"/>
       </w:pPr>
       <w:bookmarkStart w:id="55" w:name="_Toc400470212"/>
       <w:r>
@@ -31380,7 +31417,7 @@
     </w:p>
     <w:p>
       <w:pPr>
-        <w:pStyle w:val="Heading2"/>
+        <w:pStyle w:val="2"/>
       </w:pPr>
       <w:bookmarkStart w:id="56" w:name="_Toc400470213"/>
       <w:r>
@@ -31435,7 +31472,7 @@
     </w:p>
     <w:p>
       <w:pPr>
-        <w:pStyle w:val="ListParagraph"/>
+        <w:pStyle w:val="a6"/>
         <w:numPr>
           <w:ilvl w:val="0"/>
           <w:numId w:val="45"/>
@@ -31456,7 +31493,7 @@
     </w:p>
     <w:p>
       <w:pPr>
-        <w:pStyle w:val="ListParagraph"/>
+        <w:pStyle w:val="a6"/>
         <w:numPr>
           <w:ilvl w:val="0"/>
           <w:numId w:val="45"/>
@@ -31491,7 +31528,7 @@
     </w:p>
     <w:p>
       <w:pPr>
-        <w:pStyle w:val="ListParagraph"/>
+        <w:pStyle w:val="a6"/>
         <w:numPr>
           <w:ilvl w:val="0"/>
           <w:numId w:val="45"/>
@@ -31526,7 +31563,7 @@
     </w:p>
     <w:p>
       <w:pPr>
-        <w:pStyle w:val="ListParagraph"/>
+        <w:pStyle w:val="a6"/>
         <w:numPr>
           <w:ilvl w:val="0"/>
           <w:numId w:val="45"/>
@@ -31561,7 +31598,7 @@
     </w:p>
     <w:p>
       <w:pPr>
-        <w:pStyle w:val="ListParagraph"/>
+        <w:pStyle w:val="a6"/>
         <w:numPr>
           <w:ilvl w:val="0"/>
           <w:numId w:val="45"/>
@@ -31610,7 +31647,7 @@
     </w:p>
     <w:p>
       <w:pPr>
-        <w:pStyle w:val="ListParagraph"/>
+        <w:pStyle w:val="a6"/>
         <w:numPr>
           <w:ilvl w:val="0"/>
           <w:numId w:val="45"/>
@@ -31631,7 +31668,7 @@
     </w:p>
     <w:p>
       <w:pPr>
-        <w:pStyle w:val="ListParagraph"/>
+        <w:pStyle w:val="a6"/>
         <w:numPr>
           <w:ilvl w:val="0"/>
           <w:numId w:val="45"/>
@@ -31647,13 +31684,12 @@
           <w:rFonts w:hint="eastAsia"/>
           <w:sz w:val="24"/>
         </w:rPr>
-        <w:lastRenderedPageBreak/>
         <w:t>向所有子进程发送终止运行信号。等待一段之间后，释放子进程。</w:t>
       </w:r>
     </w:p>
     <w:p>
       <w:pPr>
-        <w:pStyle w:val="ListParagraph"/>
+        <w:pStyle w:val="a6"/>
         <w:numPr>
           <w:ilvl w:val="0"/>
           <w:numId w:val="45"/>
@@ -31747,7 +31783,7 @@
     </w:p>
     <w:p>
       <w:pPr>
-        <w:pStyle w:val="Heading1"/>
+        <w:pStyle w:val="1"/>
         <w:numPr>
           <w:ilvl w:val="0"/>
           <w:numId w:val="1"/>
@@ -31759,14 +31795,13 @@
         <w:rPr>
           <w:rFonts w:hint="eastAsia"/>
         </w:rPr>
-        <w:lastRenderedPageBreak/>
         <w:t>系统实验</w:t>
       </w:r>
       <w:bookmarkEnd w:id="57"/>
     </w:p>
     <w:p>
       <w:pPr>
-        <w:pStyle w:val="Heading2"/>
+        <w:pStyle w:val="2"/>
       </w:pPr>
       <w:bookmarkStart w:id="58" w:name="_Toc400470215"/>
       <w:r>
@@ -31852,7 +31887,7 @@
     </w:p>
     <w:p>
       <w:pPr>
-        <w:pStyle w:val="Heading2"/>
+        <w:pStyle w:val="2"/>
       </w:pPr>
       <w:bookmarkStart w:id="59" w:name="_Toc400470216"/>
       <w:r>
@@ -32150,7 +32185,7 @@
           <w:rFonts w:hint="eastAsia"/>
           <w:sz w:val="24"/>
         </w:rPr>
-        <w:t xml:space="preserve"> &lt;</w:t>
+        <w:t>&lt;</w:t>
       </w:r>
       <w:r>
         <w:rPr>
@@ -32202,7 +32237,7 @@
           <w:rFonts w:hint="eastAsia"/>
           <w:sz w:val="24"/>
         </w:rPr>
-        <w:t xml:space="preserve">&gt; </w:t>
+        <w:t>&gt;</w:t>
       </w:r>
       <w:r>
         <w:rPr>
@@ -32228,7 +32263,7 @@
           <w:rFonts w:hint="eastAsia"/>
           <w:sz w:val="24"/>
         </w:rPr>
-        <w:t xml:space="preserve"> &lt;</w:t>
+        <w:t>&lt;</w:t>
       </w:r>
       <w:r>
         <w:rPr>
@@ -32242,7 +32277,7 @@
           <w:rFonts w:hint="eastAsia"/>
           <w:sz w:val="24"/>
         </w:rPr>
-        <w:t xml:space="preserve">&gt; </w:t>
+        <w:t>&gt;</w:t>
       </w:r>
       <w:r>
         <w:rPr>
@@ -32268,7 +32303,7 @@
           <w:rFonts w:hint="eastAsia"/>
           <w:sz w:val="24"/>
         </w:rPr>
-        <w:t xml:space="preserve"> &lt;</w:t>
+        <w:t>&lt;</w:t>
       </w:r>
       <w:r>
         <w:rPr>
@@ -32296,7 +32331,7 @@
           <w:rFonts w:hint="eastAsia"/>
           <w:sz w:val="24"/>
         </w:rPr>
-        <w:t xml:space="preserve">&gt; </w:t>
+        <w:t>&gt;</w:t>
       </w:r>
       <w:r>
         <w:rPr>
@@ -32322,7 +32357,7 @@
           <w:rFonts w:hint="eastAsia"/>
           <w:sz w:val="24"/>
         </w:rPr>
-        <w:t xml:space="preserve"> &lt;</w:t>
+        <w:t>&lt;</w:t>
       </w:r>
       <w:r>
         <w:rPr>
@@ -32336,7 +32371,7 @@
           <w:rFonts w:hint="eastAsia"/>
           <w:sz w:val="24"/>
         </w:rPr>
-        <w:t xml:space="preserve">&gt; </w:t>
+        <w:t>&gt;</w:t>
       </w:r>
       <w:r>
         <w:rPr>
@@ -32362,7 +32397,7 @@
           <w:rFonts w:hint="eastAsia"/>
           <w:sz w:val="24"/>
         </w:rPr>
-        <w:t xml:space="preserve"> &lt;</w:t>
+        <w:t>&lt;</w:t>
       </w:r>
       <w:r>
         <w:rPr>
@@ -32390,7 +32425,7 @@
           <w:rFonts w:hint="eastAsia"/>
           <w:sz w:val="24"/>
         </w:rPr>
-        <w:t xml:space="preserve">&gt; </w:t>
+        <w:t>&gt;</w:t>
       </w:r>
       <w:r>
         <w:rPr>
@@ -32416,7 +32451,7 @@
           <w:rFonts w:hint="eastAsia"/>
           <w:sz w:val="24"/>
         </w:rPr>
-        <w:t xml:space="preserve"> &lt;</w:t>
+        <w:t>&lt;</w:t>
       </w:r>
       <w:r>
         <w:rPr>
@@ -32430,7 +32465,7 @@
           <w:rFonts w:hint="eastAsia"/>
           <w:sz w:val="24"/>
         </w:rPr>
-        <w:t xml:space="preserve">&gt; </w:t>
+        <w:t>&gt;</w:t>
       </w:r>
       <w:r>
         <w:rPr>
@@ -32456,7 +32491,7 @@
           <w:rFonts w:hint="eastAsia"/>
           <w:sz w:val="24"/>
         </w:rPr>
-        <w:t xml:space="preserve"> &lt;</w:t>
+        <w:t>&lt;</w:t>
       </w:r>
       <w:r>
         <w:rPr>
@@ -32470,7 +32505,7 @@
           <w:rFonts w:hint="eastAsia"/>
           <w:sz w:val="24"/>
         </w:rPr>
-        <w:t xml:space="preserve">&gt; </w:t>
+        <w:t>&gt;</w:t>
       </w:r>
       <w:r>
         <w:rPr>
@@ -32800,15 +32835,7 @@
           <w:rFonts w:hint="eastAsia"/>
           <w:sz w:val="24"/>
         </w:rPr>
-        <w:t>尝试从控制中心向三台机器上部署的守护进程发送指令。分别发送启动、停止、更改配置指令。返回结果均为成功。查看目标机器的进程表和配置文件，能</w:t>
-      </w:r>
-      <w:r>
-        <w:rPr>
-          <w:rFonts w:hint="eastAsia"/>
-          <w:sz w:val="24"/>
-        </w:rPr>
-        <w:lastRenderedPageBreak/>
-        <w:t>够看到进程按照指令启停，配置文件更新。</w:t>
+        <w:t>尝试从控制中心向三台机器上部署的守护进程发送指令。分别发送启动、停止、更改配置指令。返回结果均为成功。查看目标机器的进程表和配置文件，能够看到进程按照指令启停，配置文件更新。</w:t>
       </w:r>
     </w:p>
     <w:p>
@@ -32852,7 +32879,7 @@
     </w:p>
     <w:p>
       <w:pPr>
-        <w:pStyle w:val="Heading2"/>
+        <w:pStyle w:val="2"/>
       </w:pPr>
       <w:bookmarkStart w:id="60" w:name="_Toc400470217"/>
       <w:r>
@@ -33490,7 +33517,7 @@
     </w:p>
     <w:p>
       <w:pPr>
-        <w:pStyle w:val="Heading2"/>
+        <w:pStyle w:val="2"/>
       </w:pPr>
       <w:bookmarkStart w:id="61" w:name="_Toc400470218"/>
       <w:r>
@@ -33527,7 +33554,6 @@
           <w:rFonts w:hint="eastAsia"/>
           <w:sz w:val="24"/>
         </w:rPr>
-        <w:lastRenderedPageBreak/>
         <w:t>因为影响信息合并效果的主要因素是数据包数量在各条数据连接上的分布以及</w:t>
       </w:r>
       <w:r>
@@ -33811,7 +33837,7 @@
     </w:p>
     <w:p>
       <w:pPr>
-        <w:pStyle w:val="Heading1"/>
+        <w:pStyle w:val="1"/>
         <w:numPr>
           <w:ilvl w:val="0"/>
           <w:numId w:val="1"/>
@@ -33823,7 +33849,6 @@
         <w:rPr>
           <w:rFonts w:hint="eastAsia"/>
         </w:rPr>
-        <w:lastRenderedPageBreak/>
         <w:t>总结与展望</w:t>
       </w:r>
       <w:bookmarkEnd w:id="62"/>
@@ -34099,7 +34124,7 @@
     </w:p>
     <w:p>
       <w:pPr>
-        <w:pStyle w:val="Heading1"/>
+        <w:pStyle w:val="1"/>
         <w:jc w:val="center"/>
       </w:pPr>
       <w:bookmarkStart w:id="63" w:name="_Toc400470220"/>
@@ -34107,7 +34132,6 @@
         <w:rPr>
           <w:rFonts w:hint="eastAsia"/>
         </w:rPr>
-        <w:lastRenderedPageBreak/>
         <w:t>参考文献</w:t>
       </w:r>
       <w:bookmarkEnd w:id="63"/>
@@ -34144,12 +34168,6 @@
         <w:rPr>
           <w:rFonts w:hint="eastAsia"/>
         </w:rPr>
-        <w:t xml:space="preserve"> </w:t>
-      </w:r>
-      <w:r>
-        <w:rPr>
-          <w:rFonts w:hint="eastAsia"/>
-        </w:rPr>
         <w:t xml:space="preserve">[A]. In </w:t>
       </w:r>
       <w:r>
@@ -34200,12 +34218,6 @@
         <w:t>Spring, J.</w:t>
       </w:r>
       <w:r>
-        <w:rPr>
-          <w:rFonts w:hint="eastAsia"/>
-        </w:rPr>
-        <w:t xml:space="preserve"> </w:t>
-      </w:r>
-      <w:r>
         <w:t>Monitoring Cloud Computing by Layer, Part 1</w:t>
       </w:r>
       <w:r>
@@ -34250,16 +34262,7 @@
         <w:t xml:space="preserve">. </w:t>
       </w:r>
       <w:r>
-        <w:t>libpcap-MT:</w:t>
-      </w:r>
-      <w:r>
-        <w:rPr>
-          <w:rFonts w:hint="eastAsia"/>
-        </w:rPr>
-        <w:t xml:space="preserve"> </w:t>
-      </w:r>
-      <w:r>
-        <w:t>A General Purpose Packet Capture Library with Multi-Thread</w:t>
+        <w:t>libpcap-MT:A General Purpose Packet Capture Library with Multi-Thread</w:t>
       </w:r>
       <w:r>
         <w:rPr>
@@ -34346,7 +34349,7 @@
       <w:hyperlink r:id="rId63" w:history="1">
         <w:r>
           <w:rPr>
-            <w:rStyle w:val="Hyperlink"/>
+            <w:rStyle w:val="a9"/>
           </w:rPr>
           <w:t>http://www.openstack.org/</w:t>
         </w:r>
@@ -34362,7 +34365,7 @@
       <w:hyperlink r:id="rId64" w:history="1">
         <w:r>
           <w:rPr>
-            <w:rStyle w:val="Hyperlink"/>
+            <w:rStyle w:val="a9"/>
           </w:rPr>
           <w:t>http://www.tcpdump.org/</w:t>
         </w:r>
@@ -34378,7 +34381,7 @@
       <w:hyperlink r:id="rId65" w:history="1">
         <w:r>
           <w:rPr>
-            <w:rStyle w:val="Hyperlink"/>
+            <w:rStyle w:val="a9"/>
           </w:rPr>
           <w:t>https://www.kernel.org/</w:t>
         </w:r>
@@ -34477,7 +34480,7 @@
       <w:hyperlink r:id="rId66" w:history="1">
         <w:r>
           <w:rPr>
-            <w:rStyle w:val="Hyperlink"/>
+            <w:rStyle w:val="a9"/>
           </w:rPr>
           <w:t>https://www.kernel.org/doc/Documentation/networking/packet_mmap.txt</w:t>
         </w:r>
@@ -34504,7 +34507,7 @@
       <w:hyperlink r:id="rId67" w:history="1">
         <w:r>
           <w:rPr>
-            <w:rStyle w:val="Hyperlink"/>
+            <w:rStyle w:val="a9"/>
           </w:rPr>
           <w:t>https://www.kernel.org/doc/Documentation/networking/filter.txt</w:t>
         </w:r>
@@ -34522,7 +34525,7 @@
       <w:hyperlink r:id="rId68" w:history="1">
         <w:r>
           <w:rPr>
-            <w:rStyle w:val="Hyperlink"/>
+            <w:rStyle w:val="a9"/>
           </w:rPr>
           <w:t>http://www.linuxfoundation.org/collaborate/workgroups/networking/napi</w:t>
         </w:r>
@@ -34607,12 +34610,6 @@
         <w:t>Haaodorens, B.</w:t>
       </w:r>
       <w:r>
-        <w:rPr>
-          <w:rFonts w:hint="eastAsia"/>
-        </w:rPr>
-        <w:t xml:space="preserve"> </w:t>
-      </w:r>
-      <w:r>
         <w:t>Evaluation of software techniques for parallel packet processing on multi-core processors</w:t>
       </w:r>
       <w:r>
@@ -34790,16 +34787,7 @@
         <w:t xml:space="preserve">IEEE </w:t>
       </w:r>
       <w:r>
-        <w:t>Transactions on</w:t>
-      </w:r>
-      <w:r>
-        <w:rPr>
-          <w:rFonts w:hint="eastAsia"/>
-        </w:rPr>
-        <w:t xml:space="preserve"> </w:t>
-      </w:r>
-      <w:r>
-        <w:t>Computers</w:t>
+        <w:t>Transactions onComputers</w:t>
       </w:r>
       <w:r>
         <w:rPr>
@@ -34869,9 +34857,6 @@
         <w:t>nd Service Computing</w:t>
       </w:r>
       <w:r>
-        <w:t xml:space="preserve"> </w:t>
-      </w:r>
-      <w:r>
         <w:rPr>
           <w:rFonts w:hint="eastAsia"/>
         </w:rPr>
@@ -34886,7 +34871,6 @@
         <w:rPr>
           <w:rFonts w:hint="eastAsia"/>
         </w:rPr>
-        <w:lastRenderedPageBreak/>
         <w:t xml:space="preserve">[25] </w:t>
       </w:r>
       <w:r>
@@ -34899,16 +34883,7 @@
         <w:t xml:space="preserve">, </w:t>
       </w:r>
       <w:r>
-        <w:t>Tupakula, U.</w:t>
-      </w:r>
-      <w:r>
-        <w:rPr>
-          <w:rFonts w:hint="eastAsia"/>
-        </w:rPr>
-        <w:t xml:space="preserve"> </w:t>
-      </w:r>
-      <w:r>
-        <w:t>Security as a Service Model for Cloud Environment</w:t>
+        <w:t>Tupakula, U.Security as a Service Model for Cloud Environment</w:t>
       </w:r>
       <w:r>
         <w:rPr>
@@ -34958,16 +34933,7 @@
         <w:t xml:space="preserve">, </w:t>
       </w:r>
       <w:r>
-        <w:t>Das, S.</w:t>
-      </w:r>
-      <w:r>
-        <w:rPr>
-          <w:rFonts w:hint="eastAsia"/>
-        </w:rPr>
-        <w:t xml:space="preserve"> </w:t>
-      </w:r>
-      <w:r>
-        <w:t>Data Management in the Cloud:Challenges and Opportunities</w:t>
+        <w:t>Das, S.Data Management in the Cloud:Challenges and Opportunities</w:t>
       </w:r>
       <w:r>
         <w:rPr>
@@ -34988,12 +34954,6 @@
       </w:r>
       <w:r>
         <w:t>Thorpe, S.</w:t>
-      </w:r>
-      <w:r>
-        <w:rPr>
-          <w:rFonts w:hint="eastAsia"/>
-        </w:rPr>
-        <w:t xml:space="preserve"> </w:t>
       </w:r>
       <w:r>
         <w:t>Towards a Forensic-Based Service Oriented Architecture Framework for Auditing of Cloud Logs</w:t>
@@ -35085,16 +35045,7 @@
         <w:t xml:space="preserve">[29] </w:t>
       </w:r>
       <w:r>
-        <w:t>Shetty, S.</w:t>
-      </w:r>
-      <w:r>
-        <w:rPr>
-          <w:rFonts w:hint="eastAsia"/>
-        </w:rPr>
-        <w:t xml:space="preserve"> </w:t>
-      </w:r>
-      <w:r>
-        <w:t>Auditing and Analysis of Network Traffic in Cloud Environment</w:t>
+        <w:t>Shetty, S.Auditing and Analysis of Network Traffic in Cloud Environment</w:t>
       </w:r>
       <w:r>
         <w:rPr>
@@ -35168,12 +35119,6 @@
       </w:r>
       <w:r>
         <w:t>Yegenoglu, F.</w:t>
-      </w:r>
-      <w:r>
-        <w:rPr>
-          <w:rFonts w:hint="eastAsia"/>
-        </w:rPr>
-        <w:t xml:space="preserve"> </w:t>
       </w:r>
       <w:r>
         <w:tab/>
@@ -35209,12 +35154,6 @@
         <w:t>Lin, Y.-D.</w:t>
       </w:r>
       <w:r>
-        <w:rPr>
-          <w:rFonts w:hint="eastAsia"/>
-        </w:rPr>
-        <w:t xml:space="preserve"> </w:t>
-      </w:r>
-      <w:r>
         <w:t>PCAPLib: A System of Extracting, Classifying, and Anonymizing Real Packet Traces</w:t>
       </w:r>
       <w:r>
@@ -35253,16 +35192,7 @@
         <w:t xml:space="preserve">[33] </w:t>
       </w:r>
       <w:r>
-        <w:t>Nelms, T.</w:t>
-      </w:r>
-      <w:r>
-        <w:rPr>
-          <w:rFonts w:hint="eastAsia"/>
-        </w:rPr>
-        <w:t xml:space="preserve"> </w:t>
-      </w:r>
-      <w:r>
-        <w:t>Packet scheduling for deep packet inspection on multi-core architectures</w:t>
+        <w:t>Nelms, T.Packet scheduling for deep packet inspection on multi-core architectures</w:t>
       </w:r>
       <w:r>
         <w:rPr>
@@ -35335,7 +35265,7 @@
     </w:p>
     <w:p>
       <w:pPr>
-        <w:pStyle w:val="Heading1"/>
+        <w:pStyle w:val="1"/>
         <w:jc w:val="center"/>
       </w:pPr>
       <w:bookmarkStart w:id="64" w:name="_Toc400470221"/>
@@ -35343,7 +35273,6 @@
         <w:rPr>
           <w:rFonts w:hint="eastAsia"/>
         </w:rPr>
-        <w:lastRenderedPageBreak/>
         <w:t>后记</w:t>
       </w:r>
       <w:bookmarkEnd w:id="64"/>
@@ -35423,15 +35352,15 @@
 </file>
 
 <file path=word/endnotes.xml><?xml version="1.0" encoding="utf-8"?>
-<w:endnotes xmlns:wpc="http://schemas.microsoft.com/office/word/2010/wordprocessingCanvas" xmlns:mc="http://schemas.openxmlformats.org/markup-compatibility/2006" xmlns:o="urn:schemas-microsoft-com:office:office" xmlns:r="http://schemas.openxmlformats.org/officeDocument/2006/relationships" xmlns:m="http://schemas.openxmlformats.org/officeDocument/2006/math" xmlns:v="urn:schemas-microsoft-com:vml" xmlns:wp14="http://schemas.microsoft.com/office/word/2010/wordprocessingDrawing" xmlns:wp="http://schemas.openxmlformats.org/drawingml/2006/wordprocessingDrawing" xmlns:w10="urn:schemas-microsoft-com:office:word" xmlns:w="http://schemas.openxmlformats.org/wordprocessingml/2006/main" xmlns:w14="http://schemas.microsoft.com/office/word/2010/wordml" xmlns:w15="http://schemas.microsoft.com/office/word/2012/wordml" xmlns:wpg="http://schemas.microsoft.com/office/word/2010/wordprocessingGroup" xmlns:wpi="http://schemas.microsoft.com/office/word/2010/wordprocessingInk" xmlns:wne="http://schemas.microsoft.com/office/word/2006/wordml" xmlns:wps="http://schemas.microsoft.com/office/word/2010/wordprocessingShape" mc:Ignorable="w14 w15 wp14">
-  <w:endnote w:type="separator" w:id="-1">
+<w:endnotes xmlns:ve="http://schemas.openxmlformats.org/markup-compatibility/2006" xmlns:o="urn:schemas-microsoft-com:office:office" xmlns:r="http://schemas.openxmlformats.org/officeDocument/2006/relationships" xmlns:m="http://schemas.openxmlformats.org/officeDocument/2006/math" xmlns:v="urn:schemas-microsoft-com:vml" xmlns:wp="http://schemas.openxmlformats.org/drawingml/2006/wordprocessingDrawing" xmlns:w10="urn:schemas-microsoft-com:office:word" xmlns:w="http://schemas.openxmlformats.org/wordprocessingml/2006/main" xmlns:wne="http://schemas.microsoft.com/office/word/2006/wordml">
+  <w:endnote w:type="separator" w:id="0">
     <w:p>
       <w:r>
         <w:separator/>
       </w:r>
     </w:p>
   </w:endnote>
-  <w:endnote w:type="continuationSeparator" w:id="0">
+  <w:endnote w:type="continuationSeparator" w:id="1">
     <w:p>
       <w:r>
         <w:continuationSeparator/>
@@ -35442,23 +35371,23 @@
 </file>
 
 <file path=word/footer1.xml><?xml version="1.0" encoding="utf-8"?>
-<w:ftr xmlns:wpc="http://schemas.microsoft.com/office/word/2010/wordprocessingCanvas" xmlns:mc="http://schemas.openxmlformats.org/markup-compatibility/2006" xmlns:o="urn:schemas-microsoft-com:office:office" xmlns:r="http://schemas.openxmlformats.org/officeDocument/2006/relationships" xmlns:m="http://schemas.openxmlformats.org/officeDocument/2006/math" xmlns:v="urn:schemas-microsoft-com:vml" xmlns:wp14="http://schemas.microsoft.com/office/word/2010/wordprocessingDrawing" xmlns:wp="http://schemas.openxmlformats.org/drawingml/2006/wordprocessingDrawing" xmlns:w10="urn:schemas-microsoft-com:office:word" xmlns:w="http://schemas.openxmlformats.org/wordprocessingml/2006/main" xmlns:w14="http://schemas.microsoft.com/office/word/2010/wordml" xmlns:w15="http://schemas.microsoft.com/office/word/2012/wordml" xmlns:wpg="http://schemas.microsoft.com/office/word/2010/wordprocessingGroup" xmlns:wpi="http://schemas.microsoft.com/office/word/2010/wordprocessingInk" xmlns:wne="http://schemas.microsoft.com/office/word/2006/wordml" xmlns:wps="http://schemas.microsoft.com/office/word/2010/wordprocessingShape" mc:Ignorable="w14 w15 wp14">
+<w:ftr xmlns:ve="http://schemas.openxmlformats.org/markup-compatibility/2006" xmlns:o="urn:schemas-microsoft-com:office:office" xmlns:r="http://schemas.openxmlformats.org/officeDocument/2006/relationships" xmlns:m="http://schemas.openxmlformats.org/officeDocument/2006/math" xmlns:v="urn:schemas-microsoft-com:vml" xmlns:wp="http://schemas.openxmlformats.org/drawingml/2006/wordprocessingDrawing" xmlns:w10="urn:schemas-microsoft-com:office:word" xmlns:w="http://schemas.openxmlformats.org/wordprocessingml/2006/main" xmlns:wne="http://schemas.microsoft.com/office/word/2006/wordml">
   <w:p>
     <w:pPr>
-      <w:pStyle w:val="Footer"/>
+      <w:pStyle w:val="a4"/>
       <w:jc w:val="center"/>
     </w:pPr>
   </w:p>
   <w:p>
     <w:pPr>
-      <w:pStyle w:val="Footer"/>
+      <w:pStyle w:val="a4"/>
     </w:pPr>
   </w:p>
 </w:ftr>
 </file>
 
 <file path=word/footer2.xml><?xml version="1.0" encoding="utf-8"?>
-<w:ftr xmlns:wpc="http://schemas.microsoft.com/office/word/2010/wordprocessingCanvas" xmlns:mc="http://schemas.openxmlformats.org/markup-compatibility/2006" xmlns:o="urn:schemas-microsoft-com:office:office" xmlns:r="http://schemas.openxmlformats.org/officeDocument/2006/relationships" xmlns:m="http://schemas.openxmlformats.org/officeDocument/2006/math" xmlns:v="urn:schemas-microsoft-com:vml" xmlns:wp14="http://schemas.microsoft.com/office/word/2010/wordprocessingDrawing" xmlns:wp="http://schemas.openxmlformats.org/drawingml/2006/wordprocessingDrawing" xmlns:w10="urn:schemas-microsoft-com:office:word" xmlns:w="http://schemas.openxmlformats.org/wordprocessingml/2006/main" xmlns:w14="http://schemas.microsoft.com/office/word/2010/wordml" xmlns:w15="http://schemas.microsoft.com/office/word/2012/wordml" xmlns:wpg="http://schemas.microsoft.com/office/word/2010/wordprocessingGroup" xmlns:wpi="http://schemas.microsoft.com/office/word/2010/wordprocessingInk" xmlns:wne="http://schemas.microsoft.com/office/word/2006/wordml" xmlns:wps="http://schemas.microsoft.com/office/word/2010/wordprocessingShape" mc:Ignorable="w14 w15 wp14">
+<w:ftr xmlns:ve="http://schemas.openxmlformats.org/markup-compatibility/2006" xmlns:o="urn:schemas-microsoft-com:office:office" xmlns:r="http://schemas.openxmlformats.org/officeDocument/2006/relationships" xmlns:m="http://schemas.openxmlformats.org/officeDocument/2006/math" xmlns:v="urn:schemas-microsoft-com:vml" xmlns:wp="http://schemas.openxmlformats.org/drawingml/2006/wordprocessingDrawing" xmlns:w10="urn:schemas-microsoft-com:office:word" xmlns:w="http://schemas.openxmlformats.org/wordprocessingml/2006/main" xmlns:wne="http://schemas.microsoft.com/office/word/2006/wordml">
   <w:sdt>
     <w:sdtPr>
       <w:id w:val="-1653675826"/>
@@ -35467,53 +35396,42 @@
         <w:docPartUnique/>
       </w:docPartObj>
     </w:sdtPr>
-    <w:sdtEndPr/>
     <w:sdtContent>
       <w:p>
         <w:pPr>
-          <w:pStyle w:val="Footer"/>
+          <w:pStyle w:val="a4"/>
           <w:jc w:val="center"/>
         </w:pPr>
-        <w:r>
-          <w:fldChar w:fldCharType="begin"/>
-        </w:r>
-        <w:r>
-          <w:instrText>PAGE   \* MERGEFORMAT</w:instrText>
-        </w:r>
-        <w:r>
-          <w:fldChar w:fldCharType="separate"/>
-        </w:r>
-        <w:r>
-          <w:rPr>
-            <w:noProof/>
-            <w:lang w:val="zh-CN"/>
-          </w:rPr>
-          <w:t>1</w:t>
-        </w:r>
-        <w:r>
-          <w:fldChar w:fldCharType="end"/>
-        </w:r>
+        <w:fldSimple w:instr="PAGE   \* MERGEFORMAT">
+          <w:r>
+            <w:rPr>
+              <w:noProof/>
+              <w:lang w:val="zh-CN"/>
+            </w:rPr>
+            <w:t>2</w:t>
+          </w:r>
+        </w:fldSimple>
       </w:p>
     </w:sdtContent>
   </w:sdt>
   <w:p>
     <w:pPr>
-      <w:pStyle w:val="Footer"/>
+      <w:pStyle w:val="a4"/>
     </w:pPr>
   </w:p>
 </w:ftr>
 </file>
 
 <file path=word/footnotes.xml><?xml version="1.0" encoding="utf-8"?>
-<w:footnotes xmlns:wpc="http://schemas.microsoft.com/office/word/2010/wordprocessingCanvas" xmlns:mc="http://schemas.openxmlformats.org/markup-compatibility/2006" xmlns:o="urn:schemas-microsoft-com:office:office" xmlns:r="http://schemas.openxmlformats.org/officeDocument/2006/relationships" xmlns:m="http://schemas.openxmlformats.org/officeDocument/2006/math" xmlns:v="urn:schemas-microsoft-com:vml" xmlns:wp14="http://schemas.microsoft.com/office/word/2010/wordprocessingDrawing" xmlns:wp="http://schemas.openxmlformats.org/drawingml/2006/wordprocessingDrawing" xmlns:w10="urn:schemas-microsoft-com:office:word" xmlns:w="http://schemas.openxmlformats.org/wordprocessingml/2006/main" xmlns:w14="http://schemas.microsoft.com/office/word/2010/wordml" xmlns:w15="http://schemas.microsoft.com/office/word/2012/wordml" xmlns:wpg="http://schemas.microsoft.com/office/word/2010/wordprocessingGroup" xmlns:wpi="http://schemas.microsoft.com/office/word/2010/wordprocessingInk" xmlns:wne="http://schemas.microsoft.com/office/word/2006/wordml" xmlns:wps="http://schemas.microsoft.com/office/word/2010/wordprocessingShape" mc:Ignorable="w14 w15 wp14">
-  <w:footnote w:type="separator" w:id="-1">
+<w:footnotes xmlns:ve="http://schemas.openxmlformats.org/markup-compatibility/2006" xmlns:o="urn:schemas-microsoft-com:office:office" xmlns:r="http://schemas.openxmlformats.org/officeDocument/2006/relationships" xmlns:m="http://schemas.openxmlformats.org/officeDocument/2006/math" xmlns:v="urn:schemas-microsoft-com:vml" xmlns:wp="http://schemas.openxmlformats.org/drawingml/2006/wordprocessingDrawing" xmlns:w10="urn:schemas-microsoft-com:office:word" xmlns:w="http://schemas.openxmlformats.org/wordprocessingml/2006/main" xmlns:wne="http://schemas.microsoft.com/office/word/2006/wordml">
+  <w:footnote w:type="separator" w:id="0">
     <w:p>
       <w:r>
         <w:separator/>
       </w:r>
     </w:p>
   </w:footnote>
-  <w:footnote w:type="continuationSeparator" w:id="0">
+  <w:footnote w:type="continuationSeparator" w:id="1">
     <w:p>
       <w:r>
         <w:continuationSeparator/>
@@ -35524,7 +35442,7 @@
 </file>
 
 <file path=word/numbering.xml><?xml version="1.0" encoding="utf-8"?>
-<w:numbering xmlns:wpc="http://schemas.microsoft.com/office/word/2010/wordprocessingCanvas" xmlns:mc="http://schemas.openxmlformats.org/markup-compatibility/2006" xmlns:o="urn:schemas-microsoft-com:office:office" xmlns:r="http://schemas.openxmlformats.org/officeDocument/2006/relationships" xmlns:m="http://schemas.openxmlformats.org/officeDocument/2006/math" xmlns:v="urn:schemas-microsoft-com:vml" xmlns:wp14="http://schemas.microsoft.com/office/word/2010/wordprocessingDrawing" xmlns:wp="http://schemas.openxmlformats.org/drawingml/2006/wordprocessingDrawing" xmlns:w10="urn:schemas-microsoft-com:office:word" xmlns:w="http://schemas.openxmlformats.org/wordprocessingml/2006/main" xmlns:w14="http://schemas.microsoft.com/office/word/2010/wordml" xmlns:w15="http://schemas.microsoft.com/office/word/2012/wordml" xmlns:wpg="http://schemas.microsoft.com/office/word/2010/wordprocessingGroup" xmlns:wpi="http://schemas.microsoft.com/office/word/2010/wordprocessingInk" xmlns:wne="http://schemas.microsoft.com/office/word/2006/wordml" xmlns:wps="http://schemas.microsoft.com/office/word/2010/wordprocessingShape" mc:Ignorable="w14 w15 wp14">
+<w:numbering xmlns:ve="http://schemas.openxmlformats.org/markup-compatibility/2006" xmlns:o="urn:schemas-microsoft-com:office:office" xmlns:r="http://schemas.openxmlformats.org/officeDocument/2006/relationships" xmlns:m="http://schemas.openxmlformats.org/officeDocument/2006/math" xmlns:v="urn:schemas-microsoft-com:vml" xmlns:wp="http://schemas.openxmlformats.org/drawingml/2006/wordprocessingDrawing" xmlns:w10="urn:schemas-microsoft-com:office:word" xmlns:w="http://schemas.openxmlformats.org/wordprocessingml/2006/main" xmlns:wne="http://schemas.microsoft.com/office/word/2006/wordml">
   <w:abstractNum w:abstractNumId="0">
     <w:nsid w:val="00101E3E"/>
     <w:multiLevelType w:val="hybridMultilevel"/>
@@ -39923,7 +39841,7 @@
 </file>
 
 <file path=word/styles.xml><?xml version="1.0" encoding="utf-8"?>
-<w:styles xmlns:mc="http://schemas.openxmlformats.org/markup-compatibility/2006" xmlns:r="http://schemas.openxmlformats.org/officeDocument/2006/relationships" xmlns:w="http://schemas.openxmlformats.org/wordprocessingml/2006/main" xmlns:w14="http://schemas.microsoft.com/office/word/2010/wordml" xmlns:w15="http://schemas.microsoft.com/office/word/2012/wordml" mc:Ignorable="w14 w15">
+<w:styles xmlns:r="http://schemas.openxmlformats.org/officeDocument/2006/relationships" xmlns:w="http://schemas.openxmlformats.org/wordprocessingml/2006/main">
   <w:docDefaults>
     <w:rPrDefault>
       <w:rPr>
@@ -39936,380 +39854,146 @@
     </w:rPrDefault>
     <w:pPrDefault/>
   </w:docDefaults>
-  <w:latentStyles w:defLockedState="0" w:defUIPriority="99" w:defSemiHidden="0" w:defUnhideWhenUsed="0" w:defQFormat="0" w:count="371">
-    <w:lsdException w:name="Normal" w:uiPriority="0" w:qFormat="1"/>
-    <w:lsdException w:name="heading 1" w:uiPriority="9" w:qFormat="1"/>
-    <w:lsdException w:name="heading 2" w:semiHidden="1" w:uiPriority="9" w:unhideWhenUsed="1" w:qFormat="1"/>
-    <w:lsdException w:name="heading 3" w:semiHidden="1" w:uiPriority="9" w:unhideWhenUsed="1" w:qFormat="1"/>
-    <w:lsdException w:name="heading 4" w:semiHidden="1" w:uiPriority="9" w:unhideWhenUsed="1" w:qFormat="1"/>
-    <w:lsdException w:name="heading 5" w:semiHidden="1" w:uiPriority="9" w:unhideWhenUsed="1" w:qFormat="1"/>
-    <w:lsdException w:name="heading 6" w:semiHidden="1" w:uiPriority="9" w:unhideWhenUsed="1" w:qFormat="1"/>
-    <w:lsdException w:name="heading 7" w:semiHidden="1" w:uiPriority="9" w:unhideWhenUsed="1" w:qFormat="1"/>
-    <w:lsdException w:name="heading 8" w:semiHidden="1" w:uiPriority="9" w:unhideWhenUsed="1" w:qFormat="1"/>
-    <w:lsdException w:name="heading 9" w:semiHidden="1" w:uiPriority="9" w:unhideWhenUsed="1" w:qFormat="1"/>
-    <w:lsdException w:name="index 1" w:semiHidden="1" w:unhideWhenUsed="1"/>
-    <w:lsdException w:name="index 2" w:semiHidden="1" w:unhideWhenUsed="1"/>
-    <w:lsdException w:name="index 3" w:semiHidden="1" w:unhideWhenUsed="1"/>
-    <w:lsdException w:name="index 4" w:semiHidden="1" w:unhideWhenUsed="1"/>
-    <w:lsdException w:name="index 5" w:semiHidden="1" w:unhideWhenUsed="1"/>
-    <w:lsdException w:name="index 6" w:semiHidden="1" w:unhideWhenUsed="1"/>
-    <w:lsdException w:name="index 7" w:semiHidden="1" w:unhideWhenUsed="1"/>
-    <w:lsdException w:name="index 8" w:semiHidden="1" w:unhideWhenUsed="1"/>
-    <w:lsdException w:name="index 9" w:semiHidden="1" w:unhideWhenUsed="1"/>
-    <w:lsdException w:name="toc 1" w:semiHidden="1" w:uiPriority="39" w:unhideWhenUsed="1"/>
-    <w:lsdException w:name="toc 2" w:semiHidden="1" w:uiPriority="39" w:unhideWhenUsed="1"/>
-    <w:lsdException w:name="toc 3" w:semiHidden="1" w:uiPriority="39" w:unhideWhenUsed="1"/>
-    <w:lsdException w:name="toc 4" w:semiHidden="1" w:uiPriority="39" w:unhideWhenUsed="1"/>
-    <w:lsdException w:name="toc 5" w:semiHidden="1" w:uiPriority="39" w:unhideWhenUsed="1"/>
-    <w:lsdException w:name="toc 6" w:semiHidden="1" w:uiPriority="39" w:unhideWhenUsed="1"/>
-    <w:lsdException w:name="toc 7" w:semiHidden="1" w:uiPriority="39" w:unhideWhenUsed="1"/>
-    <w:lsdException w:name="toc 8" w:semiHidden="1" w:uiPriority="39" w:unhideWhenUsed="1"/>
-    <w:lsdException w:name="toc 9" w:semiHidden="1" w:uiPriority="39" w:unhideWhenUsed="1"/>
-    <w:lsdException w:name="Normal Indent" w:semiHidden="1" w:unhideWhenUsed="1"/>
-    <w:lsdException w:name="footnote text" w:semiHidden="1" w:unhideWhenUsed="1"/>
-    <w:lsdException w:name="annotation text" w:semiHidden="1" w:unhideWhenUsed="1"/>
-    <w:lsdException w:name="header" w:semiHidden="1" w:unhideWhenUsed="1"/>
-    <w:lsdException w:name="footer" w:semiHidden="1" w:unhideWhenUsed="1"/>
-    <w:lsdException w:name="index heading" w:semiHidden="1" w:unhideWhenUsed="1"/>
-    <w:lsdException w:name="caption" w:semiHidden="1" w:uiPriority="35" w:unhideWhenUsed="1" w:qFormat="1"/>
-    <w:lsdException w:name="table of figures" w:semiHidden="1" w:unhideWhenUsed="1"/>
-    <w:lsdException w:name="envelope address" w:semiHidden="1" w:unhideWhenUsed="1"/>
-    <w:lsdException w:name="envelope return" w:semiHidden="1" w:unhideWhenUsed="1"/>
-    <w:lsdException w:name="footnote reference" w:semiHidden="1" w:unhideWhenUsed="1"/>
-    <w:lsdException w:name="annotation reference" w:semiHidden="1" w:unhideWhenUsed="1"/>
-    <w:lsdException w:name="line number" w:semiHidden="1" w:unhideWhenUsed="1"/>
-    <w:lsdException w:name="page number" w:semiHidden="1" w:unhideWhenUsed="1"/>
-    <w:lsdException w:name="endnote reference" w:semiHidden="1" w:unhideWhenUsed="1"/>
-    <w:lsdException w:name="endnote text" w:semiHidden="1" w:unhideWhenUsed="1"/>
-    <w:lsdException w:name="table of authorities" w:semiHidden="1" w:unhideWhenUsed="1"/>
-    <w:lsdException w:name="macro" w:semiHidden="1" w:unhideWhenUsed="1"/>
-    <w:lsdException w:name="toa heading" w:semiHidden="1" w:unhideWhenUsed="1"/>
-    <w:lsdException w:name="List" w:semiHidden="1" w:unhideWhenUsed="1"/>
-    <w:lsdException w:name="List Bullet" w:semiHidden="1" w:unhideWhenUsed="1"/>
-    <w:lsdException w:name="List Number" w:semiHidden="1" w:unhideWhenUsed="1"/>
-    <w:lsdException w:name="List 2" w:semiHidden="1" w:unhideWhenUsed="1"/>
-    <w:lsdException w:name="List 3" w:semiHidden="1" w:unhideWhenUsed="1"/>
-    <w:lsdException w:name="List 4" w:semiHidden="1" w:unhideWhenUsed="1"/>
-    <w:lsdException w:name="List 5" w:semiHidden="1" w:unhideWhenUsed="1"/>
-    <w:lsdException w:name="List Bullet 2" w:semiHidden="1" w:unhideWhenUsed="1"/>
-    <w:lsdException w:name="List Bullet 3" w:semiHidden="1" w:unhideWhenUsed="1"/>
-    <w:lsdException w:name="List Bullet 4" w:semiHidden="1" w:unhideWhenUsed="1"/>
-    <w:lsdException w:name="List Bullet 5" w:semiHidden="1" w:unhideWhenUsed="1"/>
-    <w:lsdException w:name="List Number 2" w:semiHidden="1" w:unhideWhenUsed="1"/>
-    <w:lsdException w:name="List Number 3" w:semiHidden="1" w:unhideWhenUsed="1"/>
-    <w:lsdException w:name="List Number 4" w:semiHidden="1" w:unhideWhenUsed="1"/>
-    <w:lsdException w:name="List Number 5" w:semiHidden="1" w:unhideWhenUsed="1"/>
-    <w:lsdException w:name="Title" w:uiPriority="10" w:qFormat="1"/>
-    <w:lsdException w:name="Closing" w:semiHidden="1" w:unhideWhenUsed="1"/>
-    <w:lsdException w:name="Signature" w:semiHidden="1" w:unhideWhenUsed="1"/>
-    <w:lsdException w:name="Default Paragraph Font" w:semiHidden="1" w:uiPriority="1" w:unhideWhenUsed="1"/>
-    <w:lsdException w:name="Body Text" w:semiHidden="1" w:unhideWhenUsed="1"/>
-    <w:lsdException w:name="Body Text Indent" w:semiHidden="1" w:unhideWhenUsed="1"/>
-    <w:lsdException w:name="List Continue" w:semiHidden="1" w:unhideWhenUsed="1"/>
-    <w:lsdException w:name="List Continue 2" w:semiHidden="1" w:unhideWhenUsed="1"/>
-    <w:lsdException w:name="List Continue 3" w:semiHidden="1" w:unhideWhenUsed="1"/>
-    <w:lsdException w:name="List Continue 4" w:semiHidden="1" w:unhideWhenUsed="1"/>
-    <w:lsdException w:name="List Continue 5" w:semiHidden="1" w:unhideWhenUsed="1"/>
-    <w:lsdException w:name="Message Header" w:semiHidden="1" w:unhideWhenUsed="1"/>
-    <w:lsdException w:name="Subtitle" w:uiPriority="11" w:qFormat="1"/>
-    <w:lsdException w:name="Salutation" w:semiHidden="1" w:unhideWhenUsed="1"/>
-    <w:lsdException w:name="Date" w:semiHidden="1" w:unhideWhenUsed="1"/>
-    <w:lsdException w:name="Body Text First Indent" w:semiHidden="1" w:unhideWhenUsed="1"/>
-    <w:lsdException w:name="Body Text First Indent 2" w:semiHidden="1" w:unhideWhenUsed="1"/>
-    <w:lsdException w:name="Note Heading" w:semiHidden="1" w:unhideWhenUsed="1"/>
-    <w:lsdException w:name="Body Text 2" w:semiHidden="1" w:unhideWhenUsed="1"/>
-    <w:lsdException w:name="Body Text 3" w:semiHidden="1" w:unhideWhenUsed="1"/>
-    <w:lsdException w:name="Body Text Indent 2" w:semiHidden="1" w:unhideWhenUsed="1"/>
-    <w:lsdException w:name="Body Text Indent 3" w:semiHidden="1" w:unhideWhenUsed="1"/>
-    <w:lsdException w:name="Block Text" w:semiHidden="1" w:unhideWhenUsed="1"/>
-    <w:lsdException w:name="Hyperlink" w:semiHidden="1" w:unhideWhenUsed="1"/>
-    <w:lsdException w:name="FollowedHyperlink" w:semiHidden="1" w:unhideWhenUsed="1"/>
-    <w:lsdException w:name="Strong" w:uiPriority="22" w:qFormat="1"/>
-    <w:lsdException w:name="Emphasis" w:uiPriority="20" w:qFormat="1"/>
-    <w:lsdException w:name="Document Map" w:semiHidden="1" w:unhideWhenUsed="1"/>
-    <w:lsdException w:name="Plain Text" w:semiHidden="1" w:unhideWhenUsed="1"/>
-    <w:lsdException w:name="E-mail Signature" w:semiHidden="1" w:unhideWhenUsed="1"/>
-    <w:lsdException w:name="HTML Top of Form" w:semiHidden="1" w:unhideWhenUsed="1"/>
-    <w:lsdException w:name="HTML Bottom of Form" w:semiHidden="1" w:unhideWhenUsed="1"/>
-    <w:lsdException w:name="Normal (Web)" w:semiHidden="1" w:unhideWhenUsed="1"/>
-    <w:lsdException w:name="HTML Acronym" w:semiHidden="1" w:unhideWhenUsed="1"/>
-    <w:lsdException w:name="HTML Address" w:semiHidden="1" w:unhideWhenUsed="1"/>
-    <w:lsdException w:name="HTML Cite" w:semiHidden="1" w:unhideWhenUsed="1"/>
-    <w:lsdException w:name="HTML Code" w:semiHidden="1" w:unhideWhenUsed="1"/>
-    <w:lsdException w:name="HTML Definition" w:semiHidden="1" w:unhideWhenUsed="1"/>
-    <w:lsdException w:name="HTML Keyboard" w:semiHidden="1" w:unhideWhenUsed="1"/>
-    <w:lsdException w:name="HTML Preformatted" w:semiHidden="1" w:unhideWhenUsed="1"/>
-    <w:lsdException w:name="HTML Sample" w:semiHidden="1" w:unhideWhenUsed="1"/>
-    <w:lsdException w:name="HTML Typewriter" w:semiHidden="1" w:unhideWhenUsed="1"/>
-    <w:lsdException w:name="HTML Variable" w:semiHidden="1" w:unhideWhenUsed="1"/>
-    <w:lsdException w:name="Normal Table" w:semiHidden="1" w:unhideWhenUsed="1"/>
-    <w:lsdException w:name="annotation subject" w:semiHidden="1" w:unhideWhenUsed="1"/>
-    <w:lsdException w:name="No List" w:semiHidden="1" w:unhideWhenUsed="1"/>
-    <w:lsdException w:name="Outline List 1" w:semiHidden="1" w:unhideWhenUsed="1"/>
-    <w:lsdException w:name="Outline List 2" w:semiHidden="1" w:unhideWhenUsed="1"/>
-    <w:lsdException w:name="Outline List 3" w:semiHidden="1" w:unhideWhenUsed="1"/>
-    <w:lsdException w:name="Table Simple 1" w:semiHidden="1" w:unhideWhenUsed="1"/>
-    <w:lsdException w:name="Table Simple 2" w:semiHidden="1" w:unhideWhenUsed="1"/>
-    <w:lsdException w:name="Table Simple 3" w:semiHidden="1" w:unhideWhenUsed="1"/>
-    <w:lsdException w:name="Table Classic 1" w:semiHidden="1" w:unhideWhenUsed="1"/>
-    <w:lsdException w:name="Table Classic 2" w:semiHidden="1" w:unhideWhenUsed="1"/>
-    <w:lsdException w:name="Table Classic 3" w:semiHidden="1" w:unhideWhenUsed="1"/>
-    <w:lsdException w:name="Table Classic 4" w:semiHidden="1" w:unhideWhenUsed="1"/>
-    <w:lsdException w:name="Table Colorful 1" w:semiHidden="1" w:unhideWhenUsed="1"/>
-    <w:lsdException w:name="Table Colorful 2" w:semiHidden="1" w:unhideWhenUsed="1"/>
-    <w:lsdException w:name="Table Colorful 3" w:semiHidden="1" w:unhideWhenUsed="1"/>
-    <w:lsdException w:name="Table Columns 1" w:semiHidden="1" w:unhideWhenUsed="1"/>
-    <w:lsdException w:name="Table Columns 2" w:semiHidden="1" w:unhideWhenUsed="1"/>
-    <w:lsdException w:name="Table Columns 3" w:semiHidden="1" w:unhideWhenUsed="1"/>
-    <w:lsdException w:name="Table Columns 4" w:semiHidden="1" w:unhideWhenUsed="1"/>
-    <w:lsdException w:name="Table Columns 5" w:semiHidden="1" w:unhideWhenUsed="1"/>
-    <w:lsdException w:name="Table Grid 1" w:semiHidden="1" w:unhideWhenUsed="1"/>
-    <w:lsdException w:name="Table Grid 2" w:semiHidden="1" w:unhideWhenUsed="1"/>
-    <w:lsdException w:name="Table Grid 3" w:semiHidden="1" w:unhideWhenUsed="1"/>
-    <w:lsdException w:name="Table Grid 4" w:semiHidden="1" w:unhideWhenUsed="1"/>
-    <w:lsdException w:name="Table Grid 5" w:semiHidden="1" w:unhideWhenUsed="1"/>
-    <w:lsdException w:name="Table Grid 6" w:semiHidden="1" w:unhideWhenUsed="1"/>
-    <w:lsdException w:name="Table Grid 7" w:semiHidden="1" w:unhideWhenUsed="1"/>
-    <w:lsdException w:name="Table Grid 8" w:semiHidden="1" w:unhideWhenUsed="1"/>
-    <w:lsdException w:name="Table List 1" w:semiHidden="1" w:unhideWhenUsed="1"/>
-    <w:lsdException w:name="Table List 2" w:semiHidden="1" w:unhideWhenUsed="1"/>
-    <w:lsdException w:name="Table List 3" w:semiHidden="1" w:unhideWhenUsed="1"/>
-    <w:lsdException w:name="Table List 4" w:semiHidden="1" w:unhideWhenUsed="1"/>
-    <w:lsdException w:name="Table List 5" w:semiHidden="1" w:unhideWhenUsed="1"/>
-    <w:lsdException w:name="Table List 6" w:semiHidden="1" w:unhideWhenUsed="1"/>
-    <w:lsdException w:name="Table List 7" w:semiHidden="1" w:unhideWhenUsed="1"/>
-    <w:lsdException w:name="Table List 8" w:semiHidden="1" w:unhideWhenUsed="1"/>
-    <w:lsdException w:name="Table 3D effects 1" w:semiHidden="1" w:unhideWhenUsed="1"/>
-    <w:lsdException w:name="Table 3D effects 2" w:semiHidden="1" w:unhideWhenUsed="1"/>
-    <w:lsdException w:name="Table 3D effects 3" w:semiHidden="1" w:unhideWhenUsed="1"/>
-    <w:lsdException w:name="Table Contemporary" w:semiHidden="1" w:unhideWhenUsed="1"/>
-    <w:lsdException w:name="Table Elegant" w:semiHidden="1" w:unhideWhenUsed="1"/>
-    <w:lsdException w:name="Table Professional" w:semiHidden="1" w:unhideWhenUsed="1"/>
-    <w:lsdException w:name="Table Subtle 1" w:semiHidden="1" w:unhideWhenUsed="1"/>
-    <w:lsdException w:name="Table Subtle 2" w:semiHidden="1" w:unhideWhenUsed="1"/>
-    <w:lsdException w:name="Table Web 1" w:semiHidden="1" w:unhideWhenUsed="1"/>
-    <w:lsdException w:name="Table Web 2" w:semiHidden="1" w:unhideWhenUsed="1"/>
-    <w:lsdException w:name="Table Web 3" w:semiHidden="1" w:unhideWhenUsed="1"/>
-    <w:lsdException w:name="Balloon Text" w:semiHidden="1" w:unhideWhenUsed="1"/>
-    <w:lsdException w:name="Table Grid" w:uiPriority="59"/>
-    <w:lsdException w:name="Table Theme" w:semiHidden="1" w:unhideWhenUsed="1"/>
-    <w:lsdException w:name="Placeholder Text" w:semiHidden="1"/>
-    <w:lsdException w:name="No Spacing" w:uiPriority="1" w:qFormat="1"/>
-    <w:lsdException w:name="Light Shading" w:uiPriority="60"/>
-    <w:lsdException w:name="Light List" w:uiPriority="61"/>
-    <w:lsdException w:name="Light Grid" w:uiPriority="62"/>
-    <w:lsdException w:name="Medium Shading 1" w:uiPriority="63"/>
-    <w:lsdException w:name="Medium Shading 2" w:uiPriority="64"/>
-    <w:lsdException w:name="Medium List 1" w:uiPriority="65"/>
-    <w:lsdException w:name="Medium List 2" w:uiPriority="66"/>
-    <w:lsdException w:name="Medium Grid 1" w:uiPriority="67"/>
-    <w:lsdException w:name="Medium Grid 2" w:uiPriority="68"/>
-    <w:lsdException w:name="Medium Grid 3" w:uiPriority="69"/>
-    <w:lsdException w:name="Dark List" w:uiPriority="70"/>
-    <w:lsdException w:name="Colorful Shading" w:uiPriority="71"/>
-    <w:lsdException w:name="Colorful List" w:uiPriority="72"/>
-    <w:lsdException w:name="Colorful Grid" w:uiPriority="73"/>
-    <w:lsdException w:name="Light Shading Accent 1" w:uiPriority="60"/>
-    <w:lsdException w:name="Light List Accent 1" w:uiPriority="61"/>
-    <w:lsdException w:name="Light Grid Accent 1" w:uiPriority="62"/>
-    <w:lsdException w:name="Medium Shading 1 Accent 1" w:uiPriority="63"/>
-    <w:lsdException w:name="Medium Shading 2 Accent 1" w:uiPriority="64"/>
-    <w:lsdException w:name="Medium List 1 Accent 1" w:uiPriority="65"/>
-    <w:lsdException w:name="Revision" w:semiHidden="1"/>
-    <w:lsdException w:name="List Paragraph" w:uiPriority="34" w:qFormat="1"/>
-    <w:lsdException w:name="Quote" w:uiPriority="29" w:qFormat="1"/>
-    <w:lsdException w:name="Intense Quote" w:uiPriority="30" w:qFormat="1"/>
-    <w:lsdException w:name="Medium List 2 Accent 1" w:uiPriority="66"/>
-    <w:lsdException w:name="Medium Grid 1 Accent 1" w:uiPriority="67"/>
-    <w:lsdException w:name="Medium Grid 2 Accent 1" w:uiPriority="68"/>
-    <w:lsdException w:name="Medium Grid 3 Accent 1" w:uiPriority="69"/>
-    <w:lsdException w:name="Dark List Accent 1" w:uiPriority="70"/>
-    <w:lsdException w:name="Colorful Shading Accent 1" w:uiPriority="71"/>
-    <w:lsdException w:name="Colorful List Accent 1" w:uiPriority="72"/>
-    <w:lsdException w:name="Colorful Grid Accent 1" w:uiPriority="73"/>
-    <w:lsdException w:name="Light Shading Accent 2" w:uiPriority="60"/>
-    <w:lsdException w:name="Light List Accent 2" w:uiPriority="61"/>
-    <w:lsdException w:name="Light Grid Accent 2" w:uiPriority="62"/>
-    <w:lsdException w:name="Medium Shading 1 Accent 2" w:uiPriority="63"/>
-    <w:lsdException w:name="Medium Shading 2 Accent 2" w:uiPriority="64"/>
-    <w:lsdException w:name="Medium List 1 Accent 2" w:uiPriority="65"/>
-    <w:lsdException w:name="Medium List 2 Accent 2" w:uiPriority="66"/>
-    <w:lsdException w:name="Medium Grid 1 Accent 2" w:uiPriority="67"/>
-    <w:lsdException w:name="Medium Grid 2 Accent 2" w:uiPriority="68"/>
-    <w:lsdException w:name="Medium Grid 3 Accent 2" w:uiPriority="69"/>
-    <w:lsdException w:name="Dark List Accent 2" w:uiPriority="70"/>
-    <w:lsdException w:name="Colorful Shading Accent 2" w:uiPriority="71"/>
-    <w:lsdException w:name="Colorful List Accent 2" w:uiPriority="72"/>
-    <w:lsdException w:name="Colorful Grid Accent 2" w:uiPriority="73"/>
-    <w:lsdException w:name="Light Shading Accent 3" w:uiPriority="60"/>
-    <w:lsdException w:name="Light List Accent 3" w:uiPriority="61"/>
-    <w:lsdException w:name="Light Grid Accent 3" w:uiPriority="62"/>
-    <w:lsdException w:name="Medium Shading 1 Accent 3" w:uiPriority="63"/>
-    <w:lsdException w:name="Medium Shading 2 Accent 3" w:uiPriority="64"/>
-    <w:lsdException w:name="Medium List 1 Accent 3" w:uiPriority="65"/>
-    <w:lsdException w:name="Medium List 2 Accent 3" w:uiPriority="66"/>
-    <w:lsdException w:name="Medium Grid 1 Accent 3" w:uiPriority="67"/>
-    <w:lsdException w:name="Medium Grid 2 Accent 3" w:uiPriority="68"/>
-    <w:lsdException w:name="Medium Grid 3 Accent 3" w:uiPriority="69"/>
-    <w:lsdException w:name="Dark List Accent 3" w:uiPriority="70"/>
-    <w:lsdException w:name="Colorful Shading Accent 3" w:uiPriority="71"/>
-    <w:lsdException w:name="Colorful List Accent 3" w:uiPriority="72"/>
-    <w:lsdException w:name="Colorful Grid Accent 3" w:uiPriority="73"/>
-    <w:lsdException w:name="Light Shading Accent 4" w:uiPriority="60"/>
-    <w:lsdException w:name="Light List Accent 4" w:uiPriority="61"/>
-    <w:lsdException w:name="Light Grid Accent 4" w:uiPriority="62"/>
-    <w:lsdException w:name="Medium Shading 1 Accent 4" w:uiPriority="63"/>
-    <w:lsdException w:name="Medium Shading 2 Accent 4" w:uiPriority="64"/>
-    <w:lsdException w:name="Medium List 1 Accent 4" w:uiPriority="65"/>
-    <w:lsdException w:name="Medium List 2 Accent 4" w:uiPriority="66"/>
-    <w:lsdException w:name="Medium Grid 1 Accent 4" w:uiPriority="67"/>
-    <w:lsdException w:name="Medium Grid 2 Accent 4" w:uiPriority="68"/>
-    <w:lsdException w:name="Medium Grid 3 Accent 4" w:uiPriority="69"/>
-    <w:lsdException w:name="Dark List Accent 4" w:uiPriority="70"/>
-    <w:lsdException w:name="Colorful Shading Accent 4" w:uiPriority="71"/>
-    <w:lsdException w:name="Colorful List Accent 4" w:uiPriority="72"/>
-    <w:lsdException w:name="Colorful Grid Accent 4" w:uiPriority="73"/>
-    <w:lsdException w:name="Light Shading Accent 5" w:uiPriority="60"/>
-    <w:lsdException w:name="Light List Accent 5" w:uiPriority="61"/>
-    <w:lsdException w:name="Light Grid Accent 5" w:uiPriority="62"/>
-    <w:lsdException w:name="Medium Shading 1 Accent 5" w:uiPriority="63"/>
-    <w:lsdException w:name="Medium Shading 2 Accent 5" w:uiPriority="64"/>
-    <w:lsdException w:name="Medium List 1 Accent 5" w:uiPriority="65"/>
-    <w:lsdException w:name="Medium List 2 Accent 5" w:uiPriority="66"/>
-    <w:lsdException w:name="Medium Grid 1 Accent 5" w:uiPriority="67"/>
-    <w:lsdException w:name="Medium Grid 2 Accent 5" w:uiPriority="68"/>
-    <w:lsdException w:name="Medium Grid 3 Accent 5" w:uiPriority="69"/>
-    <w:lsdException w:name="Dark List Accent 5" w:uiPriority="70"/>
-    <w:lsdException w:name="Colorful Shading Accent 5" w:uiPriority="71"/>
-    <w:lsdException w:name="Colorful List Accent 5" w:uiPriority="72"/>
-    <w:lsdException w:name="Colorful Grid Accent 5" w:uiPriority="73"/>
-    <w:lsdException w:name="Light Shading Accent 6" w:uiPriority="60"/>
-    <w:lsdException w:name="Light List Accent 6" w:uiPriority="61"/>
-    <w:lsdException w:name="Light Grid Accent 6" w:uiPriority="62"/>
-    <w:lsdException w:name="Medium Shading 1 Accent 6" w:uiPriority="63"/>
-    <w:lsdException w:name="Medium Shading 2 Accent 6" w:uiPriority="64"/>
-    <w:lsdException w:name="Medium List 1 Accent 6" w:uiPriority="65"/>
-    <w:lsdException w:name="Medium List 2 Accent 6" w:uiPriority="66"/>
-    <w:lsdException w:name="Medium Grid 1 Accent 6" w:uiPriority="67"/>
-    <w:lsdException w:name="Medium Grid 2 Accent 6" w:uiPriority="68"/>
-    <w:lsdException w:name="Medium Grid 3 Accent 6" w:uiPriority="69"/>
-    <w:lsdException w:name="Dark List Accent 6" w:uiPriority="70"/>
-    <w:lsdException w:name="Colorful Shading Accent 6" w:uiPriority="71"/>
-    <w:lsdException w:name="Colorful List Accent 6" w:uiPriority="72"/>
-    <w:lsdException w:name="Colorful Grid Accent 6" w:uiPriority="73"/>
-    <w:lsdException w:name="Subtle Emphasis" w:uiPriority="19" w:qFormat="1"/>
-    <w:lsdException w:name="Intense Emphasis" w:uiPriority="21" w:qFormat="1"/>
-    <w:lsdException w:name="Subtle Reference" w:uiPriority="31" w:qFormat="1"/>
-    <w:lsdException w:name="Intense Reference" w:uiPriority="32" w:qFormat="1"/>
-    <w:lsdException w:name="Book Title" w:uiPriority="33" w:qFormat="1"/>
-    <w:lsdException w:name="Bibliography" w:semiHidden="1" w:uiPriority="37" w:unhideWhenUsed="1"/>
-    <w:lsdException w:name="TOC Heading" w:semiHidden="1" w:uiPriority="39" w:unhideWhenUsed="1" w:qFormat="1"/>
-    <w:lsdException w:name="Plain Table 1" w:uiPriority="41"/>
-    <w:lsdException w:name="Plain Table 2" w:uiPriority="42"/>
-    <w:lsdException w:name="Plain Table 3" w:uiPriority="43"/>
-    <w:lsdException w:name="Plain Table 4" w:uiPriority="44"/>
-    <w:lsdException w:name="Plain Table 5" w:uiPriority="45"/>
-    <w:lsdException w:name="Grid Table Light" w:uiPriority="40"/>
-    <w:lsdException w:name="Grid Table 1 Light" w:uiPriority="46"/>
-    <w:lsdException w:name="Grid Table 2" w:uiPriority="47"/>
-    <w:lsdException w:name="Grid Table 3" w:uiPriority="48"/>
-    <w:lsdException w:name="Grid Table 4" w:uiPriority="49"/>
-    <w:lsdException w:name="Grid Table 5 Dark" w:uiPriority="50"/>
-    <w:lsdException w:name="Grid Table 6 Colorful" w:uiPriority="51"/>
-    <w:lsdException w:name="Grid Table 7 Colorful" w:uiPriority="52"/>
-    <w:lsdException w:name="Grid Table 1 Light Accent 1" w:uiPriority="46"/>
-    <w:lsdException w:name="Grid Table 2 Accent 1" w:uiPriority="47"/>
-    <w:lsdException w:name="Grid Table 3 Accent 1" w:uiPriority="48"/>
-    <w:lsdException w:name="Grid Table 4 Accent 1" w:uiPriority="49"/>
-    <w:lsdException w:name="Grid Table 5 Dark Accent 1" w:uiPriority="50"/>
-    <w:lsdException w:name="Grid Table 6 Colorful Accent 1" w:uiPriority="51"/>
-    <w:lsdException w:name="Grid Table 7 Colorful Accent 1" w:uiPriority="52"/>
-    <w:lsdException w:name="Grid Table 1 Light Accent 2" w:uiPriority="46"/>
-    <w:lsdException w:name="Grid Table 2 Accent 2" w:uiPriority="47"/>
-    <w:lsdException w:name="Grid Table 3 Accent 2" w:uiPriority="48"/>
-    <w:lsdException w:name="Grid Table 4 Accent 2" w:uiPriority="49"/>
-    <w:lsdException w:name="Grid Table 5 Dark Accent 2" w:uiPriority="50"/>
-    <w:lsdException w:name="Grid Table 6 Colorful Accent 2" w:uiPriority="51"/>
-    <w:lsdException w:name="Grid Table 7 Colorful Accent 2" w:uiPriority="52"/>
-    <w:lsdException w:name="Grid Table 1 Light Accent 3" w:uiPriority="46"/>
-    <w:lsdException w:name="Grid Table 2 Accent 3" w:uiPriority="47"/>
-    <w:lsdException w:name="Grid Table 3 Accent 3" w:uiPriority="48"/>
-    <w:lsdException w:name="Grid Table 4 Accent 3" w:uiPriority="49"/>
-    <w:lsdException w:name="Grid Table 5 Dark Accent 3" w:uiPriority="50"/>
-    <w:lsdException w:name="Grid Table 6 Colorful Accent 3" w:uiPriority="51"/>
-    <w:lsdException w:name="Grid Table 7 Colorful Accent 3" w:uiPriority="52"/>
-    <w:lsdException w:name="Grid Table 1 Light Accent 4" w:uiPriority="46"/>
-    <w:lsdException w:name="Grid Table 2 Accent 4" w:uiPriority="47"/>
-    <w:lsdException w:name="Grid Table 3 Accent 4" w:uiPriority="48"/>
-    <w:lsdException w:name="Grid Table 4 Accent 4" w:uiPriority="49"/>
-    <w:lsdException w:name="Grid Table 5 Dark Accent 4" w:uiPriority="50"/>
-    <w:lsdException w:name="Grid Table 6 Colorful Accent 4" w:uiPriority="51"/>
-    <w:lsdException w:name="Grid Table 7 Colorful Accent 4" w:uiPriority="52"/>
-    <w:lsdException w:name="Grid Table 1 Light Accent 5" w:uiPriority="46"/>
-    <w:lsdException w:name="Grid Table 2 Accent 5" w:uiPriority="47"/>
-    <w:lsdException w:name="Grid Table 3 Accent 5" w:uiPriority="48"/>
-    <w:lsdException w:name="Grid Table 4 Accent 5" w:uiPriority="49"/>
-    <w:lsdException w:name="Grid Table 5 Dark Accent 5" w:uiPriority="50"/>
-    <w:lsdException w:name="Grid Table 6 Colorful Accent 5" w:uiPriority="51"/>
-    <w:lsdException w:name="Grid Table 7 Colorful Accent 5" w:uiPriority="52"/>
-    <w:lsdException w:name="Grid Table 1 Light Accent 6" w:uiPriority="46"/>
-    <w:lsdException w:name="Grid Table 2 Accent 6" w:uiPriority="47"/>
-    <w:lsdException w:name="Grid Table 3 Accent 6" w:uiPriority="48"/>
-    <w:lsdException w:name="Grid Table 4 Accent 6" w:uiPriority="49"/>
-    <w:lsdException w:name="Grid Table 5 Dark Accent 6" w:uiPriority="50"/>
-    <w:lsdException w:name="Grid Table 6 Colorful Accent 6" w:uiPriority="51"/>
-    <w:lsdException w:name="Grid Table 7 Colorful Accent 6" w:uiPriority="52"/>
-    <w:lsdException w:name="List Table 1 Light" w:uiPriority="46"/>
-    <w:lsdException w:name="List Table 2" w:uiPriority="47"/>
-    <w:lsdException w:name="List Table 3" w:uiPriority="48"/>
-    <w:lsdException w:name="List Table 4" w:uiPriority="49"/>
-    <w:lsdException w:name="List Table 5 Dark" w:uiPriority="50"/>
-    <w:lsdException w:name="List Table 6 Colorful" w:uiPriority="51"/>
-    <w:lsdException w:name="List Table 7 Colorful" w:uiPriority="52"/>
-    <w:lsdException w:name="List Table 1 Light Accent 1" w:uiPriority="46"/>
-    <w:lsdException w:name="List Table 2 Accent 1" w:uiPriority="47"/>
-    <w:lsdException w:name="List Table 3 Accent 1" w:uiPriority="48"/>
-    <w:lsdException w:name="List Table 4 Accent 1" w:uiPriority="49"/>
-    <w:lsdException w:name="List Table 5 Dark Accent 1" w:uiPriority="50"/>
-    <w:lsdException w:name="List Table 6 Colorful Accent 1" w:uiPriority="51"/>
-    <w:lsdException w:name="List Table 7 Colorful Accent 1" w:uiPriority="52"/>
-    <w:lsdException w:name="List Table 1 Light Accent 2" w:uiPriority="46"/>
-    <w:lsdException w:name="List Table 2 Accent 2" w:uiPriority="47"/>
-    <w:lsdException w:name="List Table 3 Accent 2" w:uiPriority="48"/>
-    <w:lsdException w:name="List Table 4 Accent 2" w:uiPriority="49"/>
-    <w:lsdException w:name="List Table 5 Dark Accent 2" w:uiPriority="50"/>
-    <w:lsdException w:name="List Table 6 Colorful Accent 2" w:uiPriority="51"/>
-    <w:lsdException w:name="List Table 7 Colorful Accent 2" w:uiPriority="52"/>
-    <w:lsdException w:name="List Table 1 Light Accent 3" w:uiPriority="46"/>
-    <w:lsdException w:name="List Table 2 Accent 3" w:uiPriority="47"/>
-    <w:lsdException w:name="List Table 3 Accent 3" w:uiPriority="48"/>
-    <w:lsdException w:name="List Table 4 Accent 3" w:uiPriority="49"/>
-    <w:lsdException w:name="List Table 5 Dark Accent 3" w:uiPriority="50"/>
-    <w:lsdException w:name="List Table 6 Colorful Accent 3" w:uiPriority="51"/>
-    <w:lsdException w:name="List Table 7 Colorful Accent 3" w:uiPriority="52"/>
-    <w:lsdException w:name="List Table 1 Light Accent 4" w:uiPriority="46"/>
-    <w:lsdException w:name="List Table 2 Accent 4" w:uiPriority="47"/>
-    <w:lsdException w:name="List Table 3 Accent 4" w:uiPriority="48"/>
-    <w:lsdException w:name="List Table 4 Accent 4" w:uiPriority="49"/>
-    <w:lsdException w:name="List Table 5 Dark Accent 4" w:uiPriority="50"/>
-    <w:lsdException w:name="List Table 6 Colorful Accent 4" w:uiPriority="51"/>
-    <w:lsdException w:name="List Table 7 Colorful Accent 4" w:uiPriority="52"/>
-    <w:lsdException w:name="List Table 1 Light Accent 5" w:uiPriority="46"/>
-    <w:lsdException w:name="List Table 2 Accent 5" w:uiPriority="47"/>
-    <w:lsdException w:name="List Table 3 Accent 5" w:uiPriority="48"/>
-    <w:lsdException w:name="List Table 4 Accent 5" w:uiPriority="49"/>
-    <w:lsdException w:name="List Table 5 Dark Accent 5" w:uiPriority="50"/>
-    <w:lsdException w:name="List Table 6 Colorful Accent 5" w:uiPriority="51"/>
-    <w:lsdException w:name="List Table 7 Colorful Accent 5" w:uiPriority="52"/>
-    <w:lsdException w:name="List Table 1 Light Accent 6" w:uiPriority="46"/>
-    <w:lsdException w:name="List Table 2 Accent 6" w:uiPriority="47"/>
-    <w:lsdException w:name="List Table 3 Accent 6" w:uiPriority="48"/>
-    <w:lsdException w:name="List Table 4 Accent 6" w:uiPriority="49"/>
-    <w:lsdException w:name="List Table 5 Dark Accent 6" w:uiPriority="50"/>
-    <w:lsdException w:name="List Table 6 Colorful Accent 6" w:uiPriority="51"/>
-    <w:lsdException w:name="List Table 7 Colorful Accent 6" w:uiPriority="52"/>
+  <w:latentStyles w:defLockedState="0" w:defUIPriority="99" w:defSemiHidden="1" w:defUnhideWhenUsed="1" w:defQFormat="0" w:count="267">
+    <w:lsdException w:name="Normal" w:semiHidden="0" w:uiPriority="0" w:unhideWhenUsed="0" w:qFormat="1"/>
+    <w:lsdException w:name="heading 1" w:semiHidden="0" w:uiPriority="9" w:unhideWhenUsed="0" w:qFormat="1"/>
+    <w:lsdException w:name="heading 2" w:uiPriority="9" w:qFormat="1"/>
+    <w:lsdException w:name="heading 3" w:uiPriority="9" w:qFormat="1"/>
+    <w:lsdException w:name="heading 4" w:uiPriority="9" w:qFormat="1"/>
+    <w:lsdException w:name="heading 5" w:uiPriority="9" w:qFormat="1"/>
+    <w:lsdException w:name="heading 6" w:uiPriority="9" w:qFormat="1"/>
+    <w:lsdException w:name="heading 7" w:uiPriority="9" w:qFormat="1"/>
+    <w:lsdException w:name="heading 8" w:uiPriority="9" w:qFormat="1"/>
+    <w:lsdException w:name="heading 9" w:uiPriority="9" w:qFormat="1"/>
+    <w:lsdException w:name="toc 1" w:uiPriority="39"/>
+    <w:lsdException w:name="toc 2" w:uiPriority="39"/>
+    <w:lsdException w:name="toc 3" w:uiPriority="39"/>
+    <w:lsdException w:name="toc 4" w:uiPriority="39"/>
+    <w:lsdException w:name="toc 5" w:uiPriority="39"/>
+    <w:lsdException w:name="toc 6" w:uiPriority="39"/>
+    <w:lsdException w:name="toc 7" w:uiPriority="39"/>
+    <w:lsdException w:name="toc 8" w:uiPriority="39"/>
+    <w:lsdException w:name="toc 9" w:uiPriority="39"/>
+    <w:lsdException w:name="caption" w:uiPriority="35" w:qFormat="1"/>
+    <w:lsdException w:name="Title" w:semiHidden="0" w:uiPriority="10" w:unhideWhenUsed="0" w:qFormat="1"/>
+    <w:lsdException w:name="Default Paragraph Font" w:uiPriority="1"/>
+    <w:lsdException w:name="Subtitle" w:semiHidden="0" w:uiPriority="11" w:unhideWhenUsed="0" w:qFormat="1"/>
+    <w:lsdException w:name="Strong" w:semiHidden="0" w:uiPriority="22" w:unhideWhenUsed="0" w:qFormat="1"/>
+    <w:lsdException w:name="Emphasis" w:semiHidden="0" w:uiPriority="20" w:unhideWhenUsed="0" w:qFormat="1"/>
+    <w:lsdException w:name="Table Grid" w:semiHidden="0" w:uiPriority="59" w:unhideWhenUsed="0"/>
+    <w:lsdException w:name="Placeholder Text" w:unhideWhenUsed="0"/>
+    <w:lsdException w:name="No Spacing" w:semiHidden="0" w:uiPriority="1" w:unhideWhenUsed="0" w:qFormat="1"/>
+    <w:lsdException w:name="Light Shading" w:semiHidden="0" w:uiPriority="60" w:unhideWhenUsed="0"/>
+    <w:lsdException w:name="Light List" w:semiHidden="0" w:uiPriority="61" w:unhideWhenUsed="0"/>
+    <w:lsdException w:name="Light Grid" w:semiHidden="0" w:uiPriority="62" w:unhideWhenUsed="0"/>
+    <w:lsdException w:name="Medium Shading 1" w:semiHidden="0" w:uiPriority="63" w:unhideWhenUsed="0"/>
+    <w:lsdException w:name="Medium Shading 2" w:semiHidden="0" w:uiPriority="64" w:unhideWhenUsed="0"/>
+    <w:lsdException w:name="Medium List 1" w:semiHidden="0" w:uiPriority="65" w:unhideWhenUsed="0"/>
+    <w:lsdException w:name="Medium List 2" w:semiHidden="0" w:uiPriority="66" w:unhideWhenUsed="0"/>
+    <w:lsdException w:name="Medium Grid 1" w:semiHidden="0" w:uiPriority="67" w:unhideWhenUsed="0"/>
+    <w:lsdException w:name="Medium Grid 2" w:semiHidden="0" w:uiPriority="68" w:unhideWhenUsed="0"/>
+    <w:lsdException w:name="Medium Grid 3" w:semiHidden="0" w:uiPriority="69" w:unhideWhenUsed="0"/>
+    <w:lsdException w:name="Dark List" w:semiHidden="0" w:uiPriority="70" w:unhideWhenUsed="0"/>
+    <w:lsdException w:name="Colorful Shading" w:semiHidden="0" w:uiPriority="71" w:unhideWhenUsed="0"/>
+    <w:lsdException w:name="Colorful List" w:semiHidden="0" w:uiPriority="72" w:unhideWhenUsed="0"/>
+    <w:lsdException w:name="Colorful Grid" w:semiHidden="0" w:uiPriority="73" w:unhideWhenUsed="0"/>
+    <w:lsdException w:name="Light Shading Accent 1" w:semiHidden="0" w:uiPriority="60" w:unhideWhenUsed="0"/>
+    <w:lsdException w:name="Light List Accent 1" w:semiHidden="0" w:uiPriority="61" w:unhideWhenUsed="0"/>
+    <w:lsdException w:name="Light Grid Accent 1" w:semiHidden="0" w:uiPriority="62" w:unhideWhenUsed="0"/>
+    <w:lsdException w:name="Medium Shading 1 Accent 1" w:semiHidden="0" w:uiPriority="63" w:unhideWhenUsed="0"/>
+    <w:lsdException w:name="Medium Shading 2 Accent 1" w:semiHidden="0" w:uiPriority="64" w:unhideWhenUsed="0"/>
+    <w:lsdException w:name="Medium List 1 Accent 1" w:semiHidden="0" w:uiPriority="65" w:unhideWhenUsed="0"/>
+    <w:lsdException w:name="Revision" w:unhideWhenUsed="0"/>
+    <w:lsdException w:name="List Paragraph" w:semiHidden="0" w:uiPriority="34" w:unhideWhenUsed="0" w:qFormat="1"/>
+    <w:lsdException w:name="Quote" w:semiHidden="0" w:uiPriority="29" w:unhideWhenUsed="0" w:qFormat="1"/>
+    <w:lsdException w:name="Intense Quote" w:semiHidden="0" w:uiPriority="30" w:unhideWhenUsed="0" w:qFormat="1"/>
+    <w:lsdException w:name="Medium List 2 Accent 1" w:semiHidden="0" w:uiPriority="66" w:unhideWhenUsed="0"/>
+    <w:lsdException w:name="Medium Grid 1 Accent 1" w:semiHidden="0" w:uiPriority="67" w:unhideWhenUsed="0"/>
+    <w:lsdException w:name="Medium Grid 2 Accent 1" w:semiHidden="0" w:uiPriority="68" w:unhideWhenUsed="0"/>
+    <w:lsdException w:name="Medium Grid 3 Accent 1" w:semiHidden="0" w:uiPriority="69" w:unhideWhenUsed="0"/>
+    <w:lsdException w:name="Dark List Accent 1" w:semiHidden="0" w:uiPriority="70" w:unhideWhenUsed="0"/>
+    <w:lsdException w:name="Colorful Shading Accent 1" w:semiHidden="0" w:uiPriority="71" w:unhideWhenUsed="0"/>
+    <w:lsdException w:name="Colorful List Accent 1" w:semiHidden="0" w:uiPriority="72" w:unhideWhenUsed="0"/>
+    <w:lsdException w:name="Colorful Grid Accent 1" w:semiHidden="0" w:uiPriority="73" w:unhideWhenUsed="0"/>
+    <w:lsdException w:name="Light Shading Accent 2" w:semiHidden="0" w:uiPriority="60" w:unhideWhenUsed="0"/>
+    <w:lsdException w:name="Light List Accent 2" w:semiHidden="0" w:uiPriority="61" w:unhideWhenUsed="0"/>
+    <w:lsdException w:name="Light Grid Accent 2" w:semiHidden="0" w:uiPriority="62" w:unhideWhenUsed="0"/>
+    <w:lsdException w:name="Medium Shading 1 Accent 2" w:semiHidden="0" w:uiPriority="63" w:unhideWhenUsed="0"/>
+    <w:lsdException w:name="Medium Shading 2 Accent 2" w:semiHidden="0" w:uiPriority="64" w:unhideWhenUsed="0"/>
+    <w:lsdException w:name="Medium List 1 Accent 2" w:semiHidden="0" w:uiPriority="65" w:unhideWhenUsed="0"/>
+    <w:lsdException w:name="Medium List 2 Accent 2" w:semiHidden="0" w:uiPriority="66" w:unhideWhenUsed="0"/>
+    <w:lsdException w:name="Medium Grid 1 Accent 2" w:semiHidden="0" w:uiPriority="67" w:unhideWhenUsed="0"/>
+    <w:lsdException w:name="Medium Grid 2 Accent 2" w:semiHidden="0" w:uiPriority="68" w:unhideWhenUsed="0"/>
+    <w:lsdException w:name="Medium Grid 3 Accent 2" w:semiHidden="0" w:uiPriority="69" w:unhideWhenUsed="0"/>
+    <w:lsdException w:name="Dark List Accent 2" w:semiHidden="0" w:uiPriority="70" w:unhideWhenUsed="0"/>
+    <w:lsdException w:name="Colorful Shading Accent 2" w:semiHidden="0" w:uiPriority="71" w:unhideWhenUsed="0"/>
+    <w:lsdException w:name="Colorful List Accent 2" w:semiHidden="0" w:uiPriority="72" w:unhideWhenUsed="0"/>
+    <w:lsdException w:name="Colorful Grid Accent 2" w:semiHidden="0" w:uiPriority="73" w:unhideWhenUsed="0"/>
+    <w:lsdException w:name="Light Shading Accent 3" w:semiHidden="0" w:uiPriority="60" w:unhideWhenUsed="0"/>
+    <w:lsdException w:name="Light List Accent 3" w:semiHidden="0" w:uiPriority="61" w:unhideWhenUsed="0"/>
+    <w:lsdException w:name="Light Grid Accent 3" w:semiHidden="0" w:uiPriority="62" w:unhideWhenUsed="0"/>
+    <w:lsdException w:name="Medium Shading 1 Accent 3" w:semiHidden="0" w:uiPriority="63" w:unhideWhenUsed="0"/>
+    <w:lsdException w:name="Medium Shading 2 Accent 3" w:semiHidden="0" w:uiPriority="64" w:unhideWhenUsed="0"/>
+    <w:lsdException w:name="Medium List 1 Accent 3" w:semiHidden="0" w:uiPriority="65" w:unhideWhenUsed="0"/>
+    <w:lsdException w:name="Medium List 2 Accent 3" w:semiHidden="0" w:uiPriority="66" w:unhideWhenUsed="0"/>
+    <w:lsdException w:name="Medium Grid 1 Accent 3" w:semiHidden="0" w:uiPriority="67" w:unhideWhenUsed="0"/>
+    <w:lsdException w:name="Medium Grid 2 Accent 3" w:semiHidden="0" w:uiPriority="68" w:unhideWhenUsed="0"/>
+    <w:lsdException w:name="Medium Grid 3 Accent 3" w:semiHidden="0" w:uiPriority="69" w:unhideWhenUsed="0"/>
+    <w:lsdException w:name="Dark List Accent 3" w:semiHidden="0" w:uiPriority="70" w:unhideWhenUsed="0"/>
+    <w:lsdException w:name="Colorful Shading Accent 3" w:semiHidden="0" w:uiPriority="71" w:unhideWhenUsed="0"/>
+    <w:lsdException w:name="Colorful List Accent 3" w:semiHidden="0" w:uiPriority="72" w:unhideWhenUsed="0"/>
+    <w:lsdException w:name="Colorful Grid Accent 3" w:semiHidden="0" w:uiPriority="73" w:unhideWhenUsed="0"/>
+    <w:lsdException w:name="Light Shading Accent 4" w:semiHidden="0" w:uiPriority="60" w:unhideWhenUsed="0"/>
+    <w:lsdException w:name="Light List Accent 4" w:semiHidden="0" w:uiPriority="61" w:unhideWhenUsed="0"/>
+    <w:lsdException w:name="Light Grid Accent 4" w:semiHidden="0" w:uiPriority="62" w:unhideWhenUsed="0"/>
+    <w:lsdException w:name="Medium Shading 1 Accent 4" w:semiHidden="0" w:uiPriority="63" w:unhideWhenUsed="0"/>
+    <w:lsdException w:name="Medium Shading 2 Accent 4" w:semiHidden="0" w:uiPriority="64" w:unhideWhenUsed="0"/>
+    <w:lsdException w:name="Medium List 1 Accent 4" w:semiHidden="0" w:uiPriority="65" w:unhideWhenUsed="0"/>
+    <w:lsdException w:name="Medium List 2 Accent 4" w:semiHidden="0" w:uiPriority="66" w:unhideWhenUsed="0"/>
+    <w:lsdException w:name="Medium Grid 1 Accent 4" w:semiHidden="0" w:uiPriority="67" w:unhideWhenUsed="0"/>
+    <w:lsdException w:name="Medium Grid 2 Accent 4" w:semiHidden="0" w:uiPriority="68" w:unhideWhenUsed="0"/>
+    <w:lsdException w:name="Medium Grid 3 Accent 4" w:semiHidden="0" w:uiPriority="69" w:unhideWhenUsed="0"/>
+    <w:lsdException w:name="Dark List Accent 4" w:semiHidden="0" w:uiPriority="70" w:unhideWhenUsed="0"/>
+    <w:lsdException w:name="Colorful Shading Accent 4" w:semiHidden="0" w:uiPriority="71" w:unhideWhenUsed="0"/>
+    <w:lsdException w:name="Colorful List Accent 4" w:semiHidden="0" w:uiPriority="72" w:unhideWhenUsed="0"/>
+    <w:lsdException w:name="Colorful Grid Accent 4" w:semiHidden="0" w:uiPriority="73" w:unhideWhenUsed="0"/>
+    <w:lsdException w:name="Light Shading Accent 5" w:semiHidden="0" w:uiPriority="60" w:unhideWhenUsed="0"/>
+    <w:lsdException w:name="Light List Accent 5" w:semiHidden="0" w:uiPriority="61" w:unhideWhenUsed="0"/>
+    <w:lsdException w:name="Light Grid Accent 5" w:semiHidden="0" w:uiPriority="62" w:unhideWhenUsed="0"/>
+    <w:lsdException w:name="Medium Shading 1 Accent 5" w:semiHidden="0" w:uiPriority="63" w:unhideWhenUsed="0"/>
+    <w:lsdException w:name="Medium Shading 2 Accent 5" w:semiHidden="0" w:uiPriority="64" w:unhideWhenUsed="0"/>
+    <w:lsdException w:name="Medium List 1 Accent 5" w:semiHidden="0" w:uiPriority="65" w:unhideWhenUsed="0"/>
+    <w:lsdException w:name="Medium List 2 Accent 5" w:semiHidden="0" w:uiPriority="66" w:unhideWhenUsed="0"/>
+    <w:lsdException w:name="Medium Grid 1 Accent 5" w:semiHidden="0" w:uiPriority="67" w:unhideWhenUsed="0"/>
+    <w:lsdException w:name="Medium Grid 2 Accent 5" w:semiHidden="0" w:uiPriority="68" w:unhideWhenUsed="0"/>
+    <w:lsdException w:name="Medium Grid 3 Accent 5" w:semiHidden="0" w:uiPriority="69" w:unhideWhenUsed="0"/>
+    <w:lsdException w:name="Dark List Accent 5" w:semiHidden="0" w:uiPriority="70" w:unhideWhenUsed="0"/>
+    <w:lsdException w:name="Colorful Shading Accent 5" w:semiHidden="0" w:uiPriority="71" w:unhideWhenUsed="0"/>
+    <w:lsdException w:name="Colorful List Accent 5" w:semiHidden="0" w:uiPriority="72" w:unhideWhenUsed="0"/>
+    <w:lsdException w:name="Colorful Grid Accent 5" w:semiHidden="0" w:uiPriority="73" w:unhideWhenUsed="0"/>
+    <w:lsdException w:name="Light Shading Accent 6" w:semiHidden="0" w:uiPriority="60" w:unhideWhenUsed="0"/>
+    <w:lsdException w:name="Light List Accent 6" w:semiHidden="0" w:uiPriority="61" w:unhideWhenUsed="0"/>
+    <w:lsdException w:name="Light Grid Accent 6" w:semiHidden="0" w:uiPriority="62" w:unhideWhenUsed="0"/>
+    <w:lsdException w:name="Medium Shading 1 Accent 6" w:semiHidden="0" w:uiPriority="63" w:unhideWhenUsed="0"/>
+    <w:lsdException w:name="Medium Shading 2 Accent 6" w:semiHidden="0" w:uiPriority="64" w:unhideWhenUsed="0"/>
+    <w:lsdException w:name="Medium List 1 Accent 6" w:semiHidden="0" w:uiPriority="65" w:unhideWhenUsed="0"/>
+    <w:lsdException w:name="Medium List 2 Accent 6" w:semiHidden="0" w:uiPriority="66" w:unhideWhenUsed="0"/>
+    <w:lsdException w:name="Medium Grid 1 Accent 6" w:semiHidden="0" w:uiPriority="67" w:unhideWhenUsed="0"/>
+    <w:lsdException w:name="Medium Grid 2 Accent 6" w:semiHidden="0" w:uiPriority="68" w:unhideWhenUsed="0"/>
+    <w:lsdException w:name="Medium Grid 3 Accent 6" w:semiHidden="0" w:uiPriority="69" w:unhideWhenUsed="0"/>
+    <w:lsdException w:name="Dark List Accent 6" w:semiHidden="0" w:uiPriority="70" w:unhideWhenUsed="0"/>
+    <w:lsdException w:name="Colorful Shading Accent 6" w:semiHidden="0" w:uiPriority="71" w:unhideWhenUsed="0"/>
+    <w:lsdException w:name="Colorful List Accent 6" w:semiHidden="0" w:uiPriority="72" w:unhideWhenUsed="0"/>
+    <w:lsdException w:name="Colorful Grid Accent 6" w:semiHidden="0" w:uiPriority="73" w:unhideWhenUsed="0"/>
+    <w:lsdException w:name="Subtle Emphasis" w:semiHidden="0" w:uiPriority="19" w:unhideWhenUsed="0" w:qFormat="1"/>
+    <w:lsdException w:name="Intense Emphasis" w:semiHidden="0" w:uiPriority="21" w:unhideWhenUsed="0" w:qFormat="1"/>
+    <w:lsdException w:name="Subtle Reference" w:semiHidden="0" w:uiPriority="31" w:unhideWhenUsed="0" w:qFormat="1"/>
+    <w:lsdException w:name="Intense Reference" w:semiHidden="0" w:uiPriority="32" w:unhideWhenUsed="0" w:qFormat="1"/>
+    <w:lsdException w:name="Book Title" w:semiHidden="0" w:uiPriority="33" w:unhideWhenUsed="0" w:qFormat="1"/>
+    <w:lsdException w:name="Bibliography" w:uiPriority="37"/>
+    <w:lsdException w:name="TOC Heading" w:uiPriority="39" w:qFormat="1"/>
   </w:latentStyles>
-  <w:style w:type="paragraph" w:default="1" w:styleId="Normal">
+  <w:style w:type="paragraph" w:default="1" w:styleId="a">
     <w:name w:val="Normal"/>
     <w:qFormat/>
     <w:rsid w:val="00022846"/>
@@ -40322,11 +40006,11 @@
       <w:szCs w:val="24"/>
     </w:rPr>
   </w:style>
-  <w:style w:type="paragraph" w:styleId="Heading1">
+  <w:style w:type="paragraph" w:styleId="1">
     <w:name w:val="heading 1"/>
-    <w:basedOn w:val="Normal"/>
-    <w:next w:val="Normal"/>
-    <w:link w:val="Heading1Char"/>
+    <w:basedOn w:val="a"/>
+    <w:next w:val="a"/>
+    <w:link w:val="1Char"/>
     <w:uiPriority w:val="9"/>
     <w:qFormat/>
     <w:rsid w:val="00C6772C"/>
@@ -40344,11 +40028,11 @@
       <w:szCs w:val="44"/>
     </w:rPr>
   </w:style>
-  <w:style w:type="paragraph" w:styleId="Heading2">
+  <w:style w:type="paragraph" w:styleId="2">
     <w:name w:val="heading 2"/>
-    <w:basedOn w:val="Normal"/>
-    <w:next w:val="Normal"/>
-    <w:link w:val="Heading2Char"/>
+    <w:basedOn w:val="a"/>
+    <w:next w:val="a"/>
+    <w:link w:val="2Char"/>
     <w:uiPriority w:val="9"/>
     <w:unhideWhenUsed/>
     <w:qFormat/>
@@ -40367,11 +40051,11 @@
       <w:szCs w:val="32"/>
     </w:rPr>
   </w:style>
-  <w:style w:type="paragraph" w:styleId="Heading3">
+  <w:style w:type="paragraph" w:styleId="3">
     <w:name w:val="heading 3"/>
-    <w:basedOn w:val="Normal"/>
-    <w:next w:val="Normal"/>
-    <w:link w:val="Heading3Char"/>
+    <w:basedOn w:val="a"/>
+    <w:next w:val="a"/>
+    <w:link w:val="3Char"/>
     <w:uiPriority w:val="9"/>
     <w:unhideWhenUsed/>
     <w:qFormat/>
@@ -40389,11 +40073,11 @@
       <w:szCs w:val="32"/>
     </w:rPr>
   </w:style>
-  <w:style w:type="paragraph" w:styleId="Heading4">
+  <w:style w:type="paragraph" w:styleId="4">
     <w:name w:val="heading 4"/>
-    <w:basedOn w:val="Normal"/>
-    <w:next w:val="Normal"/>
-    <w:link w:val="Heading4Char"/>
+    <w:basedOn w:val="a"/>
+    <w:next w:val="a"/>
+    <w:link w:val="4Char"/>
     <w:uiPriority w:val="9"/>
     <w:unhideWhenUsed/>
     <w:qFormat/>
@@ -40412,17 +40096,18 @@
       <w:szCs w:val="28"/>
     </w:rPr>
   </w:style>
-  <w:style w:type="character" w:default="1" w:styleId="DefaultParagraphFont">
+  <w:style w:type="character" w:default="1" w:styleId="a0">
     <w:name w:val="Default Paragraph Font"/>
     <w:uiPriority w:val="1"/>
     <w:semiHidden/>
     <w:unhideWhenUsed/>
   </w:style>
-  <w:style w:type="table" w:default="1" w:styleId="TableNormal">
+  <w:style w:type="table" w:default="1" w:styleId="a1">
     <w:name w:val="Normal Table"/>
     <w:uiPriority w:val="99"/>
     <w:semiHidden/>
     <w:unhideWhenUsed/>
+    <w:qFormat/>
     <w:tblPr>
       <w:tblInd w:w="0" w:type="dxa"/>
       <w:tblCellMar>
@@ -40433,16 +40118,16 @@
       </w:tblCellMar>
     </w:tblPr>
   </w:style>
-  <w:style w:type="numbering" w:default="1" w:styleId="NoList">
+  <w:style w:type="numbering" w:default="1" w:styleId="a2">
     <w:name w:val="No List"/>
     <w:uiPriority w:val="99"/>
     <w:semiHidden/>
     <w:unhideWhenUsed/>
   </w:style>
-  <w:style w:type="paragraph" w:styleId="Header">
+  <w:style w:type="paragraph" w:styleId="a3">
     <w:name w:val="header"/>
-    <w:basedOn w:val="Normal"/>
-    <w:link w:val="HeaderChar"/>
+    <w:basedOn w:val="a"/>
+    <w:link w:val="Char"/>
     <w:uiPriority w:val="99"/>
     <w:unhideWhenUsed/>
     <w:rsid w:val="00661CB3"/>
@@ -40462,10 +40147,10 @@
       <w:szCs w:val="18"/>
     </w:rPr>
   </w:style>
-  <w:style w:type="character" w:customStyle="1" w:styleId="HeaderChar">
-    <w:name w:val="Header Char"/>
-    <w:basedOn w:val="DefaultParagraphFont"/>
-    <w:link w:val="Header"/>
+  <w:style w:type="character" w:customStyle="1" w:styleId="Char">
+    <w:name w:val="页眉 Char"/>
+    <w:basedOn w:val="a0"/>
+    <w:link w:val="a3"/>
     <w:uiPriority w:val="99"/>
     <w:rsid w:val="00661CB3"/>
     <w:rPr>
@@ -40473,10 +40158,10 @@
       <w:szCs w:val="18"/>
     </w:rPr>
   </w:style>
-  <w:style w:type="paragraph" w:styleId="Footer">
+  <w:style w:type="paragraph" w:styleId="a4">
     <w:name w:val="footer"/>
-    <w:basedOn w:val="Normal"/>
-    <w:link w:val="FooterChar"/>
+    <w:basedOn w:val="a"/>
+    <w:link w:val="Char0"/>
     <w:uiPriority w:val="99"/>
     <w:unhideWhenUsed/>
     <w:rsid w:val="00661CB3"/>
@@ -40493,10 +40178,10 @@
       <w:szCs w:val="18"/>
     </w:rPr>
   </w:style>
-  <w:style w:type="character" w:customStyle="1" w:styleId="FooterChar">
-    <w:name w:val="Footer Char"/>
-    <w:basedOn w:val="DefaultParagraphFont"/>
-    <w:link w:val="Footer"/>
+  <w:style w:type="character" w:customStyle="1" w:styleId="Char0">
+    <w:name w:val="页脚 Char"/>
+    <w:basedOn w:val="a0"/>
+    <w:link w:val="a4"/>
     <w:uiPriority w:val="99"/>
     <w:rsid w:val="00661CB3"/>
     <w:rPr>
@@ -40504,10 +40189,10 @@
       <w:szCs w:val="18"/>
     </w:rPr>
   </w:style>
-  <w:style w:type="paragraph" w:styleId="BalloonText">
+  <w:style w:type="paragraph" w:styleId="a5">
     <w:name w:val="Balloon Text"/>
-    <w:basedOn w:val="Normal"/>
-    <w:link w:val="BalloonTextChar"/>
+    <w:basedOn w:val="a"/>
+    <w:link w:val="Char1"/>
     <w:uiPriority w:val="99"/>
     <w:semiHidden/>
     <w:unhideWhenUsed/>
@@ -40517,10 +40202,10 @@
       <w:szCs w:val="18"/>
     </w:rPr>
   </w:style>
-  <w:style w:type="character" w:customStyle="1" w:styleId="BalloonTextChar">
-    <w:name w:val="Balloon Text Char"/>
-    <w:basedOn w:val="DefaultParagraphFont"/>
-    <w:link w:val="BalloonText"/>
+  <w:style w:type="character" w:customStyle="1" w:styleId="Char1">
+    <w:name w:val="批注框文本 Char"/>
+    <w:basedOn w:val="a0"/>
+    <w:link w:val="a5"/>
     <w:uiPriority w:val="99"/>
     <w:semiHidden/>
     <w:rsid w:val="00022846"/>
@@ -40530,10 +40215,10 @@
       <w:szCs w:val="18"/>
     </w:rPr>
   </w:style>
-  <w:style w:type="character" w:customStyle="1" w:styleId="Heading1Char">
-    <w:name w:val="Heading 1 Char"/>
-    <w:basedOn w:val="DefaultParagraphFont"/>
-    <w:link w:val="Heading1"/>
+  <w:style w:type="character" w:customStyle="1" w:styleId="1Char">
+    <w:name w:val="标题 1 Char"/>
+    <w:basedOn w:val="a0"/>
+    <w:link w:val="1"/>
     <w:uiPriority w:val="9"/>
     <w:rsid w:val="00C6772C"/>
     <w:rPr>
@@ -40545,10 +40230,10 @@
       <w:szCs w:val="44"/>
     </w:rPr>
   </w:style>
-  <w:style w:type="character" w:customStyle="1" w:styleId="Heading2Char">
-    <w:name w:val="Heading 2 Char"/>
-    <w:basedOn w:val="DefaultParagraphFont"/>
-    <w:link w:val="Heading2"/>
+  <w:style w:type="character" w:customStyle="1" w:styleId="2Char">
+    <w:name w:val="标题 2 Char"/>
+    <w:basedOn w:val="a0"/>
+    <w:link w:val="2"/>
     <w:uiPriority w:val="9"/>
     <w:rsid w:val="00C6772C"/>
     <w:rPr>
@@ -40559,9 +40244,9 @@
       <w:szCs w:val="32"/>
     </w:rPr>
   </w:style>
-  <w:style w:type="paragraph" w:styleId="ListParagraph">
+  <w:style w:type="paragraph" w:styleId="a6">
     <w:name w:val="List Paragraph"/>
-    <w:basedOn w:val="Normal"/>
+    <w:basedOn w:val="a"/>
     <w:uiPriority w:val="34"/>
     <w:qFormat/>
     <w:rsid w:val="000E2EAC"/>
@@ -40569,10 +40254,10 @@
       <w:ind w:firstLineChars="200" w:firstLine="420"/>
     </w:pPr>
   </w:style>
-  <w:style w:type="character" w:customStyle="1" w:styleId="Heading3Char">
-    <w:name w:val="Heading 3 Char"/>
-    <w:basedOn w:val="DefaultParagraphFont"/>
-    <w:link w:val="Heading3"/>
+  <w:style w:type="character" w:customStyle="1" w:styleId="3Char">
+    <w:name w:val="标题 3 Char"/>
+    <w:basedOn w:val="a0"/>
+    <w:link w:val="3"/>
     <w:uiPriority w:val="9"/>
     <w:rsid w:val="00236600"/>
     <w:rPr>
@@ -40583,9 +40268,9 @@
       <w:szCs w:val="32"/>
     </w:rPr>
   </w:style>
-  <w:style w:type="table" w:styleId="TableGrid">
+  <w:style w:type="table" w:styleId="a7">
     <w:name w:val="Table Grid"/>
-    <w:basedOn w:val="TableNormal"/>
+    <w:basedOn w:val="a1"/>
     <w:uiPriority w:val="59"/>
     <w:rsid w:val="005971F7"/>
     <w:tblPr>
@@ -40606,10 +40291,10 @@
       </w:tblCellMar>
     </w:tblPr>
   </w:style>
-  <w:style w:type="character" w:customStyle="1" w:styleId="Heading4Char">
-    <w:name w:val="Heading 4 Char"/>
-    <w:basedOn w:val="DefaultParagraphFont"/>
-    <w:link w:val="Heading4"/>
+  <w:style w:type="character" w:customStyle="1" w:styleId="4Char">
+    <w:name w:val="标题 4 Char"/>
+    <w:basedOn w:val="a0"/>
+    <w:link w:val="4"/>
     <w:uiPriority w:val="9"/>
     <w:rsid w:val="00293E5E"/>
     <w:rPr>
@@ -40620,9 +40305,9 @@
       <w:szCs w:val="28"/>
     </w:rPr>
   </w:style>
-  <w:style w:type="table" w:styleId="LightShading">
+  <w:style w:type="table" w:styleId="a8">
     <w:name w:val="Light Shading"/>
-    <w:basedOn w:val="TableNormal"/>
+    <w:basedOn w:val="a1"/>
     <w:uiPriority w:val="60"/>
     <w:rsid w:val="00C71B6C"/>
     <w:rPr>
@@ -40720,9 +40405,9 @@
       </w:tcPr>
     </w:tblStylePr>
   </w:style>
-  <w:style w:type="table" w:styleId="LightShading-Accent1">
+  <w:style w:type="table" w:styleId="-1">
     <w:name w:val="Light Shading Accent 1"/>
-    <w:basedOn w:val="TableNormal"/>
+    <w:basedOn w:val="a1"/>
     <w:uiPriority w:val="60"/>
     <w:rsid w:val="00C71B6C"/>
     <w:rPr>
@@ -40820,9 +40505,9 @@
       </w:tcPr>
     </w:tblStylePr>
   </w:style>
-  <w:style w:type="character" w:styleId="Hyperlink">
+  <w:style w:type="character" w:styleId="a9">
     <w:name w:val="Hyperlink"/>
-    <w:basedOn w:val="DefaultParagraphFont"/>
+    <w:basedOn w:val="a0"/>
     <w:uiPriority w:val="99"/>
     <w:unhideWhenUsed/>
     <w:rsid w:val="008C13CA"/>
@@ -40831,9 +40516,9 @@
       <w:u w:val="single"/>
     </w:rPr>
   </w:style>
-  <w:style w:type="character" w:styleId="PlaceholderText">
+  <w:style w:type="character" w:styleId="aa">
     <w:name w:val="Placeholder Text"/>
-    <w:basedOn w:val="DefaultParagraphFont"/>
+    <w:basedOn w:val="a0"/>
     <w:uiPriority w:val="99"/>
     <w:semiHidden/>
     <w:rsid w:val="00E66C20"/>
@@ -40841,10 +40526,10 @@
       <w:color w:val="808080"/>
     </w:rPr>
   </w:style>
-  <w:style w:type="paragraph" w:styleId="TOCHeading">
+  <w:style w:type="paragraph" w:styleId="TOC">
     <w:name w:val="TOC Heading"/>
-    <w:basedOn w:val="Heading1"/>
-    <w:next w:val="Normal"/>
+    <w:basedOn w:val="1"/>
+    <w:next w:val="a"/>
     <w:uiPriority w:val="39"/>
     <w:semiHidden/>
     <w:unhideWhenUsed/>
@@ -40864,10 +40549,10 @@
       <w:szCs w:val="28"/>
     </w:rPr>
   </w:style>
-  <w:style w:type="paragraph" w:styleId="TOC1">
+  <w:style w:type="paragraph" w:styleId="10">
     <w:name w:val="toc 1"/>
-    <w:basedOn w:val="Normal"/>
-    <w:next w:val="Normal"/>
+    <w:basedOn w:val="a"/>
+    <w:next w:val="a"/>
     <w:autoRedefine/>
     <w:uiPriority w:val="39"/>
     <w:unhideWhenUsed/>
@@ -40879,10 +40564,10 @@
       <w:jc w:val="center"/>
     </w:pPr>
   </w:style>
-  <w:style w:type="paragraph" w:styleId="TOC2">
+  <w:style w:type="paragraph" w:styleId="20">
     <w:name w:val="toc 2"/>
-    <w:basedOn w:val="Normal"/>
-    <w:next w:val="Normal"/>
+    <w:basedOn w:val="a"/>
+    <w:next w:val="a"/>
     <w:autoRedefine/>
     <w:uiPriority w:val="39"/>
     <w:unhideWhenUsed/>
@@ -40891,10 +40576,10 @@
       <w:ind w:leftChars="200" w:left="420"/>
     </w:pPr>
   </w:style>
-  <w:style w:type="paragraph" w:styleId="TOC3">
+  <w:style w:type="paragraph" w:styleId="30">
     <w:name w:val="toc 3"/>
-    <w:basedOn w:val="Normal"/>
-    <w:next w:val="Normal"/>
+    <w:basedOn w:val="a"/>
+    <w:next w:val="a"/>
     <w:autoRedefine/>
     <w:uiPriority w:val="39"/>
     <w:unhideWhenUsed/>
